--- a/BAB 6.docx
+++ b/BAB 6.docx
@@ -1,6 +1,6 @@
 
 <file path=word/document.xml><?xml version="1.0" encoding="utf-8"?>
-<w:document xmlns:wpc="http://schemas.microsoft.com/office/word/2010/wordprocessingCanvas" xmlns:mc="http://schemas.openxmlformats.org/markup-compatibility/2006" xmlns:o="urn:schemas-microsoft-com:office:office" xmlns:r="http://schemas.openxmlformats.org/officeDocument/2006/relationships" xmlns:m="http://schemas.openxmlformats.org/officeDocument/2006/math" xmlns:v="urn:schemas-microsoft-com:vml" xmlns:wp14="http://schemas.microsoft.com/office/word/2010/wordprocessingDrawing" xmlns:wp="http://schemas.openxmlformats.org/drawingml/2006/wordprocessingDrawing" xmlns:w10="urn:schemas-microsoft-com:office:word" xmlns:w="http://schemas.openxmlformats.org/wordprocessingml/2006/main" xmlns:w14="http://schemas.microsoft.com/office/word/2010/wordml" xmlns:w15="http://schemas.microsoft.com/office/word/2012/wordml" xmlns:wpg="http://schemas.microsoft.com/office/word/2010/wordprocessingGroup" xmlns:wpi="http://schemas.microsoft.com/office/word/2010/wordprocessingInk" xmlns:wne="http://schemas.microsoft.com/office/word/2006/wordml" xmlns:wps="http://schemas.microsoft.com/office/word/2010/wordprocessingShape" mc:Ignorable="w14 w15 wp14">
+<w:document xmlns:wpc="http://schemas.microsoft.com/office/word/2010/wordprocessingCanvas" xmlns:cx="http://schemas.microsoft.com/office/drawing/2014/chartex" xmlns:cx1="http://schemas.microsoft.com/office/drawing/2015/9/8/chartex" xmlns:cx2="http://schemas.microsoft.com/office/drawing/2015/10/21/chartex" xmlns:cx3="http://schemas.microsoft.com/office/drawing/2016/5/9/chartex" xmlns:cx4="http://schemas.microsoft.com/office/drawing/2016/5/10/chartex" xmlns:cx5="http://schemas.microsoft.com/office/drawing/2016/5/11/chartex" xmlns:cx6="http://schemas.microsoft.com/office/drawing/2016/5/12/chartex" xmlns:cx7="http://schemas.microsoft.com/office/drawing/2016/5/13/chartex" xmlns:cx8="http://schemas.microsoft.com/office/drawing/2016/5/14/chartex" xmlns:mc="http://schemas.openxmlformats.org/markup-compatibility/2006" xmlns:aink="http://schemas.microsoft.com/office/drawing/2016/ink" xmlns:am3d="http://schemas.microsoft.com/office/drawing/2017/model3d" xmlns:o="urn:schemas-microsoft-com:office:office" xmlns:r="http://schemas.openxmlformats.org/officeDocument/2006/relationships" xmlns:m="http://schemas.openxmlformats.org/officeDocument/2006/math" xmlns:v="urn:schemas-microsoft-com:vml" xmlns:wp14="http://schemas.microsoft.com/office/word/2010/wordprocessingDrawing" xmlns:wp="http://schemas.openxmlformats.org/drawingml/2006/wordprocessingDrawing" xmlns:w10="urn:schemas-microsoft-com:office:word" xmlns:w="http://schemas.openxmlformats.org/wordprocessingml/2006/main" xmlns:w14="http://schemas.microsoft.com/office/word/2010/wordml" xmlns:w15="http://schemas.microsoft.com/office/word/2012/wordml" xmlns:w16cid="http://schemas.microsoft.com/office/word/2016/wordml/cid" xmlns:w16se="http://schemas.microsoft.com/office/word/2015/wordml/symex" xmlns:wpg="http://schemas.microsoft.com/office/word/2010/wordprocessingGroup" xmlns:wpi="http://schemas.microsoft.com/office/word/2010/wordprocessingInk" xmlns:wne="http://schemas.microsoft.com/office/word/2006/wordml" xmlns:wps="http://schemas.microsoft.com/office/word/2010/wordprocessingShape" mc:Ignorable="w14 w15 w16se w16cid wp14">
   <w:body>
     <w:p>
       <w:pPr>
@@ -82,7 +82,7 @@
               </wp:anchor>
             </w:drawing>
           </mc:Choice>
-          <mc:Fallback xmlns:cx="http://schemas.microsoft.com/office/drawing/2014/chartex" xmlns:cx1="http://schemas.microsoft.com/office/drawing/2015/9/8/chartex" xmlns:cx2="http://schemas.microsoft.com/office/drawing/2015/10/21/chartex" xmlns:cx3="http://schemas.microsoft.com/office/drawing/2016/5/9/chartex" xmlns:cx4="http://schemas.microsoft.com/office/drawing/2016/5/10/chartex" xmlns:cx5="http://schemas.microsoft.com/office/drawing/2016/5/11/chartex" xmlns:cx6="http://schemas.microsoft.com/office/drawing/2016/5/12/chartex" xmlns:cx7="http://schemas.microsoft.com/office/drawing/2016/5/13/chartex" xmlns:cx8="http://schemas.microsoft.com/office/drawing/2016/5/14/chartex" xmlns:aink="http://schemas.microsoft.com/office/drawing/2016/ink" xmlns:am3d="http://schemas.microsoft.com/office/drawing/2017/model3d" xmlns:w16cid="http://schemas.microsoft.com/office/word/2016/wordml/cid" xmlns:w16se="http://schemas.microsoft.com/office/word/2015/wordml/symex">
+          <mc:Fallback>
             <w:pict>
               <v:rect w14:anchorId="41DB7AD2" id="Rectangle 2" o:spid="_x0000_s1026" style="position:absolute;margin-left:380.85pt;margin-top:-49.8pt;width:23.25pt;height:20.25pt;z-index:251657728;visibility:visible;mso-wrap-style:square;mso-width-percent:0;mso-height-percent:0;mso-wrap-distance-left:9pt;mso-wrap-distance-top:0;mso-wrap-distance-right:9pt;mso-wrap-distance-bottom:0;mso-position-horizontal:absolute;mso-position-horizontal-relative:text;mso-position-vertical:absolute;mso-position-vertical-relative:text;mso-width-percent:0;mso-height-percent:0;mso-width-relative:page;mso-height-relative:page;v-text-anchor:top" o:gfxdata="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" stroked="f"/>
             </w:pict>
@@ -212,92 +212,14 @@
       </w:r>
       <w:proofErr w:type="spellEnd"/>
       <w:r>
-        <w:t xml:space="preserve"> </w:t>
-      </w:r>
-      <w:proofErr w:type="spellStart"/>
-      <w:r>
-        <w:t>pada</w:t>
-      </w:r>
-      <w:proofErr w:type="spellEnd"/>
-      <w:r>
-        <w:t xml:space="preserve"> </w:t>
-      </w:r>
-      <w:proofErr w:type="spellStart"/>
-      <w:r>
-        <w:t>pengambilan</w:t>
-      </w:r>
-      <w:proofErr w:type="spellEnd"/>
-      <w:r>
-        <w:t xml:space="preserve"> </w:t>
-      </w:r>
-      <w:proofErr w:type="spellStart"/>
-      <w:r>
-        <w:t>keputusan</w:t>
-      </w:r>
-      <w:proofErr w:type="spellEnd"/>
+        <w:t xml:space="preserve"> pada </w:t>
+      </w:r>
       <w:r>
         <w:rPr>
           <w:lang w:val="id-ID"/>
         </w:rPr>
-        <w:t xml:space="preserve"> secara berkelompok</w:t>
-      </w:r>
-      <w:r>
-        <w:t xml:space="preserve"> </w:t>
-      </w:r>
-      <w:r>
-        <w:rPr>
-          <w:lang w:val="id-ID"/>
-        </w:rPr>
-        <w:t xml:space="preserve">dalam seleksi nasabah bermasah untuk mendapatkan restrurisasi </w:t>
-      </w:r>
-      <w:r>
-        <w:rPr>
-          <w:lang w:val="id-ID"/>
-        </w:rPr>
-        <w:t>k</w:t>
-      </w:r>
-      <w:proofErr w:type="spellStart"/>
-      <w:r>
-        <w:t>redit</w:t>
-      </w:r>
-      <w:proofErr w:type="spellEnd"/>
-      <w:r>
-        <w:t xml:space="preserve"> </w:t>
-      </w:r>
-      <w:r>
-        <w:rPr>
-          <w:lang w:val="id-ID"/>
-        </w:rPr>
-        <w:t>m</w:t>
-      </w:r>
-      <w:proofErr w:type="spellStart"/>
-      <w:r>
-        <w:t>acet</w:t>
-      </w:r>
-      <w:proofErr w:type="spellEnd"/>
-      <w:r>
-        <w:t xml:space="preserve"> </w:t>
-      </w:r>
-      <w:r>
-        <w:rPr>
-          <w:lang w:val="id-ID"/>
-        </w:rPr>
-        <w:t xml:space="preserve">pada </w:t>
-      </w:r>
-      <w:r>
-        <w:t>BR</w:t>
-      </w:r>
-      <w:r>
-        <w:t>I</w:t>
-      </w:r>
-      <w:r>
-        <w:t xml:space="preserve"> </w:t>
-      </w:r>
-      <w:proofErr w:type="spellStart"/>
-      <w:r>
-        <w:t>Tamalanrea</w:t>
-      </w:r>
-      <w:proofErr w:type="spellEnd"/>
+        <w:t>implementasi algoritma text mining dan cosine similarity sebagai sarana aspirasi publik (Studi kasus DPRD kota Makasar)</w:t>
+      </w:r>
       <w:r>
         <w:t xml:space="preserve"> </w:t>
       </w:r>
@@ -366,86 +288,11 @@
       <w:r>
         <w:t xml:space="preserve"> </w:t>
       </w:r>
-      <w:proofErr w:type="spellStart"/>
-      <w:r>
-        <w:t>pemilihan</w:t>
-      </w:r>
-      <w:proofErr w:type="spellEnd"/>
-      <w:r>
-        <w:t xml:space="preserve"> </w:t>
-      </w:r>
-      <w:proofErr w:type="spellStart"/>
-      <w:r>
-        <w:rPr>
-          <w:i/>
-        </w:rPr>
-        <w:t>debitur</w:t>
-      </w:r>
-      <w:proofErr w:type="spellEnd"/>
-      <w:r>
-        <w:t xml:space="preserve"> </w:t>
-      </w:r>
-      <w:r>
-        <w:t xml:space="preserve">yang </w:t>
-      </w:r>
-      <w:proofErr w:type="spellStart"/>
-      <w:r>
-        <w:t>menunggak</w:t>
-      </w:r>
-      <w:proofErr w:type="spellEnd"/>
-      <w:r>
-        <w:t xml:space="preserve"> </w:t>
-      </w:r>
-      <w:proofErr w:type="spellStart"/>
-      <w:r>
-        <w:t>pembayaran</w:t>
-      </w:r>
-      <w:proofErr w:type="spellEnd"/>
-      <w:r>
-        <w:t xml:space="preserve"> </w:t>
-      </w:r>
-      <w:proofErr w:type="spellStart"/>
-      <w:r>
-        <w:t>cicilan</w:t>
-      </w:r>
-      <w:proofErr w:type="spellEnd"/>
-      <w:r>
-        <w:t xml:space="preserve"> </w:t>
-      </w:r>
-      <w:proofErr w:type="spellStart"/>
-      <w:r>
-        <w:t>dan</w:t>
-      </w:r>
-      <w:proofErr w:type="spellEnd"/>
-      <w:r>
-        <w:t xml:space="preserve"> yang </w:t>
-      </w:r>
-      <w:proofErr w:type="spellStart"/>
-      <w:r>
-        <w:t>layak</w:t>
-      </w:r>
-      <w:proofErr w:type="spellEnd"/>
-      <w:r>
-        <w:t xml:space="preserve"> </w:t>
-      </w:r>
-      <w:proofErr w:type="spellStart"/>
-      <w:r>
-        <w:t>dilakukan</w:t>
-      </w:r>
-      <w:proofErr w:type="spellEnd"/>
-      <w:r>
-        <w:t xml:space="preserve"> </w:t>
-      </w:r>
-      <w:proofErr w:type="spellStart"/>
-      <w:r>
-        <w:t>restrukrisasi</w:t>
-      </w:r>
-      <w:proofErr w:type="spellEnd"/>
       <w:r>
         <w:rPr>
           <w:lang w:val="id-ID"/>
         </w:rPr>
-        <w:t>.</w:t>
+        <w:t>komisi yang tepat terhadapat aspirasi yang di masukkan oleh masyarakat pada aplikasi.</w:t>
       </w:r>
     </w:p>
     <w:p>
@@ -470,6 +317,12 @@
         <w:rPr>
           <w:lang w:val="id-ID"/>
         </w:rPr>
+        <w:t xml:space="preserve">Perpaduan </w:t>
+      </w:r>
+      <w:r>
+        <w:rPr>
+          <w:lang w:val="id-ID"/>
+        </w:rPr>
         <w:t>M</w:t>
       </w:r>
       <w:proofErr w:type="spellStart"/>
@@ -478,57 +331,28 @@
       </w:r>
       <w:proofErr w:type="spellEnd"/>
       <w:r>
-        <w:t xml:space="preserve">  </w:t>
+        <w:rPr>
+          <w:lang w:val="id-ID"/>
+        </w:rPr>
+        <w:t xml:space="preserve"> </w:t>
       </w:r>
       <w:r>
         <w:rPr>
           <w:i/>
-        </w:rPr>
-        <w:t>Weighted Product</w:t>
-      </w:r>
-      <w:r>
-        <w:t xml:space="preserve"> </w:t>
-      </w:r>
-      <w:proofErr w:type="spellStart"/>
-      <w:r>
-        <w:t>dan</w:t>
-      </w:r>
-      <w:proofErr w:type="spellEnd"/>
-      <w:r>
-        <w:t xml:space="preserve"> </w:t>
-      </w:r>
-      <w:proofErr w:type="spellStart"/>
-      <w:r>
-        <w:rPr>
-          <w:i/>
-        </w:rPr>
-        <w:t>Metode</w:t>
-      </w:r>
-      <w:proofErr w:type="spellEnd"/>
-      <w:r>
-        <w:rPr>
-          <w:i/>
-        </w:rPr>
-        <w:t xml:space="preserve"> </w:t>
-      </w:r>
-      <w:r>
-        <w:rPr>
-          <w:i/>
-        </w:rPr>
-        <w:t>BORD</w:t>
-      </w:r>
-      <w:r>
-        <w:rPr>
-          <w:i/>
-        </w:rPr>
-        <w:t>A</w:t>
+          <w:iCs/>
+          <w:lang w:val="id-ID"/>
+        </w:rPr>
+        <w:t>Text mining</w:t>
+      </w:r>
+      <w:r>
+        <w:t xml:space="preserve"> dan </w:t>
       </w:r>
       <w:r>
         <w:rPr>
           <w:i/>
           <w:lang w:val="id-ID"/>
         </w:rPr>
-        <w:t xml:space="preserve"> </w:t>
+        <w:t xml:space="preserve">Cosine similarity </w:t>
       </w:r>
       <w:r>
         <w:rPr>
@@ -706,21 +530,7 @@
         <w:rPr>
           <w:color w:val="000000"/>
         </w:rPr>
-        <w:t xml:space="preserve"> </w:t>
-      </w:r>
-      <w:proofErr w:type="spellStart"/>
-      <w:r>
-        <w:rPr>
-          <w:color w:val="000000"/>
-        </w:rPr>
-        <w:t>dan</w:t>
-      </w:r>
-      <w:proofErr w:type="spellEnd"/>
-      <w:r>
-        <w:rPr>
-          <w:color w:val="000000"/>
-        </w:rPr>
-        <w:t xml:space="preserve"> </w:t>
+        <w:t xml:space="preserve"> dan </w:t>
       </w:r>
       <w:proofErr w:type="spellStart"/>
       <w:r>
@@ -975,30 +785,26 @@
       <w:r>
         <w:rPr>
           <w:color w:val="000000"/>
-          <w:lang w:val="sv-SE"/>
-        </w:rPr>
-        <w:t xml:space="preserve">Ada baiknya program ini </w:t>
-      </w:r>
-      <w:r>
-        <w:rPr>
-          <w:color w:val="000000"/>
-          <w:lang w:val="sv-SE"/>
-        </w:rPr>
-        <w:t>di gabungkan dengan analisa kredit.</w:t>
-      </w:r>
-    </w:p>
-    <w:p>
-      <w:pPr>
-        <w:tabs>
-          <w:tab w:val="left" w:pos="709"/>
-          <w:tab w:val="left" w:pos="851"/>
-        </w:tabs>
-        <w:spacing w:line="480" w:lineRule="auto"/>
-        <w:ind w:left="1146"/>
-        <w:jc w:val="both"/>
-      </w:pPr>
+          <w:lang w:val="id-ID"/>
+        </w:rPr>
+        <w:t>Penulis menyadari aplikasi berbasis mobile yang dibangun masih membutuhkan penyempurnaan yang lebih baik oleh karna itu, penulis menyarankan agar skripsi ini dapat di jadikan sebagai b</w:t>
+      </w:r>
       <w:bookmarkStart w:id="0" w:name="_GoBack"/>
       <w:bookmarkEnd w:id="0"/>
+      <w:r>
+        <w:rPr>
+          <w:color w:val="000000"/>
+          <w:lang w:val="id-ID"/>
+        </w:rPr>
+        <w:t>ahan referensi untuk mengembangkan sistem yang lebih sempurna</w:t>
+      </w:r>
+      <w:r>
+        <w:rPr>
+          <w:color w:val="000000"/>
+          <w:lang w:val="sv-SE"/>
+        </w:rPr>
+        <w:t>.</w:t>
+      </w:r>
     </w:p>
     <w:sectPr>
       <w:headerReference w:type="default" r:id="rId7"/>
@@ -1015,7 +821,7 @@
 </file>
 
 <file path=word/endnotes.xml><?xml version="1.0" encoding="utf-8"?>
-<w:endnotes xmlns:wpc="http://schemas.microsoft.com/office/word/2010/wordprocessingCanvas" xmlns:mc="http://schemas.openxmlformats.org/markup-compatibility/2006" xmlns:o="urn:schemas-microsoft-com:office:office" xmlns:r="http://schemas.openxmlformats.org/officeDocument/2006/relationships" xmlns:m="http://schemas.openxmlformats.org/officeDocument/2006/math" xmlns:v="urn:schemas-microsoft-com:vml" xmlns:wp14="http://schemas.microsoft.com/office/word/2010/wordprocessingDrawing" xmlns:wp="http://schemas.openxmlformats.org/drawingml/2006/wordprocessingDrawing" xmlns:w10="urn:schemas-microsoft-com:office:word" xmlns:w="http://schemas.openxmlformats.org/wordprocessingml/2006/main" xmlns:w14="http://schemas.microsoft.com/office/word/2010/wordml" xmlns:w15="http://schemas.microsoft.com/office/word/2012/wordml" xmlns:wpg="http://schemas.microsoft.com/office/word/2010/wordprocessingGroup" xmlns:wpi="http://schemas.microsoft.com/office/word/2010/wordprocessingInk" xmlns:wne="http://schemas.microsoft.com/office/word/2006/wordml" xmlns:wps="http://schemas.microsoft.com/office/word/2010/wordprocessingShape" mc:Ignorable="w14 w15 wp14">
+<w:endnotes xmlns:wpc="http://schemas.microsoft.com/office/word/2010/wordprocessingCanvas" xmlns:cx="http://schemas.microsoft.com/office/drawing/2014/chartex" xmlns:cx1="http://schemas.microsoft.com/office/drawing/2015/9/8/chartex" xmlns:cx2="http://schemas.microsoft.com/office/drawing/2015/10/21/chartex" xmlns:cx3="http://schemas.microsoft.com/office/drawing/2016/5/9/chartex" xmlns:cx4="http://schemas.microsoft.com/office/drawing/2016/5/10/chartex" xmlns:cx5="http://schemas.microsoft.com/office/drawing/2016/5/11/chartex" xmlns:cx6="http://schemas.microsoft.com/office/drawing/2016/5/12/chartex" xmlns:cx7="http://schemas.microsoft.com/office/drawing/2016/5/13/chartex" xmlns:cx8="http://schemas.microsoft.com/office/drawing/2016/5/14/chartex" xmlns:mc="http://schemas.openxmlformats.org/markup-compatibility/2006" xmlns:aink="http://schemas.microsoft.com/office/drawing/2016/ink" xmlns:am3d="http://schemas.microsoft.com/office/drawing/2017/model3d" xmlns:o="urn:schemas-microsoft-com:office:office" xmlns:r="http://schemas.openxmlformats.org/officeDocument/2006/relationships" xmlns:m="http://schemas.openxmlformats.org/officeDocument/2006/math" xmlns:v="urn:schemas-microsoft-com:vml" xmlns:wp14="http://schemas.microsoft.com/office/word/2010/wordprocessingDrawing" xmlns:wp="http://schemas.openxmlformats.org/drawingml/2006/wordprocessingDrawing" xmlns:w10="urn:schemas-microsoft-com:office:word" xmlns:w="http://schemas.openxmlformats.org/wordprocessingml/2006/main" xmlns:w14="http://schemas.microsoft.com/office/word/2010/wordml" xmlns:w15="http://schemas.microsoft.com/office/word/2012/wordml" xmlns:w16cid="http://schemas.microsoft.com/office/word/2016/wordml/cid" xmlns:w16se="http://schemas.microsoft.com/office/word/2015/wordml/symex" xmlns:wpg="http://schemas.microsoft.com/office/word/2010/wordprocessingGroup" xmlns:wpi="http://schemas.microsoft.com/office/word/2010/wordprocessingInk" xmlns:wne="http://schemas.microsoft.com/office/word/2006/wordml" xmlns:wps="http://schemas.microsoft.com/office/word/2010/wordprocessingShape" mc:Ignorable="w14 w15 w16se w16cid wp14">
   <w:endnote w:type="separator" w:id="-1">
     <w:p>
       <w:r>
@@ -1034,7 +840,7 @@
 </file>
 
 <file path=word/footer1.xml><?xml version="1.0" encoding="utf-8"?>
-<w:ftr xmlns:wpc="http://schemas.microsoft.com/office/word/2010/wordprocessingCanvas" xmlns:mc="http://schemas.openxmlformats.org/markup-compatibility/2006" xmlns:o="urn:schemas-microsoft-com:office:office" xmlns:r="http://schemas.openxmlformats.org/officeDocument/2006/relationships" xmlns:m="http://schemas.openxmlformats.org/officeDocument/2006/math" xmlns:v="urn:schemas-microsoft-com:vml" xmlns:wp14="http://schemas.microsoft.com/office/word/2010/wordprocessingDrawing" xmlns:wp="http://schemas.openxmlformats.org/drawingml/2006/wordprocessingDrawing" xmlns:w10="urn:schemas-microsoft-com:office:word" xmlns:w="http://schemas.openxmlformats.org/wordprocessingml/2006/main" xmlns:w14="http://schemas.microsoft.com/office/word/2010/wordml" xmlns:w15="http://schemas.microsoft.com/office/word/2012/wordml" xmlns:wpg="http://schemas.microsoft.com/office/word/2010/wordprocessingGroup" xmlns:wpi="http://schemas.microsoft.com/office/word/2010/wordprocessingInk" xmlns:wne="http://schemas.microsoft.com/office/word/2006/wordml" xmlns:wps="http://schemas.microsoft.com/office/word/2010/wordprocessingShape" mc:Ignorable="w14 w15 wp14">
+<w:ftr xmlns:wpc="http://schemas.microsoft.com/office/word/2010/wordprocessingCanvas" xmlns:cx="http://schemas.microsoft.com/office/drawing/2014/chartex" xmlns:cx1="http://schemas.microsoft.com/office/drawing/2015/9/8/chartex" xmlns:cx2="http://schemas.microsoft.com/office/drawing/2015/10/21/chartex" xmlns:cx3="http://schemas.microsoft.com/office/drawing/2016/5/9/chartex" xmlns:cx4="http://schemas.microsoft.com/office/drawing/2016/5/10/chartex" xmlns:cx5="http://schemas.microsoft.com/office/drawing/2016/5/11/chartex" xmlns:cx6="http://schemas.microsoft.com/office/drawing/2016/5/12/chartex" xmlns:cx7="http://schemas.microsoft.com/office/drawing/2016/5/13/chartex" xmlns:cx8="http://schemas.microsoft.com/office/drawing/2016/5/14/chartex" xmlns:mc="http://schemas.openxmlformats.org/markup-compatibility/2006" xmlns:aink="http://schemas.microsoft.com/office/drawing/2016/ink" xmlns:am3d="http://schemas.microsoft.com/office/drawing/2017/model3d" xmlns:o="urn:schemas-microsoft-com:office:office" xmlns:r="http://schemas.openxmlformats.org/officeDocument/2006/relationships" xmlns:m="http://schemas.openxmlformats.org/officeDocument/2006/math" xmlns:v="urn:schemas-microsoft-com:vml" xmlns:wp14="http://schemas.microsoft.com/office/word/2010/wordprocessingDrawing" xmlns:wp="http://schemas.openxmlformats.org/drawingml/2006/wordprocessingDrawing" xmlns:w10="urn:schemas-microsoft-com:office:word" xmlns:w="http://schemas.openxmlformats.org/wordprocessingml/2006/main" xmlns:w14="http://schemas.microsoft.com/office/word/2010/wordml" xmlns:w15="http://schemas.microsoft.com/office/word/2012/wordml" xmlns:w16cid="http://schemas.microsoft.com/office/word/2016/wordml/cid" xmlns:w16se="http://schemas.microsoft.com/office/word/2015/wordml/symex" xmlns:wpg="http://schemas.microsoft.com/office/word/2010/wordprocessingGroup" xmlns:wpi="http://schemas.microsoft.com/office/word/2010/wordprocessingInk" xmlns:wne="http://schemas.microsoft.com/office/word/2006/wordml" xmlns:wps="http://schemas.microsoft.com/office/word/2010/wordprocessingShape" mc:Ignorable="w14 w15 w16se w16cid wp14">
   <w:p>
     <w:pPr>
       <w:pStyle w:val="Footer"/>
@@ -1042,6 +848,7 @@
       <w:rPr>
         <w:sz w:val="22"/>
         <w:szCs w:val="22"/>
+        <w:lang w:val="id-ID"/>
       </w:rPr>
     </w:pPr>
     <w:r>
@@ -1050,14 +857,7 @@
         <w:szCs w:val="22"/>
         <w:lang w:val="id-ID"/>
       </w:rPr>
-      <w:t>8</w:t>
-    </w:r>
-    <w:r>
-      <w:rPr>
-        <w:sz w:val="22"/>
-        <w:szCs w:val="22"/>
-      </w:rPr>
-      <w:t>1</w:t>
+      <w:t>58</w:t>
     </w:r>
   </w:p>
   <w:p>
@@ -1073,7 +873,7 @@
 </file>
 
 <file path=word/footnotes.xml><?xml version="1.0" encoding="utf-8"?>
-<w:footnotes xmlns:wpc="http://schemas.microsoft.com/office/word/2010/wordprocessingCanvas" xmlns:mc="http://schemas.openxmlformats.org/markup-compatibility/2006" xmlns:o="urn:schemas-microsoft-com:office:office" xmlns:r="http://schemas.openxmlformats.org/officeDocument/2006/relationships" xmlns:m="http://schemas.openxmlformats.org/officeDocument/2006/math" xmlns:v="urn:schemas-microsoft-com:vml" xmlns:wp14="http://schemas.microsoft.com/office/word/2010/wordprocessingDrawing" xmlns:wp="http://schemas.openxmlformats.org/drawingml/2006/wordprocessingDrawing" xmlns:w10="urn:schemas-microsoft-com:office:word" xmlns:w="http://schemas.openxmlformats.org/wordprocessingml/2006/main" xmlns:w14="http://schemas.microsoft.com/office/word/2010/wordml" xmlns:w15="http://schemas.microsoft.com/office/word/2012/wordml" xmlns:wpg="http://schemas.microsoft.com/office/word/2010/wordprocessingGroup" xmlns:wpi="http://schemas.microsoft.com/office/word/2010/wordprocessingInk" xmlns:wne="http://schemas.microsoft.com/office/word/2006/wordml" xmlns:wps="http://schemas.microsoft.com/office/word/2010/wordprocessingShape" mc:Ignorable="w14 w15 wp14">
+<w:footnotes xmlns:wpc="http://schemas.microsoft.com/office/word/2010/wordprocessingCanvas" xmlns:cx="http://schemas.microsoft.com/office/drawing/2014/chartex" xmlns:cx1="http://schemas.microsoft.com/office/drawing/2015/9/8/chartex" xmlns:cx2="http://schemas.microsoft.com/office/drawing/2015/10/21/chartex" xmlns:cx3="http://schemas.microsoft.com/office/drawing/2016/5/9/chartex" xmlns:cx4="http://schemas.microsoft.com/office/drawing/2016/5/10/chartex" xmlns:cx5="http://schemas.microsoft.com/office/drawing/2016/5/11/chartex" xmlns:cx6="http://schemas.microsoft.com/office/drawing/2016/5/12/chartex" xmlns:cx7="http://schemas.microsoft.com/office/drawing/2016/5/13/chartex" xmlns:cx8="http://schemas.microsoft.com/office/drawing/2016/5/14/chartex" xmlns:mc="http://schemas.openxmlformats.org/markup-compatibility/2006" xmlns:aink="http://schemas.microsoft.com/office/drawing/2016/ink" xmlns:am3d="http://schemas.microsoft.com/office/drawing/2017/model3d" xmlns:o="urn:schemas-microsoft-com:office:office" xmlns:r="http://schemas.openxmlformats.org/officeDocument/2006/relationships" xmlns:m="http://schemas.openxmlformats.org/officeDocument/2006/math" xmlns:v="urn:schemas-microsoft-com:vml" xmlns:wp14="http://schemas.microsoft.com/office/word/2010/wordprocessingDrawing" xmlns:wp="http://schemas.openxmlformats.org/drawingml/2006/wordprocessingDrawing" xmlns:w10="urn:schemas-microsoft-com:office:word" xmlns:w="http://schemas.openxmlformats.org/wordprocessingml/2006/main" xmlns:w14="http://schemas.microsoft.com/office/word/2010/wordml" xmlns:w15="http://schemas.microsoft.com/office/word/2012/wordml" xmlns:w16cid="http://schemas.microsoft.com/office/word/2016/wordml/cid" xmlns:w16se="http://schemas.microsoft.com/office/word/2015/wordml/symex" xmlns:wpg="http://schemas.microsoft.com/office/word/2010/wordprocessingGroup" xmlns:wpi="http://schemas.microsoft.com/office/word/2010/wordprocessingInk" xmlns:wne="http://schemas.microsoft.com/office/word/2006/wordml" xmlns:wps="http://schemas.microsoft.com/office/word/2010/wordprocessingShape" mc:Ignorable="w14 w15 w16se w16cid wp14">
   <w:footnote w:type="separator" w:id="-1">
     <w:p>
       <w:r>
@@ -1092,7 +892,7 @@
 </file>
 
 <file path=word/header1.xml><?xml version="1.0" encoding="utf-8"?>
-<w:hdr xmlns:wpc="http://schemas.microsoft.com/office/word/2010/wordprocessingCanvas" xmlns:mc="http://schemas.openxmlformats.org/markup-compatibility/2006" xmlns:o="urn:schemas-microsoft-com:office:office" xmlns:r="http://schemas.openxmlformats.org/officeDocument/2006/relationships" xmlns:m="http://schemas.openxmlformats.org/officeDocument/2006/math" xmlns:v="urn:schemas-microsoft-com:vml" xmlns:wp14="http://schemas.microsoft.com/office/word/2010/wordprocessingDrawing" xmlns:wp="http://schemas.openxmlformats.org/drawingml/2006/wordprocessingDrawing" xmlns:w10="urn:schemas-microsoft-com:office:word" xmlns:w="http://schemas.openxmlformats.org/wordprocessingml/2006/main" xmlns:w14="http://schemas.microsoft.com/office/word/2010/wordml" xmlns:w15="http://schemas.microsoft.com/office/word/2012/wordml" xmlns:wpg="http://schemas.microsoft.com/office/word/2010/wordprocessingGroup" xmlns:wpi="http://schemas.microsoft.com/office/word/2010/wordprocessingInk" xmlns:wne="http://schemas.microsoft.com/office/word/2006/wordml" xmlns:wps="http://schemas.microsoft.com/office/word/2010/wordprocessingShape" mc:Ignorable="w14 w15 wp14">
+<w:hdr xmlns:wpc="http://schemas.microsoft.com/office/word/2010/wordprocessingCanvas" xmlns:cx="http://schemas.microsoft.com/office/drawing/2014/chartex" xmlns:cx1="http://schemas.microsoft.com/office/drawing/2015/9/8/chartex" xmlns:cx2="http://schemas.microsoft.com/office/drawing/2015/10/21/chartex" xmlns:cx3="http://schemas.microsoft.com/office/drawing/2016/5/9/chartex" xmlns:cx4="http://schemas.microsoft.com/office/drawing/2016/5/10/chartex" xmlns:cx5="http://schemas.microsoft.com/office/drawing/2016/5/11/chartex" xmlns:cx6="http://schemas.microsoft.com/office/drawing/2016/5/12/chartex" xmlns:cx7="http://schemas.microsoft.com/office/drawing/2016/5/13/chartex" xmlns:cx8="http://schemas.microsoft.com/office/drawing/2016/5/14/chartex" xmlns:mc="http://schemas.openxmlformats.org/markup-compatibility/2006" xmlns:aink="http://schemas.microsoft.com/office/drawing/2016/ink" xmlns:am3d="http://schemas.microsoft.com/office/drawing/2017/model3d" xmlns:o="urn:schemas-microsoft-com:office:office" xmlns:r="http://schemas.openxmlformats.org/officeDocument/2006/relationships" xmlns:m="http://schemas.openxmlformats.org/officeDocument/2006/math" xmlns:v="urn:schemas-microsoft-com:vml" xmlns:wp14="http://schemas.microsoft.com/office/word/2010/wordprocessingDrawing" xmlns:wp="http://schemas.openxmlformats.org/drawingml/2006/wordprocessingDrawing" xmlns:w10="urn:schemas-microsoft-com:office:word" xmlns:w="http://schemas.openxmlformats.org/wordprocessingml/2006/main" xmlns:w14="http://schemas.microsoft.com/office/word/2010/wordml" xmlns:w15="http://schemas.microsoft.com/office/word/2012/wordml" xmlns:w16cid="http://schemas.microsoft.com/office/word/2016/wordml/cid" xmlns:w16se="http://schemas.microsoft.com/office/word/2015/wordml/symex" xmlns:wpg="http://schemas.microsoft.com/office/word/2010/wordprocessingGroup" xmlns:wpi="http://schemas.microsoft.com/office/word/2010/wordprocessingInk" xmlns:wne="http://schemas.microsoft.com/office/word/2006/wordml" xmlns:wps="http://schemas.microsoft.com/office/word/2010/wordprocessingShape" mc:Ignorable="w14 w15 w16se w16cid wp14">
   <w:p>
     <w:pPr>
       <w:pStyle w:val="Header"/>
@@ -1129,8 +929,8 @@
 </file>
 
 <file path=word/numbering.xml><?xml version="1.0" encoding="utf-8"?>
-<w:numbering xmlns:wpc="http://schemas.microsoft.com/office/word/2010/wordprocessingCanvas" xmlns:mc="http://schemas.openxmlformats.org/markup-compatibility/2006" xmlns:o="urn:schemas-microsoft-com:office:office" xmlns:r="http://schemas.openxmlformats.org/officeDocument/2006/relationships" xmlns:m="http://schemas.openxmlformats.org/officeDocument/2006/math" xmlns:v="urn:schemas-microsoft-com:vml" xmlns:wp14="http://schemas.microsoft.com/office/word/2010/wordprocessingDrawing" xmlns:wp="http://schemas.openxmlformats.org/drawingml/2006/wordprocessingDrawing" xmlns:w10="urn:schemas-microsoft-com:office:word" xmlns:w="http://schemas.openxmlformats.org/wordprocessingml/2006/main" xmlns:w14="http://schemas.microsoft.com/office/word/2010/wordml" xmlns:w15="http://schemas.microsoft.com/office/word/2012/wordml" xmlns:wpg="http://schemas.microsoft.com/office/word/2010/wordprocessingGroup" xmlns:wpi="http://schemas.microsoft.com/office/word/2010/wordprocessingInk" xmlns:wne="http://schemas.microsoft.com/office/word/2006/wordml" xmlns:wps="http://schemas.microsoft.com/office/word/2010/wordprocessingShape" mc:Ignorable="w14 w15 wp14">
-  <w:abstractNum w:abstractNumId="0">
+<w:numbering xmlns:wpc="http://schemas.microsoft.com/office/word/2010/wordprocessingCanvas" xmlns:cx="http://schemas.microsoft.com/office/drawing/2014/chartex" xmlns:cx1="http://schemas.microsoft.com/office/drawing/2015/9/8/chartex" xmlns:cx2="http://schemas.microsoft.com/office/drawing/2015/10/21/chartex" xmlns:cx3="http://schemas.microsoft.com/office/drawing/2016/5/9/chartex" xmlns:cx4="http://schemas.microsoft.com/office/drawing/2016/5/10/chartex" xmlns:cx5="http://schemas.microsoft.com/office/drawing/2016/5/11/chartex" xmlns:cx6="http://schemas.microsoft.com/office/drawing/2016/5/12/chartex" xmlns:cx7="http://schemas.microsoft.com/office/drawing/2016/5/13/chartex" xmlns:cx8="http://schemas.microsoft.com/office/drawing/2016/5/14/chartex" xmlns:mc="http://schemas.openxmlformats.org/markup-compatibility/2006" xmlns:aink="http://schemas.microsoft.com/office/drawing/2016/ink" xmlns:am3d="http://schemas.microsoft.com/office/drawing/2017/model3d" xmlns:o="urn:schemas-microsoft-com:office:office" xmlns:r="http://schemas.openxmlformats.org/officeDocument/2006/relationships" xmlns:m="http://schemas.openxmlformats.org/officeDocument/2006/math" xmlns:v="urn:schemas-microsoft-com:vml" xmlns:wp14="http://schemas.microsoft.com/office/word/2010/wordprocessingDrawing" xmlns:wp="http://schemas.openxmlformats.org/drawingml/2006/wordprocessingDrawing" xmlns:w10="urn:schemas-microsoft-com:office:word" xmlns:w="http://schemas.openxmlformats.org/wordprocessingml/2006/main" xmlns:w14="http://schemas.microsoft.com/office/word/2010/wordml" xmlns:w15="http://schemas.microsoft.com/office/word/2012/wordml" xmlns:w16cid="http://schemas.microsoft.com/office/word/2016/wordml/cid" xmlns:w16se="http://schemas.microsoft.com/office/word/2015/wordml/symex" xmlns:wpg="http://schemas.microsoft.com/office/word/2010/wordprocessingGroup" xmlns:wpi="http://schemas.microsoft.com/office/word/2010/wordprocessingInk" xmlns:wne="http://schemas.microsoft.com/office/word/2006/wordml" xmlns:wps="http://schemas.microsoft.com/office/word/2010/wordprocessingShape" mc:Ignorable="w14 w15 w16se w16cid wp14">
+  <w:abstractNum w:abstractNumId="0" w15:restartNumberingAfterBreak="0">
     <w:nsid w:val="0C472869"/>
     <w:multiLevelType w:val="multilevel"/>
     <w:tmpl w:val="E292B108"/>
@@ -1243,7 +1043,7 @@
       </w:rPr>
     </w:lvl>
   </w:abstractNum>
-  <w:abstractNum w:abstractNumId="1">
+  <w:abstractNum w:abstractNumId="1" w15:restartNumberingAfterBreak="0">
     <w:nsid w:val="208007DD"/>
     <w:multiLevelType w:val="multilevel"/>
     <w:tmpl w:val="B9989EC4"/>
@@ -1383,7 +1183,7 @@
       </w:rPr>
     </w:lvl>
   </w:abstractNum>
-  <w:abstractNum w:abstractNumId="2">
+  <w:abstractNum w:abstractNumId="2" w15:restartNumberingAfterBreak="0">
     <w:nsid w:val="3AA80AFF"/>
     <w:multiLevelType w:val="multilevel"/>
     <w:tmpl w:val="0DCCAE18"/>
@@ -1496,7 +1296,7 @@
       </w:rPr>
     </w:lvl>
   </w:abstractNum>
-  <w:abstractNum w:abstractNumId="3">
+  <w:abstractNum w:abstractNumId="3" w15:restartNumberingAfterBreak="0">
     <w:nsid w:val="3D1E627F"/>
     <w:multiLevelType w:val="multilevel"/>
     <w:tmpl w:val="FB34B286"/>
@@ -1609,7 +1409,7 @@
       </w:rPr>
     </w:lvl>
   </w:abstractNum>
-  <w:abstractNum w:abstractNumId="4">
+  <w:abstractNum w:abstractNumId="4" w15:restartNumberingAfterBreak="0">
     <w:nsid w:val="41E07515"/>
     <w:multiLevelType w:val="hybridMultilevel"/>
     <w:tmpl w:val="4B6A6F26"/>
@@ -1725,7 +1525,7 @@
       </w:pPr>
     </w:lvl>
   </w:abstractNum>
-  <w:abstractNum w:abstractNumId="5">
+  <w:abstractNum w:abstractNumId="5" w15:restartNumberingAfterBreak="0">
     <w:nsid w:val="4D8936AB"/>
     <w:multiLevelType w:val="multilevel"/>
     <w:tmpl w:val="6A8E3120"/>
@@ -1838,7 +1638,7 @@
       </w:rPr>
     </w:lvl>
   </w:abstractNum>
-  <w:abstractNum w:abstractNumId="6">
+  <w:abstractNum w:abstractNumId="6" w15:restartNumberingAfterBreak="0">
     <w:nsid w:val="73A43541"/>
     <w:multiLevelType w:val="hybridMultilevel"/>
     <w:tmpl w:val="AD38DDD0"/>
@@ -1928,7 +1728,7 @@
       </w:pPr>
     </w:lvl>
   </w:abstractNum>
-  <w:abstractNum w:abstractNumId="7">
+  <w:abstractNum w:abstractNumId="7" w15:restartNumberingAfterBreak="0">
     <w:nsid w:val="7BF403B8"/>
     <w:multiLevelType w:val="hybridMultilevel"/>
     <w:tmpl w:val="B9A6C71E"/>
@@ -2072,7 +1872,7 @@
 </file>
 
 <file path=word/styles.xml><?xml version="1.0" encoding="utf-8"?>
-<w:styles xmlns:mc="http://schemas.openxmlformats.org/markup-compatibility/2006" xmlns:r="http://schemas.openxmlformats.org/officeDocument/2006/relationships" xmlns:w="http://schemas.openxmlformats.org/wordprocessingml/2006/main" xmlns:w14="http://schemas.microsoft.com/office/word/2010/wordml" xmlns:w15="http://schemas.microsoft.com/office/word/2012/wordml" mc:Ignorable="w14 w15">
+<w:styles xmlns:mc="http://schemas.openxmlformats.org/markup-compatibility/2006" xmlns:r="http://schemas.openxmlformats.org/officeDocument/2006/relationships" xmlns:w="http://schemas.openxmlformats.org/wordprocessingml/2006/main" xmlns:w14="http://schemas.microsoft.com/office/word/2010/wordml" xmlns:w15="http://schemas.microsoft.com/office/word/2012/wordml" xmlns:w16cid="http://schemas.microsoft.com/office/word/2016/wordml/cid" xmlns:w16se="http://schemas.microsoft.com/office/word/2015/wordml/symex" mc:Ignorable="w14 w15 w16se w16cid">
   <w:docDefaults>
     <w:rPrDefault>
       <w:rPr>
@@ -2082,7 +1882,7 @@
     </w:rPrDefault>
     <w:pPrDefault/>
   </w:docDefaults>
-  <w:latentStyles w:defLockedState="0" w:defUIPriority="99" w:defSemiHidden="0" w:defUnhideWhenUsed="0" w:defQFormat="0" w:count="371">
+  <w:latentStyles w:defLockedState="0" w:defUIPriority="99" w:defSemiHidden="0" w:defUnhideWhenUsed="0" w:defQFormat="0" w:count="376">
     <w:lsdException w:name="Normal" w:uiPriority="0" w:qFormat="1"/>
     <w:lsdException w:name="heading 1" w:uiPriority="9" w:qFormat="1"/>
     <w:lsdException w:name="heading 2" w:semiHidden="1" w:uiPriority="9" w:unhideWhenUsed="1" w:qFormat="1"/>
@@ -2188,7 +1988,6 @@
     <w:lsdException w:name="HTML Sample" w:semiHidden="1" w:unhideWhenUsed="1"/>
     <w:lsdException w:name="HTML Typewriter" w:semiHidden="1" w:unhideWhenUsed="1"/>
     <w:lsdException w:name="HTML Variable" w:semiHidden="1" w:unhideWhenUsed="1"/>
-    <w:lsdException w:name="Normal Table" w:semiHidden="1" w:unhideWhenUsed="1"/>
     <w:lsdException w:name="annotation subject" w:semiHidden="1" w:unhideWhenUsed="1"/>
     <w:lsdException w:name="No List" w:semiHidden="1" w:unhideWhenUsed="1"/>
     <w:lsdException w:name="Outline List 1" w:semiHidden="1" w:unhideWhenUsed="1"/>
@@ -2231,11 +2030,8 @@
     <w:lsdException w:name="Table Contemporary" w:semiHidden="1" w:unhideWhenUsed="1"/>
     <w:lsdException w:name="Table Elegant" w:semiHidden="1" w:unhideWhenUsed="1"/>
     <w:lsdException w:name="Table Professional" w:semiHidden="1" w:unhideWhenUsed="1"/>
-    <w:lsdException w:name="Table Subtle 1" w:semiHidden="1" w:unhideWhenUsed="1"/>
     <w:lsdException w:name="Table Subtle 2" w:semiHidden="1" w:unhideWhenUsed="1"/>
     <w:lsdException w:name="Table Web 1" w:semiHidden="1" w:unhideWhenUsed="1"/>
-    <w:lsdException w:name="Table Web 2" w:semiHidden="1" w:unhideWhenUsed="1"/>
-    <w:lsdException w:name="Table Web 3" w:semiHidden="1" w:unhideWhenUsed="1"/>
     <w:lsdException w:name="Balloon Text" w:semiHidden="1" w:unhideWhenUsed="1"/>
     <w:lsdException w:name="Table Grid" w:uiPriority="59"/>
     <w:lsdException w:name="Table Theme" w:semiHidden="1" w:unhideWhenUsed="1"/>
@@ -2454,6 +2250,11 @@
     <w:lsdException w:name="List Table 5 Dark Accent 6" w:uiPriority="50"/>
     <w:lsdException w:name="List Table 6 Colorful Accent 6" w:uiPriority="51"/>
     <w:lsdException w:name="List Table 7 Colorful Accent 6" w:uiPriority="52"/>
+    <w:lsdException w:name="Mention" w:semiHidden="1" w:unhideWhenUsed="1"/>
+    <w:lsdException w:name="Smart Hyperlink" w:semiHidden="1" w:unhideWhenUsed="1"/>
+    <w:lsdException w:name="Hashtag" w:semiHidden="1" w:unhideWhenUsed="1"/>
+    <w:lsdException w:name="Unresolved Mention" w:semiHidden="1" w:unhideWhenUsed="1"/>
+    <w:lsdException w:name="Smart Link" w:semiHidden="1" w:unhideWhenUsed="1"/>
   </w:latentStyles>
   <w:style w:type="paragraph" w:default="1" w:styleId="Normal">
     <w:name w:val="Normal"/>

--- a/BAB 6.docx
+++ b/BAB 6.docx
@@ -1,6 +1,6 @@
 
 <file path=word/document.xml><?xml version="1.0" encoding="utf-8"?>
-<w:document xmlns:wpc="http://schemas.microsoft.com/office/word/2010/wordprocessingCanvas" xmlns:cx="http://schemas.microsoft.com/office/drawing/2014/chartex" xmlns:cx1="http://schemas.microsoft.com/office/drawing/2015/9/8/chartex" xmlns:cx2="http://schemas.microsoft.com/office/drawing/2015/10/21/chartex" xmlns:cx3="http://schemas.microsoft.com/office/drawing/2016/5/9/chartex" xmlns:cx4="http://schemas.microsoft.com/office/drawing/2016/5/10/chartex" xmlns:cx5="http://schemas.microsoft.com/office/drawing/2016/5/11/chartex" xmlns:cx6="http://schemas.microsoft.com/office/drawing/2016/5/12/chartex" xmlns:cx7="http://schemas.microsoft.com/office/drawing/2016/5/13/chartex" xmlns:cx8="http://schemas.microsoft.com/office/drawing/2016/5/14/chartex" xmlns:mc="http://schemas.openxmlformats.org/markup-compatibility/2006" xmlns:aink="http://schemas.microsoft.com/office/drawing/2016/ink" xmlns:am3d="http://schemas.microsoft.com/office/drawing/2017/model3d" xmlns:o="urn:schemas-microsoft-com:office:office" xmlns:r="http://schemas.openxmlformats.org/officeDocument/2006/relationships" xmlns:m="http://schemas.openxmlformats.org/officeDocument/2006/math" xmlns:v="urn:schemas-microsoft-com:vml" xmlns:wp14="http://schemas.microsoft.com/office/word/2010/wordprocessingDrawing" xmlns:wp="http://schemas.openxmlformats.org/drawingml/2006/wordprocessingDrawing" xmlns:w10="urn:schemas-microsoft-com:office:word" xmlns:w="http://schemas.openxmlformats.org/wordprocessingml/2006/main" xmlns:w14="http://schemas.microsoft.com/office/word/2010/wordml" xmlns:w15="http://schemas.microsoft.com/office/word/2012/wordml" xmlns:w16cid="http://schemas.microsoft.com/office/word/2016/wordml/cid" xmlns:w16se="http://schemas.microsoft.com/office/word/2015/wordml/symex" xmlns:wpg="http://schemas.microsoft.com/office/word/2010/wordprocessingGroup" xmlns:wpi="http://schemas.microsoft.com/office/word/2010/wordprocessingInk" xmlns:wne="http://schemas.microsoft.com/office/word/2006/wordml" xmlns:wps="http://schemas.microsoft.com/office/word/2010/wordprocessingShape" mc:Ignorable="w14 w15 w16se w16cid wp14">
+<w:document xmlns:wpc="http://schemas.microsoft.com/office/word/2010/wordprocessingCanvas" xmlns:mc="http://schemas.openxmlformats.org/markup-compatibility/2006" xmlns:o="urn:schemas-microsoft-com:office:office" xmlns:r="http://schemas.openxmlformats.org/officeDocument/2006/relationships" xmlns:m="http://schemas.openxmlformats.org/officeDocument/2006/math" xmlns:v="urn:schemas-microsoft-com:vml" xmlns:wp14="http://schemas.microsoft.com/office/word/2010/wordprocessingDrawing" xmlns:wp="http://schemas.openxmlformats.org/drawingml/2006/wordprocessingDrawing" xmlns:w10="urn:schemas-microsoft-com:office:word" xmlns:w="http://schemas.openxmlformats.org/wordprocessingml/2006/main" xmlns:w14="http://schemas.microsoft.com/office/word/2010/wordml" xmlns:w15="http://schemas.microsoft.com/office/word/2012/wordml" xmlns:wpg="http://schemas.microsoft.com/office/word/2010/wordprocessingGroup" xmlns:wpi="http://schemas.microsoft.com/office/word/2010/wordprocessingInk" xmlns:wne="http://schemas.microsoft.com/office/word/2006/wordml" xmlns:wps="http://schemas.microsoft.com/office/word/2010/wordprocessingShape" mc:Ignorable="w14 w15 wp14">
   <w:body>
     <w:p>
       <w:pPr>
@@ -82,61 +82,51 @@
               </wp:anchor>
             </w:drawing>
           </mc:Choice>
-          <mc:Fallback>
+          <mc:Fallback xmlns:w16se="http://schemas.microsoft.com/office/word/2015/wordml/symex" xmlns:w16cid="http://schemas.microsoft.com/office/word/2016/wordml/cid" xmlns:am3d="http://schemas.microsoft.com/office/drawing/2017/model3d" xmlns:aink="http://schemas.microsoft.com/office/drawing/2016/ink" xmlns:cx8="http://schemas.microsoft.com/office/drawing/2016/5/14/chartex" xmlns:cx7="http://schemas.microsoft.com/office/drawing/2016/5/13/chartex" xmlns:cx6="http://schemas.microsoft.com/office/drawing/2016/5/12/chartex" xmlns:cx5="http://schemas.microsoft.com/office/drawing/2016/5/11/chartex" xmlns:cx4="http://schemas.microsoft.com/office/drawing/2016/5/10/chartex" xmlns:cx3="http://schemas.microsoft.com/office/drawing/2016/5/9/chartex" xmlns:cx2="http://schemas.microsoft.com/office/drawing/2015/10/21/chartex" xmlns:cx1="http://schemas.microsoft.com/office/drawing/2015/9/8/chartex" xmlns:cx="http://schemas.microsoft.com/office/drawing/2014/chartex">
             <w:pict>
               <v:rect w14:anchorId="41DB7AD2" id="Rectangle 2" o:spid="_x0000_s1026" style="position:absolute;margin-left:380.85pt;margin-top:-49.8pt;width:23.25pt;height:20.25pt;z-index:251657728;visibility:visible;mso-wrap-style:square;mso-width-percent:0;mso-height-percent:0;mso-wrap-distance-left:9pt;mso-wrap-distance-top:0;mso-wrap-distance-right:9pt;mso-wrap-distance-bottom:0;mso-position-horizontal:absolute;mso-position-horizontal-relative:text;mso-position-vertical:absolute;mso-position-vertical-relative:text;mso-width-percent:0;mso-height-percent:0;mso-width-relative:page;mso-height-relative:page;v-text-anchor:top" o:gfxdata="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" stroked="f"/>
             </w:pict>
           </mc:Fallback>
         </mc:AlternateContent>
       </w:r>
+      <w:r>
+        <w:rPr>
+          <w:b/>
+          <w:lang w:val="sv-SE"/>
+        </w:rPr>
+        <w:t>BAB V</w:t>
+      </w:r>
+      <w:r>
+        <w:rPr>
+          <w:b/>
+          <w:lang w:val="sv-SE"/>
+        </w:rPr>
+        <w:t>I</w:t>
+      </w:r>
     </w:p>
     <w:p>
       <w:pPr>
-        <w:spacing w:line="480" w:lineRule="auto"/>
+        <w:spacing w:line="720" w:lineRule="auto"/>
         <w:jc w:val="center"/>
         <w:rPr>
           <w:b/>
-          <w:lang w:val="sv-SE"/>
         </w:rPr>
       </w:pPr>
       <w:r>
         <w:rPr>
           <w:b/>
-          <w:lang w:val="sv-SE"/>
-        </w:rPr>
-        <w:t>BAB V</w:t>
+        </w:rPr>
+        <w:t>KE</w:t>
       </w:r>
       <w:r>
         <w:rPr>
           <w:b/>
-          <w:lang w:val="sv-SE"/>
-        </w:rPr>
-        <w:t>I</w:t>
+        </w:rPr>
+        <w:t>SIMPULAN DAN SARAN</w:t>
       </w:r>
     </w:p>
     <w:p>
       <w:pPr>
-        <w:spacing w:line="720" w:lineRule="auto"/>
-        <w:jc w:val="center"/>
-        <w:rPr>
-          <w:b/>
-        </w:rPr>
-      </w:pPr>
-      <w:r>
-        <w:rPr>
-          <w:b/>
-        </w:rPr>
-        <w:t>KE</w:t>
-      </w:r>
-      <w:r>
-        <w:rPr>
-          <w:b/>
-        </w:rPr>
-        <w:t>SIMPULAN DAN SARAN</w:t>
-      </w:r>
-    </w:p>
-    <w:p>
-      <w:pPr>
         <w:spacing w:line="480" w:lineRule="auto"/>
         <w:jc w:val="both"/>
         <w:rPr>
@@ -162,13 +152,6 @@
         </w:rPr>
         <w:t>Kesimpulan</w:t>
       </w:r>
-    </w:p>
-    <w:p>
-      <w:pPr>
-        <w:rPr>
-          <w:b/>
-        </w:rPr>
-      </w:pPr>
     </w:p>
     <w:p>
       <w:pPr>
@@ -179,64 +162,27 @@
           <w:lang w:val="id-ID"/>
         </w:rPr>
       </w:pPr>
-      <w:proofErr w:type="spellStart"/>
-      <w:r>
-        <w:t>Penelitian</w:t>
-      </w:r>
-      <w:proofErr w:type="spellEnd"/>
+      <w:r>
+        <w:t xml:space="preserve">Penelitian </w:t>
+      </w:r>
+      <w:r>
+        <w:t xml:space="preserve">yang telah penulis laksanakan pada </w:t>
+      </w:r>
+      <w:r>
+        <w:rPr>
+          <w:lang w:val="id-ID"/>
+        </w:rPr>
+        <w:t>implementasi algoritma text mining dan cosine similarity sebagai sarana aspirasi publik (Studi kasus DPRD kota Makasar)</w:t>
+      </w:r>
       <w:r>
         <w:t xml:space="preserve"> </w:t>
       </w:r>
       <w:r>
-        <w:t xml:space="preserve">yang </w:t>
-      </w:r>
-      <w:proofErr w:type="spellStart"/>
-      <w:r>
-        <w:t>telah</w:t>
-      </w:r>
-      <w:proofErr w:type="spellEnd"/>
-      <w:r>
-        <w:t xml:space="preserve"> </w:t>
-      </w:r>
-      <w:proofErr w:type="spellStart"/>
-      <w:r>
-        <w:t>penulis</w:t>
-      </w:r>
-      <w:proofErr w:type="spellEnd"/>
-      <w:r>
-        <w:t xml:space="preserve"> </w:t>
-      </w:r>
-      <w:proofErr w:type="spellStart"/>
-      <w:r>
-        <w:t>laksanakan</w:t>
-      </w:r>
-      <w:proofErr w:type="spellEnd"/>
-      <w:r>
-        <w:t xml:space="preserve"> pada </w:t>
-      </w:r>
-      <w:r>
         <w:rPr>
           <w:lang w:val="id-ID"/>
         </w:rPr>
-        <w:t>implementasi algoritma text mining dan cosine similarity sebagai sarana aspirasi publik (Studi kasus DPRD kota Makasar)</w:t>
-      </w:r>
-      <w:r>
-        <w:t xml:space="preserve"> </w:t>
-      </w:r>
-      <w:r>
-        <w:rPr>
-          <w:lang w:val="id-ID"/>
-        </w:rPr>
-        <w:t xml:space="preserve">dapat di ambil beberapa kesimpulan sebagai </w:t>
-      </w:r>
-      <w:proofErr w:type="gramStart"/>
-      <w:r>
-        <w:rPr>
-          <w:lang w:val="id-ID"/>
-        </w:rPr>
-        <w:t>berikut :</w:t>
-      </w:r>
-      <w:proofErr w:type="gramEnd"/>
+        <w:t>dapat di ambil beberapa kesimpulan sebagai berikut :</w:t>
+      </w:r>
     </w:p>
     <w:p>
       <w:pPr>
@@ -270,23 +216,7 @@
         <w:t>dalam</w:t>
       </w:r>
       <w:r>
-        <w:t xml:space="preserve"> </w:t>
-      </w:r>
-      <w:proofErr w:type="spellStart"/>
-      <w:r>
-        <w:t>melakukan</w:t>
-      </w:r>
-      <w:proofErr w:type="spellEnd"/>
-      <w:r>
-        <w:t xml:space="preserve"> </w:t>
-      </w:r>
-      <w:proofErr w:type="spellStart"/>
-      <w:r>
-        <w:t>seleksi</w:t>
-      </w:r>
-      <w:proofErr w:type="spellEnd"/>
-      <w:r>
-        <w:t xml:space="preserve"> </w:t>
+        <w:t xml:space="preserve"> melakukan seleksi </w:t>
       </w:r>
       <w:r>
         <w:rPr>
@@ -325,11 +255,9 @@
         </w:rPr>
         <w:t>M</w:t>
       </w:r>
-      <w:proofErr w:type="spellStart"/>
       <w:r>
         <w:t>etode</w:t>
       </w:r>
-      <w:proofErr w:type="spellEnd"/>
       <w:r>
         <w:rPr>
           <w:lang w:val="id-ID"/>
@@ -365,27 +293,6 @@
           <w:color w:val="auto"/>
         </w:rPr>
         <w:t>.</w:t>
-      </w:r>
-    </w:p>
-    <w:p>
-      <w:pPr>
-        <w:pStyle w:val="NoSpacing"/>
-        <w:tabs>
-          <w:tab w:val="left" w:pos="0"/>
-          <w:tab w:val="left" w:pos="426"/>
-          <w:tab w:val="left" w:pos="1418"/>
-        </w:tabs>
-        <w:spacing w:line="480" w:lineRule="auto"/>
-        <w:ind w:left="426"/>
-        <w:rPr>
-          <w:lang w:val="sv-SE"/>
-        </w:rPr>
-      </w:pPr>
-      <w:r>
-        <w:rPr>
-          <w:lang w:val="id-ID"/>
-        </w:rPr>
-        <w:t xml:space="preserve"> </w:t>
       </w:r>
     </w:p>
     <w:p>
@@ -420,300 +327,30 @@
           <w:color w:val="000000"/>
         </w:rPr>
       </w:pPr>
-      <w:proofErr w:type="spellStart"/>
       <w:r>
         <w:rPr>
           <w:color w:val="000000"/>
         </w:rPr>
-        <w:t>Mengingat</w:t>
-      </w:r>
-      <w:proofErr w:type="spellEnd"/>
+        <w:t xml:space="preserve">Mengingat berbagai keterbatasan yang dialami penulis terutama masalah pemikiran dan waktu, maka penulis menyarankan untuk pengembangan </w:t>
+      </w:r>
       <w:r>
         <w:rPr>
           <w:color w:val="000000"/>
         </w:rPr>
-        <w:t xml:space="preserve"> </w:t>
-      </w:r>
-      <w:proofErr w:type="spellStart"/>
+        <w:t>penelitian dimasa yang akan data</w:t>
+      </w:r>
       <w:r>
         <w:rPr>
           <w:color w:val="000000"/>
         </w:rPr>
-        <w:t>berbagai</w:t>
-      </w:r>
-      <w:proofErr w:type="spellEnd"/>
+        <w:t xml:space="preserve">ng sebagai berikut </w:t>
+      </w:r>
       <w:r>
         <w:rPr>
           <w:color w:val="000000"/>
         </w:rPr>
-        <w:t xml:space="preserve"> </w:t>
-      </w:r>
-      <w:proofErr w:type="spellStart"/>
-      <w:r>
-        <w:rPr>
-          <w:color w:val="000000"/>
-        </w:rPr>
-        <w:t>keterbatasan</w:t>
-      </w:r>
-      <w:proofErr w:type="spellEnd"/>
-      <w:r>
-        <w:rPr>
-          <w:color w:val="000000"/>
-        </w:rPr>
-        <w:t xml:space="preserve"> yang </w:t>
-      </w:r>
-      <w:proofErr w:type="spellStart"/>
-      <w:r>
-        <w:rPr>
-          <w:color w:val="000000"/>
-        </w:rPr>
-        <w:t>dialami</w:t>
-      </w:r>
-      <w:proofErr w:type="spellEnd"/>
-      <w:r>
-        <w:rPr>
-          <w:color w:val="000000"/>
-        </w:rPr>
-        <w:t xml:space="preserve"> </w:t>
-      </w:r>
-      <w:proofErr w:type="spellStart"/>
-      <w:r>
-        <w:rPr>
-          <w:color w:val="000000"/>
-        </w:rPr>
-        <w:t>penulis</w:t>
-      </w:r>
-      <w:proofErr w:type="spellEnd"/>
-      <w:r>
-        <w:rPr>
-          <w:color w:val="000000"/>
-        </w:rPr>
-        <w:t xml:space="preserve"> </w:t>
-      </w:r>
-      <w:proofErr w:type="spellStart"/>
-      <w:r>
-        <w:rPr>
-          <w:color w:val="000000"/>
-        </w:rPr>
-        <w:t>terutama</w:t>
-      </w:r>
-      <w:proofErr w:type="spellEnd"/>
-      <w:r>
-        <w:rPr>
-          <w:color w:val="000000"/>
-        </w:rPr>
-        <w:t xml:space="preserve"> </w:t>
-      </w:r>
-      <w:proofErr w:type="spellStart"/>
-      <w:r>
-        <w:rPr>
-          <w:color w:val="000000"/>
-        </w:rPr>
-        <w:t>masalah</w:t>
-      </w:r>
-      <w:proofErr w:type="spellEnd"/>
-      <w:r>
-        <w:rPr>
-          <w:color w:val="000000"/>
-        </w:rPr>
-        <w:t xml:space="preserve"> </w:t>
-      </w:r>
-      <w:proofErr w:type="spellStart"/>
-      <w:r>
-        <w:rPr>
-          <w:color w:val="000000"/>
-        </w:rPr>
-        <w:t>pemikiran</w:t>
-      </w:r>
-      <w:proofErr w:type="spellEnd"/>
-      <w:r>
-        <w:rPr>
-          <w:color w:val="000000"/>
-        </w:rPr>
-        <w:t xml:space="preserve"> dan </w:t>
-      </w:r>
-      <w:proofErr w:type="spellStart"/>
-      <w:r>
-        <w:rPr>
-          <w:color w:val="000000"/>
-        </w:rPr>
-        <w:t>waktu</w:t>
-      </w:r>
-      <w:proofErr w:type="spellEnd"/>
-      <w:r>
-        <w:rPr>
-          <w:color w:val="000000"/>
-        </w:rPr>
-        <w:t xml:space="preserve">, </w:t>
-      </w:r>
-      <w:proofErr w:type="spellStart"/>
-      <w:r>
-        <w:rPr>
-          <w:color w:val="000000"/>
-        </w:rPr>
-        <w:t>maka</w:t>
-      </w:r>
-      <w:proofErr w:type="spellEnd"/>
-      <w:r>
-        <w:rPr>
-          <w:color w:val="000000"/>
-        </w:rPr>
-        <w:t xml:space="preserve"> </w:t>
-      </w:r>
-      <w:proofErr w:type="spellStart"/>
-      <w:r>
-        <w:rPr>
-          <w:color w:val="000000"/>
-        </w:rPr>
-        <w:t>penulis</w:t>
-      </w:r>
-      <w:proofErr w:type="spellEnd"/>
-      <w:r>
-        <w:rPr>
-          <w:color w:val="000000"/>
-        </w:rPr>
-        <w:t xml:space="preserve"> </w:t>
-      </w:r>
-      <w:proofErr w:type="spellStart"/>
-      <w:r>
-        <w:rPr>
-          <w:color w:val="000000"/>
-        </w:rPr>
-        <w:t>menyarankan</w:t>
-      </w:r>
-      <w:proofErr w:type="spellEnd"/>
-      <w:r>
-        <w:rPr>
-          <w:color w:val="000000"/>
-        </w:rPr>
-        <w:t xml:space="preserve"> </w:t>
-      </w:r>
-      <w:proofErr w:type="spellStart"/>
-      <w:r>
-        <w:rPr>
-          <w:color w:val="000000"/>
-        </w:rPr>
-        <w:t>untuk</w:t>
-      </w:r>
-      <w:proofErr w:type="spellEnd"/>
-      <w:r>
-        <w:rPr>
-          <w:color w:val="000000"/>
-        </w:rPr>
-        <w:t xml:space="preserve"> </w:t>
-      </w:r>
-      <w:proofErr w:type="spellStart"/>
-      <w:r>
-        <w:rPr>
-          <w:color w:val="000000"/>
-        </w:rPr>
-        <w:t>pengembangan</w:t>
-      </w:r>
-      <w:proofErr w:type="spellEnd"/>
-      <w:r>
-        <w:rPr>
-          <w:color w:val="000000"/>
-        </w:rPr>
-        <w:t xml:space="preserve"> </w:t>
-      </w:r>
-      <w:proofErr w:type="spellStart"/>
-      <w:r>
-        <w:rPr>
-          <w:color w:val="000000"/>
-        </w:rPr>
-        <w:t>penelitian</w:t>
-      </w:r>
-      <w:proofErr w:type="spellEnd"/>
-      <w:r>
-        <w:rPr>
-          <w:color w:val="000000"/>
-        </w:rPr>
-        <w:t xml:space="preserve"> </w:t>
-      </w:r>
-      <w:proofErr w:type="spellStart"/>
-      <w:r>
-        <w:rPr>
-          <w:color w:val="000000"/>
-        </w:rPr>
-        <w:t>dimasa</w:t>
-      </w:r>
-      <w:proofErr w:type="spellEnd"/>
-      <w:r>
-        <w:rPr>
-          <w:color w:val="000000"/>
-        </w:rPr>
-        <w:t xml:space="preserve"> yang </w:t>
-      </w:r>
-      <w:proofErr w:type="spellStart"/>
-      <w:r>
-        <w:rPr>
-          <w:color w:val="000000"/>
-        </w:rPr>
-        <w:t>akan</w:t>
-      </w:r>
-      <w:proofErr w:type="spellEnd"/>
-      <w:r>
-        <w:rPr>
-          <w:color w:val="000000"/>
-        </w:rPr>
-        <w:t xml:space="preserve"> </w:t>
-      </w:r>
-      <w:proofErr w:type="spellStart"/>
-      <w:r>
-        <w:rPr>
-          <w:color w:val="000000"/>
-        </w:rPr>
-        <w:t>data</w:t>
-      </w:r>
-      <w:r>
-        <w:rPr>
-          <w:color w:val="000000"/>
-        </w:rPr>
-        <w:t>ng</w:t>
-      </w:r>
-      <w:proofErr w:type="spellEnd"/>
-      <w:r>
-        <w:rPr>
-          <w:color w:val="000000"/>
-        </w:rPr>
-        <w:t xml:space="preserve"> </w:t>
-      </w:r>
-      <w:proofErr w:type="spellStart"/>
-      <w:r>
-        <w:rPr>
-          <w:color w:val="000000"/>
-        </w:rPr>
-        <w:t>sebagai</w:t>
-      </w:r>
-      <w:proofErr w:type="spellEnd"/>
-      <w:r>
-        <w:rPr>
-          <w:color w:val="000000"/>
-        </w:rPr>
-        <w:t xml:space="preserve"> </w:t>
-      </w:r>
-      <w:proofErr w:type="spellStart"/>
-      <w:proofErr w:type="gramStart"/>
-      <w:r>
-        <w:rPr>
-          <w:color w:val="000000"/>
-        </w:rPr>
-        <w:t>berikut</w:t>
-      </w:r>
-      <w:proofErr w:type="spellEnd"/>
-      <w:r>
-        <w:rPr>
-          <w:color w:val="000000"/>
-        </w:rPr>
-        <w:t xml:space="preserve"> </w:t>
-      </w:r>
-      <w:r>
-        <w:rPr>
-          <w:color w:val="000000"/>
-        </w:rPr>
         <w:t>:</w:t>
       </w:r>
-      <w:proofErr w:type="gramEnd"/>
     </w:p>
     <w:p>
       <w:pPr>
@@ -787,31 +424,24 @@
           <w:color w:val="000000"/>
           <w:lang w:val="id-ID"/>
         </w:rPr>
-        <w:t>Penulis menyadari aplikasi berbasis mobile yang dibangun masih membutuhkan penyempurnaan yang lebih baik oleh karna itu, penulis menyarankan agar skripsi ini dapat di jadikan sebagai b</w:t>
+        <w:t>Penulis menyadari aplikasi berbasis mobile yang dibangun masih membutuhkan penyempurnaan yang lebih baik oleh karna itu, penulis menyarankan agar skripsi ini dapat di jadikan sebagai bahan referensi untuk mengembangkan sistem yang lebih sempurna</w:t>
+      </w:r>
+      <w:r>
+        <w:rPr>
+          <w:color w:val="000000"/>
+          <w:lang w:val="sv-SE"/>
+        </w:rPr>
+        <w:t>.</w:t>
       </w:r>
       <w:bookmarkStart w:id="0" w:name="_GoBack"/>
       <w:bookmarkEnd w:id="0"/>
-      <w:r>
-        <w:rPr>
-          <w:color w:val="000000"/>
-          <w:lang w:val="id-ID"/>
-        </w:rPr>
-        <w:t>ahan referensi untuk mengembangkan sistem yang lebih sempurna</w:t>
-      </w:r>
-      <w:r>
-        <w:rPr>
-          <w:color w:val="000000"/>
-          <w:lang w:val="sv-SE"/>
-        </w:rPr>
-        <w:t>.</w:t>
-      </w:r>
     </w:p>
     <w:sectPr>
       <w:headerReference w:type="default" r:id="rId7"/>
       <w:footerReference w:type="first" r:id="rId8"/>
       <w:pgSz w:w="11906" w:h="16838"/>
       <w:pgMar w:top="1701" w:right="1701" w:bottom="1701" w:left="2268" w:header="720" w:footer="720" w:gutter="0"/>
-      <w:pgNumType w:start="86"/>
+      <w:pgNumType w:start="56"/>
       <w:cols w:space="720"/>
       <w:titlePg/>
       <w:docGrid w:linePitch="360"/>
@@ -821,7 +451,7 @@
 </file>
 
 <file path=word/endnotes.xml><?xml version="1.0" encoding="utf-8"?>
-<w:endnotes xmlns:wpc="http://schemas.microsoft.com/office/word/2010/wordprocessingCanvas" xmlns:cx="http://schemas.microsoft.com/office/drawing/2014/chartex" xmlns:cx1="http://schemas.microsoft.com/office/drawing/2015/9/8/chartex" xmlns:cx2="http://schemas.microsoft.com/office/drawing/2015/10/21/chartex" xmlns:cx3="http://schemas.microsoft.com/office/drawing/2016/5/9/chartex" xmlns:cx4="http://schemas.microsoft.com/office/drawing/2016/5/10/chartex" xmlns:cx5="http://schemas.microsoft.com/office/drawing/2016/5/11/chartex" xmlns:cx6="http://schemas.microsoft.com/office/drawing/2016/5/12/chartex" xmlns:cx7="http://schemas.microsoft.com/office/drawing/2016/5/13/chartex" xmlns:cx8="http://schemas.microsoft.com/office/drawing/2016/5/14/chartex" xmlns:mc="http://schemas.openxmlformats.org/markup-compatibility/2006" xmlns:aink="http://schemas.microsoft.com/office/drawing/2016/ink" xmlns:am3d="http://schemas.microsoft.com/office/drawing/2017/model3d" xmlns:o="urn:schemas-microsoft-com:office:office" xmlns:r="http://schemas.openxmlformats.org/officeDocument/2006/relationships" xmlns:m="http://schemas.openxmlformats.org/officeDocument/2006/math" xmlns:v="urn:schemas-microsoft-com:vml" xmlns:wp14="http://schemas.microsoft.com/office/word/2010/wordprocessingDrawing" xmlns:wp="http://schemas.openxmlformats.org/drawingml/2006/wordprocessingDrawing" xmlns:w10="urn:schemas-microsoft-com:office:word" xmlns:w="http://schemas.openxmlformats.org/wordprocessingml/2006/main" xmlns:w14="http://schemas.microsoft.com/office/word/2010/wordml" xmlns:w15="http://schemas.microsoft.com/office/word/2012/wordml" xmlns:w16cid="http://schemas.microsoft.com/office/word/2016/wordml/cid" xmlns:w16se="http://schemas.microsoft.com/office/word/2015/wordml/symex" xmlns:wpg="http://schemas.microsoft.com/office/word/2010/wordprocessingGroup" xmlns:wpi="http://schemas.microsoft.com/office/word/2010/wordprocessingInk" xmlns:wne="http://schemas.microsoft.com/office/word/2006/wordml" xmlns:wps="http://schemas.microsoft.com/office/word/2010/wordprocessingShape" mc:Ignorable="w14 w15 w16se w16cid wp14">
+<w:endnotes xmlns:wpc="http://schemas.microsoft.com/office/word/2010/wordprocessingCanvas" xmlns:mc="http://schemas.openxmlformats.org/markup-compatibility/2006" xmlns:o="urn:schemas-microsoft-com:office:office" xmlns:r="http://schemas.openxmlformats.org/officeDocument/2006/relationships" xmlns:m="http://schemas.openxmlformats.org/officeDocument/2006/math" xmlns:v="urn:schemas-microsoft-com:vml" xmlns:wp14="http://schemas.microsoft.com/office/word/2010/wordprocessingDrawing" xmlns:wp="http://schemas.openxmlformats.org/drawingml/2006/wordprocessingDrawing" xmlns:w10="urn:schemas-microsoft-com:office:word" xmlns:w="http://schemas.openxmlformats.org/wordprocessingml/2006/main" xmlns:w14="http://schemas.microsoft.com/office/word/2010/wordml" xmlns:w15="http://schemas.microsoft.com/office/word/2012/wordml" xmlns:wpg="http://schemas.microsoft.com/office/word/2010/wordprocessingGroup" xmlns:wpi="http://schemas.microsoft.com/office/word/2010/wordprocessingInk" xmlns:wne="http://schemas.microsoft.com/office/word/2006/wordml" xmlns:wps="http://schemas.microsoft.com/office/word/2010/wordprocessingShape" mc:Ignorable="w14 w15 wp14">
   <w:endnote w:type="separator" w:id="-1">
     <w:p>
       <w:r>
@@ -840,7 +470,7 @@
 </file>
 
 <file path=word/footer1.xml><?xml version="1.0" encoding="utf-8"?>
-<w:ftr xmlns:wpc="http://schemas.microsoft.com/office/word/2010/wordprocessingCanvas" xmlns:cx="http://schemas.microsoft.com/office/drawing/2014/chartex" xmlns:cx1="http://schemas.microsoft.com/office/drawing/2015/9/8/chartex" xmlns:cx2="http://schemas.microsoft.com/office/drawing/2015/10/21/chartex" xmlns:cx3="http://schemas.microsoft.com/office/drawing/2016/5/9/chartex" xmlns:cx4="http://schemas.microsoft.com/office/drawing/2016/5/10/chartex" xmlns:cx5="http://schemas.microsoft.com/office/drawing/2016/5/11/chartex" xmlns:cx6="http://schemas.microsoft.com/office/drawing/2016/5/12/chartex" xmlns:cx7="http://schemas.microsoft.com/office/drawing/2016/5/13/chartex" xmlns:cx8="http://schemas.microsoft.com/office/drawing/2016/5/14/chartex" xmlns:mc="http://schemas.openxmlformats.org/markup-compatibility/2006" xmlns:aink="http://schemas.microsoft.com/office/drawing/2016/ink" xmlns:am3d="http://schemas.microsoft.com/office/drawing/2017/model3d" xmlns:o="urn:schemas-microsoft-com:office:office" xmlns:r="http://schemas.openxmlformats.org/officeDocument/2006/relationships" xmlns:m="http://schemas.openxmlformats.org/officeDocument/2006/math" xmlns:v="urn:schemas-microsoft-com:vml" xmlns:wp14="http://schemas.microsoft.com/office/word/2010/wordprocessingDrawing" xmlns:wp="http://schemas.openxmlformats.org/drawingml/2006/wordprocessingDrawing" xmlns:w10="urn:schemas-microsoft-com:office:word" xmlns:w="http://schemas.openxmlformats.org/wordprocessingml/2006/main" xmlns:w14="http://schemas.microsoft.com/office/word/2010/wordml" xmlns:w15="http://schemas.microsoft.com/office/word/2012/wordml" xmlns:w16cid="http://schemas.microsoft.com/office/word/2016/wordml/cid" xmlns:w16se="http://schemas.microsoft.com/office/word/2015/wordml/symex" xmlns:wpg="http://schemas.microsoft.com/office/word/2010/wordprocessingGroup" xmlns:wpi="http://schemas.microsoft.com/office/word/2010/wordprocessingInk" xmlns:wne="http://schemas.microsoft.com/office/word/2006/wordml" xmlns:wps="http://schemas.microsoft.com/office/word/2010/wordprocessingShape" mc:Ignorable="w14 w15 w16se w16cid wp14">
+<w:ftr xmlns:wpc="http://schemas.microsoft.com/office/word/2010/wordprocessingCanvas" xmlns:mc="http://schemas.openxmlformats.org/markup-compatibility/2006" xmlns:o="urn:schemas-microsoft-com:office:office" xmlns:r="http://schemas.openxmlformats.org/officeDocument/2006/relationships" xmlns:m="http://schemas.openxmlformats.org/officeDocument/2006/math" xmlns:v="urn:schemas-microsoft-com:vml" xmlns:wp14="http://schemas.microsoft.com/office/word/2010/wordprocessingDrawing" xmlns:wp="http://schemas.openxmlformats.org/drawingml/2006/wordprocessingDrawing" xmlns:w10="urn:schemas-microsoft-com:office:word" xmlns:w="http://schemas.openxmlformats.org/wordprocessingml/2006/main" xmlns:w14="http://schemas.microsoft.com/office/word/2010/wordml" xmlns:w15="http://schemas.microsoft.com/office/word/2012/wordml" xmlns:wpg="http://schemas.microsoft.com/office/word/2010/wordprocessingGroup" xmlns:wpi="http://schemas.microsoft.com/office/word/2010/wordprocessingInk" xmlns:wne="http://schemas.microsoft.com/office/word/2006/wordml" xmlns:wps="http://schemas.microsoft.com/office/word/2010/wordprocessingShape" mc:Ignorable="w14 w15 wp14">
   <w:p>
     <w:pPr>
       <w:pStyle w:val="Footer"/>
@@ -857,7 +487,7 @@
         <w:szCs w:val="22"/>
         <w:lang w:val="id-ID"/>
       </w:rPr>
-      <w:t>58</w:t>
+      <w:t>56</w:t>
     </w:r>
   </w:p>
   <w:p>
@@ -873,7 +503,7 @@
 </file>
 
 <file path=word/footnotes.xml><?xml version="1.0" encoding="utf-8"?>
-<w:footnotes xmlns:wpc="http://schemas.microsoft.com/office/word/2010/wordprocessingCanvas" xmlns:cx="http://schemas.microsoft.com/office/drawing/2014/chartex" xmlns:cx1="http://schemas.microsoft.com/office/drawing/2015/9/8/chartex" xmlns:cx2="http://schemas.microsoft.com/office/drawing/2015/10/21/chartex" xmlns:cx3="http://schemas.microsoft.com/office/drawing/2016/5/9/chartex" xmlns:cx4="http://schemas.microsoft.com/office/drawing/2016/5/10/chartex" xmlns:cx5="http://schemas.microsoft.com/office/drawing/2016/5/11/chartex" xmlns:cx6="http://schemas.microsoft.com/office/drawing/2016/5/12/chartex" xmlns:cx7="http://schemas.microsoft.com/office/drawing/2016/5/13/chartex" xmlns:cx8="http://schemas.microsoft.com/office/drawing/2016/5/14/chartex" xmlns:mc="http://schemas.openxmlformats.org/markup-compatibility/2006" xmlns:aink="http://schemas.microsoft.com/office/drawing/2016/ink" xmlns:am3d="http://schemas.microsoft.com/office/drawing/2017/model3d" xmlns:o="urn:schemas-microsoft-com:office:office" xmlns:r="http://schemas.openxmlformats.org/officeDocument/2006/relationships" xmlns:m="http://schemas.openxmlformats.org/officeDocument/2006/math" xmlns:v="urn:schemas-microsoft-com:vml" xmlns:wp14="http://schemas.microsoft.com/office/word/2010/wordprocessingDrawing" xmlns:wp="http://schemas.openxmlformats.org/drawingml/2006/wordprocessingDrawing" xmlns:w10="urn:schemas-microsoft-com:office:word" xmlns:w="http://schemas.openxmlformats.org/wordprocessingml/2006/main" xmlns:w14="http://schemas.microsoft.com/office/word/2010/wordml" xmlns:w15="http://schemas.microsoft.com/office/word/2012/wordml" xmlns:w16cid="http://schemas.microsoft.com/office/word/2016/wordml/cid" xmlns:w16se="http://schemas.microsoft.com/office/word/2015/wordml/symex" xmlns:wpg="http://schemas.microsoft.com/office/word/2010/wordprocessingGroup" xmlns:wpi="http://schemas.microsoft.com/office/word/2010/wordprocessingInk" xmlns:wne="http://schemas.microsoft.com/office/word/2006/wordml" xmlns:wps="http://schemas.microsoft.com/office/word/2010/wordprocessingShape" mc:Ignorable="w14 w15 w16se w16cid wp14">
+<w:footnotes xmlns:wpc="http://schemas.microsoft.com/office/word/2010/wordprocessingCanvas" xmlns:mc="http://schemas.openxmlformats.org/markup-compatibility/2006" xmlns:o="urn:schemas-microsoft-com:office:office" xmlns:r="http://schemas.openxmlformats.org/officeDocument/2006/relationships" xmlns:m="http://schemas.openxmlformats.org/officeDocument/2006/math" xmlns:v="urn:schemas-microsoft-com:vml" xmlns:wp14="http://schemas.microsoft.com/office/word/2010/wordprocessingDrawing" xmlns:wp="http://schemas.openxmlformats.org/drawingml/2006/wordprocessingDrawing" xmlns:w10="urn:schemas-microsoft-com:office:word" xmlns:w="http://schemas.openxmlformats.org/wordprocessingml/2006/main" xmlns:w14="http://schemas.microsoft.com/office/word/2010/wordml" xmlns:w15="http://schemas.microsoft.com/office/word/2012/wordml" xmlns:wpg="http://schemas.microsoft.com/office/word/2010/wordprocessingGroup" xmlns:wpi="http://schemas.microsoft.com/office/word/2010/wordprocessingInk" xmlns:wne="http://schemas.microsoft.com/office/word/2006/wordml" xmlns:wps="http://schemas.microsoft.com/office/word/2010/wordprocessingShape" mc:Ignorable="w14 w15 wp14">
   <w:footnote w:type="separator" w:id="-1">
     <w:p>
       <w:r>
@@ -892,7 +522,7 @@
 </file>
 
 <file path=word/header1.xml><?xml version="1.0" encoding="utf-8"?>
-<w:hdr xmlns:wpc="http://schemas.microsoft.com/office/word/2010/wordprocessingCanvas" xmlns:cx="http://schemas.microsoft.com/office/drawing/2014/chartex" xmlns:cx1="http://schemas.microsoft.com/office/drawing/2015/9/8/chartex" xmlns:cx2="http://schemas.microsoft.com/office/drawing/2015/10/21/chartex" xmlns:cx3="http://schemas.microsoft.com/office/drawing/2016/5/9/chartex" xmlns:cx4="http://schemas.microsoft.com/office/drawing/2016/5/10/chartex" xmlns:cx5="http://schemas.microsoft.com/office/drawing/2016/5/11/chartex" xmlns:cx6="http://schemas.microsoft.com/office/drawing/2016/5/12/chartex" xmlns:cx7="http://schemas.microsoft.com/office/drawing/2016/5/13/chartex" xmlns:cx8="http://schemas.microsoft.com/office/drawing/2016/5/14/chartex" xmlns:mc="http://schemas.openxmlformats.org/markup-compatibility/2006" xmlns:aink="http://schemas.microsoft.com/office/drawing/2016/ink" xmlns:am3d="http://schemas.microsoft.com/office/drawing/2017/model3d" xmlns:o="urn:schemas-microsoft-com:office:office" xmlns:r="http://schemas.openxmlformats.org/officeDocument/2006/relationships" xmlns:m="http://schemas.openxmlformats.org/officeDocument/2006/math" xmlns:v="urn:schemas-microsoft-com:vml" xmlns:wp14="http://schemas.microsoft.com/office/word/2010/wordprocessingDrawing" xmlns:wp="http://schemas.openxmlformats.org/drawingml/2006/wordprocessingDrawing" xmlns:w10="urn:schemas-microsoft-com:office:word" xmlns:w="http://schemas.openxmlformats.org/wordprocessingml/2006/main" xmlns:w14="http://schemas.microsoft.com/office/word/2010/wordml" xmlns:w15="http://schemas.microsoft.com/office/word/2012/wordml" xmlns:w16cid="http://schemas.microsoft.com/office/word/2016/wordml/cid" xmlns:w16se="http://schemas.microsoft.com/office/word/2015/wordml/symex" xmlns:wpg="http://schemas.microsoft.com/office/word/2010/wordprocessingGroup" xmlns:wpi="http://schemas.microsoft.com/office/word/2010/wordprocessingInk" xmlns:wne="http://schemas.microsoft.com/office/word/2006/wordml" xmlns:wps="http://schemas.microsoft.com/office/word/2010/wordprocessingShape" mc:Ignorable="w14 w15 w16se w16cid wp14">
+<w:hdr xmlns:wpc="http://schemas.microsoft.com/office/word/2010/wordprocessingCanvas" xmlns:mc="http://schemas.openxmlformats.org/markup-compatibility/2006" xmlns:o="urn:schemas-microsoft-com:office:office" xmlns:r="http://schemas.openxmlformats.org/officeDocument/2006/relationships" xmlns:m="http://schemas.openxmlformats.org/officeDocument/2006/math" xmlns:v="urn:schemas-microsoft-com:vml" xmlns:wp14="http://schemas.microsoft.com/office/word/2010/wordprocessingDrawing" xmlns:wp="http://schemas.openxmlformats.org/drawingml/2006/wordprocessingDrawing" xmlns:w10="urn:schemas-microsoft-com:office:word" xmlns:w="http://schemas.openxmlformats.org/wordprocessingml/2006/main" xmlns:w14="http://schemas.microsoft.com/office/word/2010/wordml" xmlns:w15="http://schemas.microsoft.com/office/word/2012/wordml" xmlns:wpg="http://schemas.microsoft.com/office/word/2010/wordprocessingGroup" xmlns:wpi="http://schemas.microsoft.com/office/word/2010/wordprocessingInk" xmlns:wne="http://schemas.microsoft.com/office/word/2006/wordml" xmlns:wps="http://schemas.microsoft.com/office/word/2010/wordprocessingShape" mc:Ignorable="w14 w15 wp14">
   <w:p>
     <w:pPr>
       <w:pStyle w:val="Header"/>
@@ -911,7 +541,7 @@
       <w:rPr>
         <w:noProof/>
       </w:rPr>
-      <w:t>86</w:t>
+      <w:t>57</w:t>
     </w:r>
     <w:r>
       <w:rPr>
@@ -929,8 +559,8 @@
 </file>
 
 <file path=word/numbering.xml><?xml version="1.0" encoding="utf-8"?>
-<w:numbering xmlns:wpc="http://schemas.microsoft.com/office/word/2010/wordprocessingCanvas" xmlns:cx="http://schemas.microsoft.com/office/drawing/2014/chartex" xmlns:cx1="http://schemas.microsoft.com/office/drawing/2015/9/8/chartex" xmlns:cx2="http://schemas.microsoft.com/office/drawing/2015/10/21/chartex" xmlns:cx3="http://schemas.microsoft.com/office/drawing/2016/5/9/chartex" xmlns:cx4="http://schemas.microsoft.com/office/drawing/2016/5/10/chartex" xmlns:cx5="http://schemas.microsoft.com/office/drawing/2016/5/11/chartex" xmlns:cx6="http://schemas.microsoft.com/office/drawing/2016/5/12/chartex" xmlns:cx7="http://schemas.microsoft.com/office/drawing/2016/5/13/chartex" xmlns:cx8="http://schemas.microsoft.com/office/drawing/2016/5/14/chartex" xmlns:mc="http://schemas.openxmlformats.org/markup-compatibility/2006" xmlns:aink="http://schemas.microsoft.com/office/drawing/2016/ink" xmlns:am3d="http://schemas.microsoft.com/office/drawing/2017/model3d" xmlns:o="urn:schemas-microsoft-com:office:office" xmlns:r="http://schemas.openxmlformats.org/officeDocument/2006/relationships" xmlns:m="http://schemas.openxmlformats.org/officeDocument/2006/math" xmlns:v="urn:schemas-microsoft-com:vml" xmlns:wp14="http://schemas.microsoft.com/office/word/2010/wordprocessingDrawing" xmlns:wp="http://schemas.openxmlformats.org/drawingml/2006/wordprocessingDrawing" xmlns:w10="urn:schemas-microsoft-com:office:word" xmlns:w="http://schemas.openxmlformats.org/wordprocessingml/2006/main" xmlns:w14="http://schemas.microsoft.com/office/word/2010/wordml" xmlns:w15="http://schemas.microsoft.com/office/word/2012/wordml" xmlns:w16cid="http://schemas.microsoft.com/office/word/2016/wordml/cid" xmlns:w16se="http://schemas.microsoft.com/office/word/2015/wordml/symex" xmlns:wpg="http://schemas.microsoft.com/office/word/2010/wordprocessingGroup" xmlns:wpi="http://schemas.microsoft.com/office/word/2010/wordprocessingInk" xmlns:wne="http://schemas.microsoft.com/office/word/2006/wordml" xmlns:wps="http://schemas.microsoft.com/office/word/2010/wordprocessingShape" mc:Ignorable="w14 w15 w16se w16cid wp14">
-  <w:abstractNum w:abstractNumId="0" w15:restartNumberingAfterBreak="0">
+<w:numbering xmlns:wpc="http://schemas.microsoft.com/office/word/2010/wordprocessingCanvas" xmlns:mc="http://schemas.openxmlformats.org/markup-compatibility/2006" xmlns:o="urn:schemas-microsoft-com:office:office" xmlns:r="http://schemas.openxmlformats.org/officeDocument/2006/relationships" xmlns:m="http://schemas.openxmlformats.org/officeDocument/2006/math" xmlns:v="urn:schemas-microsoft-com:vml" xmlns:wp14="http://schemas.microsoft.com/office/word/2010/wordprocessingDrawing" xmlns:wp="http://schemas.openxmlformats.org/drawingml/2006/wordprocessingDrawing" xmlns:w10="urn:schemas-microsoft-com:office:word" xmlns:w="http://schemas.openxmlformats.org/wordprocessingml/2006/main" xmlns:w14="http://schemas.microsoft.com/office/word/2010/wordml" xmlns:w15="http://schemas.microsoft.com/office/word/2012/wordml" xmlns:wpg="http://schemas.microsoft.com/office/word/2010/wordprocessingGroup" xmlns:wpi="http://schemas.microsoft.com/office/word/2010/wordprocessingInk" xmlns:wne="http://schemas.microsoft.com/office/word/2006/wordml" xmlns:wps="http://schemas.microsoft.com/office/word/2010/wordprocessingShape" mc:Ignorable="w14 w15 wp14">
+  <w:abstractNum w:abstractNumId="0">
     <w:nsid w:val="0C472869"/>
     <w:multiLevelType w:val="multilevel"/>
     <w:tmpl w:val="E292B108"/>
@@ -1043,7 +673,7 @@
       </w:rPr>
     </w:lvl>
   </w:abstractNum>
-  <w:abstractNum w:abstractNumId="1" w15:restartNumberingAfterBreak="0">
+  <w:abstractNum w:abstractNumId="1">
     <w:nsid w:val="208007DD"/>
     <w:multiLevelType w:val="multilevel"/>
     <w:tmpl w:val="B9989EC4"/>
@@ -1183,7 +813,7 @@
       </w:rPr>
     </w:lvl>
   </w:abstractNum>
-  <w:abstractNum w:abstractNumId="2" w15:restartNumberingAfterBreak="0">
+  <w:abstractNum w:abstractNumId="2">
     <w:nsid w:val="3AA80AFF"/>
     <w:multiLevelType w:val="multilevel"/>
     <w:tmpl w:val="0DCCAE18"/>
@@ -1296,7 +926,7 @@
       </w:rPr>
     </w:lvl>
   </w:abstractNum>
-  <w:abstractNum w:abstractNumId="3" w15:restartNumberingAfterBreak="0">
+  <w:abstractNum w:abstractNumId="3">
     <w:nsid w:val="3D1E627F"/>
     <w:multiLevelType w:val="multilevel"/>
     <w:tmpl w:val="FB34B286"/>
@@ -1409,7 +1039,7 @@
       </w:rPr>
     </w:lvl>
   </w:abstractNum>
-  <w:abstractNum w:abstractNumId="4" w15:restartNumberingAfterBreak="0">
+  <w:abstractNum w:abstractNumId="4">
     <w:nsid w:val="41E07515"/>
     <w:multiLevelType w:val="hybridMultilevel"/>
     <w:tmpl w:val="4B6A6F26"/>
@@ -1525,7 +1155,7 @@
       </w:pPr>
     </w:lvl>
   </w:abstractNum>
-  <w:abstractNum w:abstractNumId="5" w15:restartNumberingAfterBreak="0">
+  <w:abstractNum w:abstractNumId="5">
     <w:nsid w:val="4D8936AB"/>
     <w:multiLevelType w:val="multilevel"/>
     <w:tmpl w:val="6A8E3120"/>
@@ -1638,7 +1268,7 @@
       </w:rPr>
     </w:lvl>
   </w:abstractNum>
-  <w:abstractNum w:abstractNumId="6" w15:restartNumberingAfterBreak="0">
+  <w:abstractNum w:abstractNumId="6">
     <w:nsid w:val="73A43541"/>
     <w:multiLevelType w:val="hybridMultilevel"/>
     <w:tmpl w:val="AD38DDD0"/>
@@ -1728,7 +1358,7 @@
       </w:pPr>
     </w:lvl>
   </w:abstractNum>
-  <w:abstractNum w:abstractNumId="7" w15:restartNumberingAfterBreak="0">
+  <w:abstractNum w:abstractNumId="7">
     <w:nsid w:val="7BF403B8"/>
     <w:multiLevelType w:val="hybridMultilevel"/>
     <w:tmpl w:val="B9A6C71E"/>
@@ -1872,7 +1502,7 @@
 </file>
 
 <file path=word/styles.xml><?xml version="1.0" encoding="utf-8"?>
-<w:styles xmlns:mc="http://schemas.openxmlformats.org/markup-compatibility/2006" xmlns:r="http://schemas.openxmlformats.org/officeDocument/2006/relationships" xmlns:w="http://schemas.openxmlformats.org/wordprocessingml/2006/main" xmlns:w14="http://schemas.microsoft.com/office/word/2010/wordml" xmlns:w15="http://schemas.microsoft.com/office/word/2012/wordml" xmlns:w16cid="http://schemas.microsoft.com/office/word/2016/wordml/cid" xmlns:w16se="http://schemas.microsoft.com/office/word/2015/wordml/symex" mc:Ignorable="w14 w15 w16se w16cid">
+<w:styles xmlns:mc="http://schemas.openxmlformats.org/markup-compatibility/2006" xmlns:r="http://schemas.openxmlformats.org/officeDocument/2006/relationships" xmlns:w="http://schemas.openxmlformats.org/wordprocessingml/2006/main" xmlns:w14="http://schemas.microsoft.com/office/word/2010/wordml" xmlns:w15="http://schemas.microsoft.com/office/word/2012/wordml" mc:Ignorable="w14 w15">
   <w:docDefaults>
     <w:rPrDefault>
       <w:rPr>
@@ -1882,7 +1512,7 @@
     </w:rPrDefault>
     <w:pPrDefault/>
   </w:docDefaults>
-  <w:latentStyles w:defLockedState="0" w:defUIPriority="99" w:defSemiHidden="0" w:defUnhideWhenUsed="0" w:defQFormat="0" w:count="376">
+  <w:latentStyles w:defLockedState="0" w:defUIPriority="99" w:defSemiHidden="0" w:defUnhideWhenUsed="0" w:defQFormat="0" w:count="371">
     <w:lsdException w:name="Normal" w:uiPriority="0" w:qFormat="1"/>
     <w:lsdException w:name="heading 1" w:uiPriority="9" w:qFormat="1"/>
     <w:lsdException w:name="heading 2" w:semiHidden="1" w:uiPriority="9" w:unhideWhenUsed="1" w:qFormat="1"/>
@@ -1988,6 +1618,7 @@
     <w:lsdException w:name="HTML Sample" w:semiHidden="1" w:unhideWhenUsed="1"/>
     <w:lsdException w:name="HTML Typewriter" w:semiHidden="1" w:unhideWhenUsed="1"/>
     <w:lsdException w:name="HTML Variable" w:semiHidden="1" w:unhideWhenUsed="1"/>
+    <w:lsdException w:name="Normal Table" w:semiHidden="1" w:unhideWhenUsed="1"/>
     <w:lsdException w:name="annotation subject" w:semiHidden="1" w:unhideWhenUsed="1"/>
     <w:lsdException w:name="No List" w:semiHidden="1" w:unhideWhenUsed="1"/>
     <w:lsdException w:name="Outline List 1" w:semiHidden="1" w:unhideWhenUsed="1"/>
@@ -2030,8 +1661,11 @@
     <w:lsdException w:name="Table Contemporary" w:semiHidden="1" w:unhideWhenUsed="1"/>
     <w:lsdException w:name="Table Elegant" w:semiHidden="1" w:unhideWhenUsed="1"/>
     <w:lsdException w:name="Table Professional" w:semiHidden="1" w:unhideWhenUsed="1"/>
+    <w:lsdException w:name="Table Subtle 1" w:semiHidden="1" w:unhideWhenUsed="1"/>
     <w:lsdException w:name="Table Subtle 2" w:semiHidden="1" w:unhideWhenUsed="1"/>
     <w:lsdException w:name="Table Web 1" w:semiHidden="1" w:unhideWhenUsed="1"/>
+    <w:lsdException w:name="Table Web 2" w:semiHidden="1" w:unhideWhenUsed="1"/>
+    <w:lsdException w:name="Table Web 3" w:semiHidden="1" w:unhideWhenUsed="1"/>
     <w:lsdException w:name="Balloon Text" w:semiHidden="1" w:unhideWhenUsed="1"/>
     <w:lsdException w:name="Table Grid" w:uiPriority="59"/>
     <w:lsdException w:name="Table Theme" w:semiHidden="1" w:unhideWhenUsed="1"/>
@@ -2250,11 +1884,6 @@
     <w:lsdException w:name="List Table 5 Dark Accent 6" w:uiPriority="50"/>
     <w:lsdException w:name="List Table 6 Colorful Accent 6" w:uiPriority="51"/>
     <w:lsdException w:name="List Table 7 Colorful Accent 6" w:uiPriority="52"/>
-    <w:lsdException w:name="Mention" w:semiHidden="1" w:unhideWhenUsed="1"/>
-    <w:lsdException w:name="Smart Hyperlink" w:semiHidden="1" w:unhideWhenUsed="1"/>
-    <w:lsdException w:name="Hashtag" w:semiHidden="1" w:unhideWhenUsed="1"/>
-    <w:lsdException w:name="Unresolved Mention" w:semiHidden="1" w:unhideWhenUsed="1"/>
-    <w:lsdException w:name="Smart Link" w:semiHidden="1" w:unhideWhenUsed="1"/>
   </w:latentStyles>
   <w:style w:type="paragraph" w:default="1" w:styleId="Normal">
     <w:name w:val="Normal"/>

--- a/BAB 6.docx
+++ b/BAB 6.docx
@@ -1,6 +1,6 @@
 
 <file path=word/document.xml><?xml version="1.0" encoding="utf-8"?>
-<w:document xmlns:wpc="http://schemas.microsoft.com/office/word/2010/wordprocessingCanvas" xmlns:mc="http://schemas.openxmlformats.org/markup-compatibility/2006" xmlns:o="urn:schemas-microsoft-com:office:office" xmlns:r="http://schemas.openxmlformats.org/officeDocument/2006/relationships" xmlns:m="http://schemas.openxmlformats.org/officeDocument/2006/math" xmlns:v="urn:schemas-microsoft-com:vml" xmlns:wp14="http://schemas.microsoft.com/office/word/2010/wordprocessingDrawing" xmlns:wp="http://schemas.openxmlformats.org/drawingml/2006/wordprocessingDrawing" xmlns:w10="urn:schemas-microsoft-com:office:word" xmlns:w="http://schemas.openxmlformats.org/wordprocessingml/2006/main" xmlns:w14="http://schemas.microsoft.com/office/word/2010/wordml" xmlns:w15="http://schemas.microsoft.com/office/word/2012/wordml" xmlns:wpg="http://schemas.microsoft.com/office/word/2010/wordprocessingGroup" xmlns:wpi="http://schemas.microsoft.com/office/word/2010/wordprocessingInk" xmlns:wne="http://schemas.microsoft.com/office/word/2006/wordml" xmlns:wps="http://schemas.microsoft.com/office/word/2010/wordprocessingShape" mc:Ignorable="w14 w15 wp14">
+<w:document xmlns:wpc="http://schemas.microsoft.com/office/word/2010/wordprocessingCanvas" xmlns:cx="http://schemas.microsoft.com/office/drawing/2014/chartex" xmlns:cx1="http://schemas.microsoft.com/office/drawing/2015/9/8/chartex" xmlns:cx2="http://schemas.microsoft.com/office/drawing/2015/10/21/chartex" xmlns:cx3="http://schemas.microsoft.com/office/drawing/2016/5/9/chartex" xmlns:cx4="http://schemas.microsoft.com/office/drawing/2016/5/10/chartex" xmlns:cx5="http://schemas.microsoft.com/office/drawing/2016/5/11/chartex" xmlns:cx6="http://schemas.microsoft.com/office/drawing/2016/5/12/chartex" xmlns:cx7="http://schemas.microsoft.com/office/drawing/2016/5/13/chartex" xmlns:cx8="http://schemas.microsoft.com/office/drawing/2016/5/14/chartex" xmlns:mc="http://schemas.openxmlformats.org/markup-compatibility/2006" xmlns:aink="http://schemas.microsoft.com/office/drawing/2016/ink" xmlns:am3d="http://schemas.microsoft.com/office/drawing/2017/model3d" xmlns:o="urn:schemas-microsoft-com:office:office" xmlns:r="http://schemas.openxmlformats.org/officeDocument/2006/relationships" xmlns:m="http://schemas.openxmlformats.org/officeDocument/2006/math" xmlns:v="urn:schemas-microsoft-com:vml" xmlns:wp14="http://schemas.microsoft.com/office/word/2010/wordprocessingDrawing" xmlns:wp="http://schemas.openxmlformats.org/drawingml/2006/wordprocessingDrawing" xmlns:w10="urn:schemas-microsoft-com:office:word" xmlns:w="http://schemas.openxmlformats.org/wordprocessingml/2006/main" xmlns:w14="http://schemas.microsoft.com/office/word/2010/wordml" xmlns:w15="http://schemas.microsoft.com/office/word/2012/wordml" xmlns:w16cid="http://schemas.microsoft.com/office/word/2016/wordml/cid" xmlns:w16se="http://schemas.microsoft.com/office/word/2015/wordml/symex" xmlns:wpg="http://schemas.microsoft.com/office/word/2010/wordprocessingGroup" xmlns:wpi="http://schemas.microsoft.com/office/word/2010/wordprocessingInk" xmlns:wne="http://schemas.microsoft.com/office/word/2006/wordml" xmlns:wps="http://schemas.microsoft.com/office/word/2010/wordprocessingShape" mc:Ignorable="w14 w15 w16se w16cid wp14">
   <w:body>
     <w:p>
       <w:pPr>
@@ -82,7 +82,7 @@
               </wp:anchor>
             </w:drawing>
           </mc:Choice>
-          <mc:Fallback xmlns:w16se="http://schemas.microsoft.com/office/word/2015/wordml/symex" xmlns:w16cid="http://schemas.microsoft.com/office/word/2016/wordml/cid" xmlns:am3d="http://schemas.microsoft.com/office/drawing/2017/model3d" xmlns:aink="http://schemas.microsoft.com/office/drawing/2016/ink" xmlns:cx8="http://schemas.microsoft.com/office/drawing/2016/5/14/chartex" xmlns:cx7="http://schemas.microsoft.com/office/drawing/2016/5/13/chartex" xmlns:cx6="http://schemas.microsoft.com/office/drawing/2016/5/12/chartex" xmlns:cx5="http://schemas.microsoft.com/office/drawing/2016/5/11/chartex" xmlns:cx4="http://schemas.microsoft.com/office/drawing/2016/5/10/chartex" xmlns:cx3="http://schemas.microsoft.com/office/drawing/2016/5/9/chartex" xmlns:cx2="http://schemas.microsoft.com/office/drawing/2015/10/21/chartex" xmlns:cx1="http://schemas.microsoft.com/office/drawing/2015/9/8/chartex" xmlns:cx="http://schemas.microsoft.com/office/drawing/2014/chartex">
+          <mc:Fallback>
             <w:pict>
               <v:rect w14:anchorId="41DB7AD2" id="Rectangle 2" o:spid="_x0000_s1026" style="position:absolute;margin-left:380.85pt;margin-top:-49.8pt;width:23.25pt;height:20.25pt;z-index:251657728;visibility:visible;mso-wrap-style:square;mso-width-percent:0;mso-height-percent:0;mso-wrap-distance-left:9pt;mso-wrap-distance-top:0;mso-wrap-distance-right:9pt;mso-wrap-distance-bottom:0;mso-position-horizontal:absolute;mso-position-horizontal-relative:text;mso-position-vertical:absolute;mso-position-vertical-relative:text;mso-width-percent:0;mso-height-percent:0;mso-width-relative:page;mso-height-relative:page;v-text-anchor:top" o:gfxdata="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" stroked="f"/>
             </w:pict>
@@ -162,11 +162,40 @@
           <w:lang w:val="id-ID"/>
         </w:rPr>
       </w:pPr>
-      <w:r>
-        <w:t xml:space="preserve">Penelitian </w:t>
-      </w:r>
-      <w:r>
-        <w:t xml:space="preserve">yang telah penulis laksanakan pada </w:t>
+      <w:proofErr w:type="spellStart"/>
+      <w:r>
+        <w:t>Penelitian</w:t>
+      </w:r>
+      <w:proofErr w:type="spellEnd"/>
+      <w:r>
+        <w:t xml:space="preserve"> </w:t>
+      </w:r>
+      <w:r>
+        <w:t xml:space="preserve">yang </w:t>
+      </w:r>
+      <w:proofErr w:type="spellStart"/>
+      <w:r>
+        <w:t>telah</w:t>
+      </w:r>
+      <w:proofErr w:type="spellEnd"/>
+      <w:r>
+        <w:t xml:space="preserve"> </w:t>
+      </w:r>
+      <w:proofErr w:type="spellStart"/>
+      <w:r>
+        <w:t>penulis</w:t>
+      </w:r>
+      <w:proofErr w:type="spellEnd"/>
+      <w:r>
+        <w:t xml:space="preserve"> </w:t>
+      </w:r>
+      <w:proofErr w:type="spellStart"/>
+      <w:r>
+        <w:t>laksanakan</w:t>
+      </w:r>
+      <w:proofErr w:type="spellEnd"/>
+      <w:r>
+        <w:t xml:space="preserve"> pada </w:t>
       </w:r>
       <w:r>
         <w:rPr>
@@ -181,8 +210,16 @@
         <w:rPr>
           <w:lang w:val="id-ID"/>
         </w:rPr>
-        <w:t>dapat di ambil beberapa kesimpulan sebagai berikut :</w:t>
-      </w:r>
+        <w:t xml:space="preserve">dapat di ambil beberapa kesimpulan sebagai </w:t>
+      </w:r>
+      <w:proofErr w:type="gramStart"/>
+      <w:r>
+        <w:rPr>
+          <w:lang w:val="id-ID"/>
+        </w:rPr>
+        <w:t>berikut :</w:t>
+      </w:r>
+      <w:proofErr w:type="gramEnd"/>
     </w:p>
     <w:p>
       <w:pPr>
@@ -216,7 +253,23 @@
         <w:t>dalam</w:t>
       </w:r>
       <w:r>
-        <w:t xml:space="preserve"> melakukan seleksi </w:t>
+        <w:t xml:space="preserve"> </w:t>
+      </w:r>
+      <w:proofErr w:type="spellStart"/>
+      <w:r>
+        <w:t>melakukan</w:t>
+      </w:r>
+      <w:proofErr w:type="spellEnd"/>
+      <w:r>
+        <w:t xml:space="preserve"> </w:t>
+      </w:r>
+      <w:proofErr w:type="spellStart"/>
+      <w:r>
+        <w:t>seleksi</w:t>
+      </w:r>
+      <w:proofErr w:type="spellEnd"/>
+      <w:r>
+        <w:t xml:space="preserve"> </w:t>
       </w:r>
       <w:r>
         <w:rPr>
@@ -255,9 +308,11 @@
         </w:rPr>
         <w:t>M</w:t>
       </w:r>
+      <w:proofErr w:type="spellStart"/>
       <w:r>
         <w:t>etode</w:t>
       </w:r>
+      <w:proofErr w:type="spellEnd"/>
       <w:r>
         <w:rPr>
           <w:lang w:val="id-ID"/>
@@ -327,23 +382,292 @@
           <w:color w:val="000000"/>
         </w:rPr>
       </w:pPr>
-      <w:r>
-        <w:rPr>
-          <w:color w:val="000000"/>
-        </w:rPr>
-        <w:t xml:space="preserve">Mengingat berbagai keterbatasan yang dialami penulis terutama masalah pemikiran dan waktu, maka penulis menyarankan untuk pengembangan </w:t>
-      </w:r>
-      <w:r>
-        <w:rPr>
-          <w:color w:val="000000"/>
-        </w:rPr>
-        <w:t>penelitian dimasa yang akan data</w:t>
-      </w:r>
-      <w:r>
-        <w:rPr>
-          <w:color w:val="000000"/>
-        </w:rPr>
-        <w:t xml:space="preserve">ng sebagai berikut </w:t>
+      <w:proofErr w:type="spellStart"/>
+      <w:r>
+        <w:rPr>
+          <w:color w:val="000000"/>
+        </w:rPr>
+        <w:t>Mengingat</w:t>
+      </w:r>
+      <w:proofErr w:type="spellEnd"/>
+      <w:r>
+        <w:rPr>
+          <w:color w:val="000000"/>
+        </w:rPr>
+        <w:t xml:space="preserve"> </w:t>
+      </w:r>
+      <w:proofErr w:type="spellStart"/>
+      <w:r>
+        <w:rPr>
+          <w:color w:val="000000"/>
+        </w:rPr>
+        <w:t>berbagai</w:t>
+      </w:r>
+      <w:proofErr w:type="spellEnd"/>
+      <w:r>
+        <w:rPr>
+          <w:color w:val="000000"/>
+        </w:rPr>
+        <w:t xml:space="preserve"> </w:t>
+      </w:r>
+      <w:proofErr w:type="spellStart"/>
+      <w:r>
+        <w:rPr>
+          <w:color w:val="000000"/>
+        </w:rPr>
+        <w:t>keterbatasan</w:t>
+      </w:r>
+      <w:proofErr w:type="spellEnd"/>
+      <w:r>
+        <w:rPr>
+          <w:color w:val="000000"/>
+        </w:rPr>
+        <w:t xml:space="preserve"> yang </w:t>
+      </w:r>
+      <w:proofErr w:type="spellStart"/>
+      <w:r>
+        <w:rPr>
+          <w:color w:val="000000"/>
+        </w:rPr>
+        <w:t>dialami</w:t>
+      </w:r>
+      <w:proofErr w:type="spellEnd"/>
+      <w:r>
+        <w:rPr>
+          <w:color w:val="000000"/>
+        </w:rPr>
+        <w:t xml:space="preserve"> </w:t>
+      </w:r>
+      <w:proofErr w:type="spellStart"/>
+      <w:r>
+        <w:rPr>
+          <w:color w:val="000000"/>
+        </w:rPr>
+        <w:t>penulis</w:t>
+      </w:r>
+      <w:proofErr w:type="spellEnd"/>
+      <w:r>
+        <w:rPr>
+          <w:color w:val="000000"/>
+        </w:rPr>
+        <w:t xml:space="preserve"> </w:t>
+      </w:r>
+      <w:proofErr w:type="spellStart"/>
+      <w:r>
+        <w:rPr>
+          <w:color w:val="000000"/>
+        </w:rPr>
+        <w:t>terutama</w:t>
+      </w:r>
+      <w:proofErr w:type="spellEnd"/>
+      <w:r>
+        <w:rPr>
+          <w:color w:val="000000"/>
+        </w:rPr>
+        <w:t xml:space="preserve"> </w:t>
+      </w:r>
+      <w:proofErr w:type="spellStart"/>
+      <w:r>
+        <w:rPr>
+          <w:color w:val="000000"/>
+        </w:rPr>
+        <w:t>masalah</w:t>
+      </w:r>
+      <w:proofErr w:type="spellEnd"/>
+      <w:r>
+        <w:rPr>
+          <w:color w:val="000000"/>
+        </w:rPr>
+        <w:t xml:space="preserve"> </w:t>
+      </w:r>
+      <w:proofErr w:type="spellStart"/>
+      <w:r>
+        <w:rPr>
+          <w:color w:val="000000"/>
+        </w:rPr>
+        <w:t>pemikiran</w:t>
+      </w:r>
+      <w:proofErr w:type="spellEnd"/>
+      <w:r>
+        <w:rPr>
+          <w:color w:val="000000"/>
+        </w:rPr>
+        <w:t xml:space="preserve"> dan </w:t>
+      </w:r>
+      <w:proofErr w:type="spellStart"/>
+      <w:r>
+        <w:rPr>
+          <w:color w:val="000000"/>
+        </w:rPr>
+        <w:t>waktu</w:t>
+      </w:r>
+      <w:proofErr w:type="spellEnd"/>
+      <w:r>
+        <w:rPr>
+          <w:color w:val="000000"/>
+        </w:rPr>
+        <w:t xml:space="preserve">, </w:t>
+      </w:r>
+      <w:proofErr w:type="spellStart"/>
+      <w:r>
+        <w:rPr>
+          <w:color w:val="000000"/>
+        </w:rPr>
+        <w:t>maka</w:t>
+      </w:r>
+      <w:proofErr w:type="spellEnd"/>
+      <w:r>
+        <w:rPr>
+          <w:color w:val="000000"/>
+        </w:rPr>
+        <w:t xml:space="preserve"> </w:t>
+      </w:r>
+      <w:proofErr w:type="spellStart"/>
+      <w:r>
+        <w:rPr>
+          <w:color w:val="000000"/>
+        </w:rPr>
+        <w:t>penulis</w:t>
+      </w:r>
+      <w:proofErr w:type="spellEnd"/>
+      <w:r>
+        <w:rPr>
+          <w:color w:val="000000"/>
+        </w:rPr>
+        <w:t xml:space="preserve"> </w:t>
+      </w:r>
+      <w:proofErr w:type="spellStart"/>
+      <w:r>
+        <w:rPr>
+          <w:color w:val="000000"/>
+        </w:rPr>
+        <w:t>menyarankan</w:t>
+      </w:r>
+      <w:proofErr w:type="spellEnd"/>
+      <w:r>
+        <w:rPr>
+          <w:color w:val="000000"/>
+        </w:rPr>
+        <w:t xml:space="preserve"> </w:t>
+      </w:r>
+      <w:proofErr w:type="spellStart"/>
+      <w:r>
+        <w:rPr>
+          <w:color w:val="000000"/>
+        </w:rPr>
+        <w:t>untuk</w:t>
+      </w:r>
+      <w:proofErr w:type="spellEnd"/>
+      <w:r>
+        <w:rPr>
+          <w:color w:val="000000"/>
+        </w:rPr>
+        <w:t xml:space="preserve"> </w:t>
+      </w:r>
+      <w:proofErr w:type="spellStart"/>
+      <w:r>
+        <w:rPr>
+          <w:color w:val="000000"/>
+        </w:rPr>
+        <w:t>pengembangan</w:t>
+      </w:r>
+      <w:proofErr w:type="spellEnd"/>
+      <w:r>
+        <w:rPr>
+          <w:color w:val="000000"/>
+        </w:rPr>
+        <w:t xml:space="preserve"> </w:t>
+      </w:r>
+      <w:proofErr w:type="spellStart"/>
+      <w:r>
+        <w:rPr>
+          <w:color w:val="000000"/>
+        </w:rPr>
+        <w:t>penelitian</w:t>
+      </w:r>
+      <w:proofErr w:type="spellEnd"/>
+      <w:r>
+        <w:rPr>
+          <w:color w:val="000000"/>
+        </w:rPr>
+        <w:t xml:space="preserve"> </w:t>
+      </w:r>
+      <w:proofErr w:type="spellStart"/>
+      <w:r>
+        <w:rPr>
+          <w:color w:val="000000"/>
+        </w:rPr>
+        <w:t>dimasa</w:t>
+      </w:r>
+      <w:proofErr w:type="spellEnd"/>
+      <w:r>
+        <w:rPr>
+          <w:color w:val="000000"/>
+        </w:rPr>
+        <w:t xml:space="preserve"> yang </w:t>
+      </w:r>
+      <w:proofErr w:type="spellStart"/>
+      <w:r>
+        <w:rPr>
+          <w:color w:val="000000"/>
+        </w:rPr>
+        <w:t>akan</w:t>
+      </w:r>
+      <w:proofErr w:type="spellEnd"/>
+      <w:r>
+        <w:rPr>
+          <w:color w:val="000000"/>
+        </w:rPr>
+        <w:t xml:space="preserve"> </w:t>
+      </w:r>
+      <w:proofErr w:type="spellStart"/>
+      <w:r>
+        <w:rPr>
+          <w:color w:val="000000"/>
+        </w:rPr>
+        <w:t>data</w:t>
+      </w:r>
+      <w:r>
+        <w:rPr>
+          <w:color w:val="000000"/>
+        </w:rPr>
+        <w:t>ng</w:t>
+      </w:r>
+      <w:proofErr w:type="spellEnd"/>
+      <w:r>
+        <w:rPr>
+          <w:color w:val="000000"/>
+        </w:rPr>
+        <w:t xml:space="preserve"> </w:t>
+      </w:r>
+      <w:proofErr w:type="spellStart"/>
+      <w:r>
+        <w:rPr>
+          <w:color w:val="000000"/>
+        </w:rPr>
+        <w:t>sebagai</w:t>
+      </w:r>
+      <w:proofErr w:type="spellEnd"/>
+      <w:r>
+        <w:rPr>
+          <w:color w:val="000000"/>
+        </w:rPr>
+        <w:t xml:space="preserve"> </w:t>
+      </w:r>
+      <w:proofErr w:type="spellStart"/>
+      <w:proofErr w:type="gramStart"/>
+      <w:r>
+        <w:rPr>
+          <w:color w:val="000000"/>
+        </w:rPr>
+        <w:t>berikut</w:t>
+      </w:r>
+      <w:proofErr w:type="spellEnd"/>
+      <w:r>
+        <w:rPr>
+          <w:color w:val="000000"/>
+        </w:rPr>
+        <w:t xml:space="preserve"> </w:t>
       </w:r>
       <w:r>
         <w:rPr>
@@ -351,6 +675,7 @@
         </w:rPr>
         <w:t>:</w:t>
       </w:r>
+      <w:proofErr w:type="gramEnd"/>
     </w:p>
     <w:p>
       <w:pPr>
@@ -441,7 +766,7 @@
       <w:footerReference w:type="first" r:id="rId8"/>
       <w:pgSz w:w="11906" w:h="16838"/>
       <w:pgMar w:top="1701" w:right="1701" w:bottom="1701" w:left="2268" w:header="720" w:footer="720" w:gutter="0"/>
-      <w:pgNumType w:start="56"/>
+      <w:pgNumType w:start="64"/>
       <w:cols w:space="720"/>
       <w:titlePg/>
       <w:docGrid w:linePitch="360"/>
@@ -451,7 +776,7 @@
 </file>
 
 <file path=word/endnotes.xml><?xml version="1.0" encoding="utf-8"?>
-<w:endnotes xmlns:wpc="http://schemas.microsoft.com/office/word/2010/wordprocessingCanvas" xmlns:mc="http://schemas.openxmlformats.org/markup-compatibility/2006" xmlns:o="urn:schemas-microsoft-com:office:office" xmlns:r="http://schemas.openxmlformats.org/officeDocument/2006/relationships" xmlns:m="http://schemas.openxmlformats.org/officeDocument/2006/math" xmlns:v="urn:schemas-microsoft-com:vml" xmlns:wp14="http://schemas.microsoft.com/office/word/2010/wordprocessingDrawing" xmlns:wp="http://schemas.openxmlformats.org/drawingml/2006/wordprocessingDrawing" xmlns:w10="urn:schemas-microsoft-com:office:word" xmlns:w="http://schemas.openxmlformats.org/wordprocessingml/2006/main" xmlns:w14="http://schemas.microsoft.com/office/word/2010/wordml" xmlns:w15="http://schemas.microsoft.com/office/word/2012/wordml" xmlns:wpg="http://schemas.microsoft.com/office/word/2010/wordprocessingGroup" xmlns:wpi="http://schemas.microsoft.com/office/word/2010/wordprocessingInk" xmlns:wne="http://schemas.microsoft.com/office/word/2006/wordml" xmlns:wps="http://schemas.microsoft.com/office/word/2010/wordprocessingShape" mc:Ignorable="w14 w15 wp14">
+<w:endnotes xmlns:wpc="http://schemas.microsoft.com/office/word/2010/wordprocessingCanvas" xmlns:cx="http://schemas.microsoft.com/office/drawing/2014/chartex" xmlns:cx1="http://schemas.microsoft.com/office/drawing/2015/9/8/chartex" xmlns:cx2="http://schemas.microsoft.com/office/drawing/2015/10/21/chartex" xmlns:cx3="http://schemas.microsoft.com/office/drawing/2016/5/9/chartex" xmlns:cx4="http://schemas.microsoft.com/office/drawing/2016/5/10/chartex" xmlns:cx5="http://schemas.microsoft.com/office/drawing/2016/5/11/chartex" xmlns:cx6="http://schemas.microsoft.com/office/drawing/2016/5/12/chartex" xmlns:cx7="http://schemas.microsoft.com/office/drawing/2016/5/13/chartex" xmlns:cx8="http://schemas.microsoft.com/office/drawing/2016/5/14/chartex" xmlns:mc="http://schemas.openxmlformats.org/markup-compatibility/2006" xmlns:aink="http://schemas.microsoft.com/office/drawing/2016/ink" xmlns:am3d="http://schemas.microsoft.com/office/drawing/2017/model3d" xmlns:o="urn:schemas-microsoft-com:office:office" xmlns:r="http://schemas.openxmlformats.org/officeDocument/2006/relationships" xmlns:m="http://schemas.openxmlformats.org/officeDocument/2006/math" xmlns:v="urn:schemas-microsoft-com:vml" xmlns:wp14="http://schemas.microsoft.com/office/word/2010/wordprocessingDrawing" xmlns:wp="http://schemas.openxmlformats.org/drawingml/2006/wordprocessingDrawing" xmlns:w10="urn:schemas-microsoft-com:office:word" xmlns:w="http://schemas.openxmlformats.org/wordprocessingml/2006/main" xmlns:w14="http://schemas.microsoft.com/office/word/2010/wordml" xmlns:w15="http://schemas.microsoft.com/office/word/2012/wordml" xmlns:w16cid="http://schemas.microsoft.com/office/word/2016/wordml/cid" xmlns:w16se="http://schemas.microsoft.com/office/word/2015/wordml/symex" xmlns:wpg="http://schemas.microsoft.com/office/word/2010/wordprocessingGroup" xmlns:wpi="http://schemas.microsoft.com/office/word/2010/wordprocessingInk" xmlns:wne="http://schemas.microsoft.com/office/word/2006/wordml" xmlns:wps="http://schemas.microsoft.com/office/word/2010/wordprocessingShape" mc:Ignorable="w14 w15 w16se w16cid wp14">
   <w:endnote w:type="separator" w:id="-1">
     <w:p>
       <w:r>
@@ -470,7 +795,7 @@
 </file>
 
 <file path=word/footer1.xml><?xml version="1.0" encoding="utf-8"?>
-<w:ftr xmlns:wpc="http://schemas.microsoft.com/office/word/2010/wordprocessingCanvas" xmlns:mc="http://schemas.openxmlformats.org/markup-compatibility/2006" xmlns:o="urn:schemas-microsoft-com:office:office" xmlns:r="http://schemas.openxmlformats.org/officeDocument/2006/relationships" xmlns:m="http://schemas.openxmlformats.org/officeDocument/2006/math" xmlns:v="urn:schemas-microsoft-com:vml" xmlns:wp14="http://schemas.microsoft.com/office/word/2010/wordprocessingDrawing" xmlns:wp="http://schemas.openxmlformats.org/drawingml/2006/wordprocessingDrawing" xmlns:w10="urn:schemas-microsoft-com:office:word" xmlns:w="http://schemas.openxmlformats.org/wordprocessingml/2006/main" xmlns:w14="http://schemas.microsoft.com/office/word/2010/wordml" xmlns:w15="http://schemas.microsoft.com/office/word/2012/wordml" xmlns:wpg="http://schemas.microsoft.com/office/word/2010/wordprocessingGroup" xmlns:wpi="http://schemas.microsoft.com/office/word/2010/wordprocessingInk" xmlns:wne="http://schemas.microsoft.com/office/word/2006/wordml" xmlns:wps="http://schemas.microsoft.com/office/word/2010/wordprocessingShape" mc:Ignorable="w14 w15 wp14">
+<w:ftr xmlns:wpc="http://schemas.microsoft.com/office/word/2010/wordprocessingCanvas" xmlns:cx="http://schemas.microsoft.com/office/drawing/2014/chartex" xmlns:cx1="http://schemas.microsoft.com/office/drawing/2015/9/8/chartex" xmlns:cx2="http://schemas.microsoft.com/office/drawing/2015/10/21/chartex" xmlns:cx3="http://schemas.microsoft.com/office/drawing/2016/5/9/chartex" xmlns:cx4="http://schemas.microsoft.com/office/drawing/2016/5/10/chartex" xmlns:cx5="http://schemas.microsoft.com/office/drawing/2016/5/11/chartex" xmlns:cx6="http://schemas.microsoft.com/office/drawing/2016/5/12/chartex" xmlns:cx7="http://schemas.microsoft.com/office/drawing/2016/5/13/chartex" xmlns:cx8="http://schemas.microsoft.com/office/drawing/2016/5/14/chartex" xmlns:mc="http://schemas.openxmlformats.org/markup-compatibility/2006" xmlns:aink="http://schemas.microsoft.com/office/drawing/2016/ink" xmlns:am3d="http://schemas.microsoft.com/office/drawing/2017/model3d" xmlns:o="urn:schemas-microsoft-com:office:office" xmlns:r="http://schemas.openxmlformats.org/officeDocument/2006/relationships" xmlns:m="http://schemas.openxmlformats.org/officeDocument/2006/math" xmlns:v="urn:schemas-microsoft-com:vml" xmlns:wp14="http://schemas.microsoft.com/office/word/2010/wordprocessingDrawing" xmlns:wp="http://schemas.openxmlformats.org/drawingml/2006/wordprocessingDrawing" xmlns:w10="urn:schemas-microsoft-com:office:word" xmlns:w="http://schemas.openxmlformats.org/wordprocessingml/2006/main" xmlns:w14="http://schemas.microsoft.com/office/word/2010/wordml" xmlns:w15="http://schemas.microsoft.com/office/word/2012/wordml" xmlns:w16cid="http://schemas.microsoft.com/office/word/2016/wordml/cid" xmlns:w16se="http://schemas.microsoft.com/office/word/2015/wordml/symex" xmlns:wpg="http://schemas.microsoft.com/office/word/2010/wordprocessingGroup" xmlns:wpi="http://schemas.microsoft.com/office/word/2010/wordprocessingInk" xmlns:wne="http://schemas.microsoft.com/office/word/2006/wordml" xmlns:wps="http://schemas.microsoft.com/office/word/2010/wordprocessingShape" mc:Ignorable="w14 w15 w16se w16cid wp14">
   <w:p>
     <w:pPr>
       <w:pStyle w:val="Footer"/>
@@ -487,7 +812,7 @@
         <w:szCs w:val="22"/>
         <w:lang w:val="id-ID"/>
       </w:rPr>
-      <w:t>56</w:t>
+      <w:t>64</w:t>
     </w:r>
   </w:p>
   <w:p>
@@ -503,7 +828,7 @@
 </file>
 
 <file path=word/footnotes.xml><?xml version="1.0" encoding="utf-8"?>
-<w:footnotes xmlns:wpc="http://schemas.microsoft.com/office/word/2010/wordprocessingCanvas" xmlns:mc="http://schemas.openxmlformats.org/markup-compatibility/2006" xmlns:o="urn:schemas-microsoft-com:office:office" xmlns:r="http://schemas.openxmlformats.org/officeDocument/2006/relationships" xmlns:m="http://schemas.openxmlformats.org/officeDocument/2006/math" xmlns:v="urn:schemas-microsoft-com:vml" xmlns:wp14="http://schemas.microsoft.com/office/word/2010/wordprocessingDrawing" xmlns:wp="http://schemas.openxmlformats.org/drawingml/2006/wordprocessingDrawing" xmlns:w10="urn:schemas-microsoft-com:office:word" xmlns:w="http://schemas.openxmlformats.org/wordprocessingml/2006/main" xmlns:w14="http://schemas.microsoft.com/office/word/2010/wordml" xmlns:w15="http://schemas.microsoft.com/office/word/2012/wordml" xmlns:wpg="http://schemas.microsoft.com/office/word/2010/wordprocessingGroup" xmlns:wpi="http://schemas.microsoft.com/office/word/2010/wordprocessingInk" xmlns:wne="http://schemas.microsoft.com/office/word/2006/wordml" xmlns:wps="http://schemas.microsoft.com/office/word/2010/wordprocessingShape" mc:Ignorable="w14 w15 wp14">
+<w:footnotes xmlns:wpc="http://schemas.microsoft.com/office/word/2010/wordprocessingCanvas" xmlns:cx="http://schemas.microsoft.com/office/drawing/2014/chartex" xmlns:cx1="http://schemas.microsoft.com/office/drawing/2015/9/8/chartex" xmlns:cx2="http://schemas.microsoft.com/office/drawing/2015/10/21/chartex" xmlns:cx3="http://schemas.microsoft.com/office/drawing/2016/5/9/chartex" xmlns:cx4="http://schemas.microsoft.com/office/drawing/2016/5/10/chartex" xmlns:cx5="http://schemas.microsoft.com/office/drawing/2016/5/11/chartex" xmlns:cx6="http://schemas.microsoft.com/office/drawing/2016/5/12/chartex" xmlns:cx7="http://schemas.microsoft.com/office/drawing/2016/5/13/chartex" xmlns:cx8="http://schemas.microsoft.com/office/drawing/2016/5/14/chartex" xmlns:mc="http://schemas.openxmlformats.org/markup-compatibility/2006" xmlns:aink="http://schemas.microsoft.com/office/drawing/2016/ink" xmlns:am3d="http://schemas.microsoft.com/office/drawing/2017/model3d" xmlns:o="urn:schemas-microsoft-com:office:office" xmlns:r="http://schemas.openxmlformats.org/officeDocument/2006/relationships" xmlns:m="http://schemas.openxmlformats.org/officeDocument/2006/math" xmlns:v="urn:schemas-microsoft-com:vml" xmlns:wp14="http://schemas.microsoft.com/office/word/2010/wordprocessingDrawing" xmlns:wp="http://schemas.openxmlformats.org/drawingml/2006/wordprocessingDrawing" xmlns:w10="urn:schemas-microsoft-com:office:word" xmlns:w="http://schemas.openxmlformats.org/wordprocessingml/2006/main" xmlns:w14="http://schemas.microsoft.com/office/word/2010/wordml" xmlns:w15="http://schemas.microsoft.com/office/word/2012/wordml" xmlns:w16cid="http://schemas.microsoft.com/office/word/2016/wordml/cid" xmlns:w16se="http://schemas.microsoft.com/office/word/2015/wordml/symex" xmlns:wpg="http://schemas.microsoft.com/office/word/2010/wordprocessingGroup" xmlns:wpi="http://schemas.microsoft.com/office/word/2010/wordprocessingInk" xmlns:wne="http://schemas.microsoft.com/office/word/2006/wordml" xmlns:wps="http://schemas.microsoft.com/office/word/2010/wordprocessingShape" mc:Ignorable="w14 w15 w16se w16cid wp14">
   <w:footnote w:type="separator" w:id="-1">
     <w:p>
       <w:r>
@@ -522,7 +847,7 @@
 </file>
 
 <file path=word/header1.xml><?xml version="1.0" encoding="utf-8"?>
-<w:hdr xmlns:wpc="http://schemas.microsoft.com/office/word/2010/wordprocessingCanvas" xmlns:mc="http://schemas.openxmlformats.org/markup-compatibility/2006" xmlns:o="urn:schemas-microsoft-com:office:office" xmlns:r="http://schemas.openxmlformats.org/officeDocument/2006/relationships" xmlns:m="http://schemas.openxmlformats.org/officeDocument/2006/math" xmlns:v="urn:schemas-microsoft-com:vml" xmlns:wp14="http://schemas.microsoft.com/office/word/2010/wordprocessingDrawing" xmlns:wp="http://schemas.openxmlformats.org/drawingml/2006/wordprocessingDrawing" xmlns:w10="urn:schemas-microsoft-com:office:word" xmlns:w="http://schemas.openxmlformats.org/wordprocessingml/2006/main" xmlns:w14="http://schemas.microsoft.com/office/word/2010/wordml" xmlns:w15="http://schemas.microsoft.com/office/word/2012/wordml" xmlns:wpg="http://schemas.microsoft.com/office/word/2010/wordprocessingGroup" xmlns:wpi="http://schemas.microsoft.com/office/word/2010/wordprocessingInk" xmlns:wne="http://schemas.microsoft.com/office/word/2006/wordml" xmlns:wps="http://schemas.microsoft.com/office/word/2010/wordprocessingShape" mc:Ignorable="w14 w15 wp14">
+<w:hdr xmlns:wpc="http://schemas.microsoft.com/office/word/2010/wordprocessingCanvas" xmlns:cx="http://schemas.microsoft.com/office/drawing/2014/chartex" xmlns:cx1="http://schemas.microsoft.com/office/drawing/2015/9/8/chartex" xmlns:cx2="http://schemas.microsoft.com/office/drawing/2015/10/21/chartex" xmlns:cx3="http://schemas.microsoft.com/office/drawing/2016/5/9/chartex" xmlns:cx4="http://schemas.microsoft.com/office/drawing/2016/5/10/chartex" xmlns:cx5="http://schemas.microsoft.com/office/drawing/2016/5/11/chartex" xmlns:cx6="http://schemas.microsoft.com/office/drawing/2016/5/12/chartex" xmlns:cx7="http://schemas.microsoft.com/office/drawing/2016/5/13/chartex" xmlns:cx8="http://schemas.microsoft.com/office/drawing/2016/5/14/chartex" xmlns:mc="http://schemas.openxmlformats.org/markup-compatibility/2006" xmlns:aink="http://schemas.microsoft.com/office/drawing/2016/ink" xmlns:am3d="http://schemas.microsoft.com/office/drawing/2017/model3d" xmlns:o="urn:schemas-microsoft-com:office:office" xmlns:r="http://schemas.openxmlformats.org/officeDocument/2006/relationships" xmlns:m="http://schemas.openxmlformats.org/officeDocument/2006/math" xmlns:v="urn:schemas-microsoft-com:vml" xmlns:wp14="http://schemas.microsoft.com/office/word/2010/wordprocessingDrawing" xmlns:wp="http://schemas.openxmlformats.org/drawingml/2006/wordprocessingDrawing" xmlns:w10="urn:schemas-microsoft-com:office:word" xmlns:w="http://schemas.openxmlformats.org/wordprocessingml/2006/main" xmlns:w14="http://schemas.microsoft.com/office/word/2010/wordml" xmlns:w15="http://schemas.microsoft.com/office/word/2012/wordml" xmlns:w16cid="http://schemas.microsoft.com/office/word/2016/wordml/cid" xmlns:w16se="http://schemas.microsoft.com/office/word/2015/wordml/symex" xmlns:wpg="http://schemas.microsoft.com/office/word/2010/wordprocessingGroup" xmlns:wpi="http://schemas.microsoft.com/office/word/2010/wordprocessingInk" xmlns:wne="http://schemas.microsoft.com/office/word/2006/wordml" xmlns:wps="http://schemas.microsoft.com/office/word/2010/wordprocessingShape" mc:Ignorable="w14 w15 w16se w16cid wp14">
   <w:p>
     <w:pPr>
       <w:pStyle w:val="Header"/>
@@ -559,8 +884,8 @@
 </file>
 
 <file path=word/numbering.xml><?xml version="1.0" encoding="utf-8"?>
-<w:numbering xmlns:wpc="http://schemas.microsoft.com/office/word/2010/wordprocessingCanvas" xmlns:mc="http://schemas.openxmlformats.org/markup-compatibility/2006" xmlns:o="urn:schemas-microsoft-com:office:office" xmlns:r="http://schemas.openxmlformats.org/officeDocument/2006/relationships" xmlns:m="http://schemas.openxmlformats.org/officeDocument/2006/math" xmlns:v="urn:schemas-microsoft-com:vml" xmlns:wp14="http://schemas.microsoft.com/office/word/2010/wordprocessingDrawing" xmlns:wp="http://schemas.openxmlformats.org/drawingml/2006/wordprocessingDrawing" xmlns:w10="urn:schemas-microsoft-com:office:word" xmlns:w="http://schemas.openxmlformats.org/wordprocessingml/2006/main" xmlns:w14="http://schemas.microsoft.com/office/word/2010/wordml" xmlns:w15="http://schemas.microsoft.com/office/word/2012/wordml" xmlns:wpg="http://schemas.microsoft.com/office/word/2010/wordprocessingGroup" xmlns:wpi="http://schemas.microsoft.com/office/word/2010/wordprocessingInk" xmlns:wne="http://schemas.microsoft.com/office/word/2006/wordml" xmlns:wps="http://schemas.microsoft.com/office/word/2010/wordprocessingShape" mc:Ignorable="w14 w15 wp14">
-  <w:abstractNum w:abstractNumId="0">
+<w:numbering xmlns:wpc="http://schemas.microsoft.com/office/word/2010/wordprocessingCanvas" xmlns:cx="http://schemas.microsoft.com/office/drawing/2014/chartex" xmlns:cx1="http://schemas.microsoft.com/office/drawing/2015/9/8/chartex" xmlns:cx2="http://schemas.microsoft.com/office/drawing/2015/10/21/chartex" xmlns:cx3="http://schemas.microsoft.com/office/drawing/2016/5/9/chartex" xmlns:cx4="http://schemas.microsoft.com/office/drawing/2016/5/10/chartex" xmlns:cx5="http://schemas.microsoft.com/office/drawing/2016/5/11/chartex" xmlns:cx6="http://schemas.microsoft.com/office/drawing/2016/5/12/chartex" xmlns:cx7="http://schemas.microsoft.com/office/drawing/2016/5/13/chartex" xmlns:cx8="http://schemas.microsoft.com/office/drawing/2016/5/14/chartex" xmlns:mc="http://schemas.openxmlformats.org/markup-compatibility/2006" xmlns:aink="http://schemas.microsoft.com/office/drawing/2016/ink" xmlns:am3d="http://schemas.microsoft.com/office/drawing/2017/model3d" xmlns:o="urn:schemas-microsoft-com:office:office" xmlns:r="http://schemas.openxmlformats.org/officeDocument/2006/relationships" xmlns:m="http://schemas.openxmlformats.org/officeDocument/2006/math" xmlns:v="urn:schemas-microsoft-com:vml" xmlns:wp14="http://schemas.microsoft.com/office/word/2010/wordprocessingDrawing" xmlns:wp="http://schemas.openxmlformats.org/drawingml/2006/wordprocessingDrawing" xmlns:w10="urn:schemas-microsoft-com:office:word" xmlns:w="http://schemas.openxmlformats.org/wordprocessingml/2006/main" xmlns:w14="http://schemas.microsoft.com/office/word/2010/wordml" xmlns:w15="http://schemas.microsoft.com/office/word/2012/wordml" xmlns:w16cid="http://schemas.microsoft.com/office/word/2016/wordml/cid" xmlns:w16se="http://schemas.microsoft.com/office/word/2015/wordml/symex" xmlns:wpg="http://schemas.microsoft.com/office/word/2010/wordprocessingGroup" xmlns:wpi="http://schemas.microsoft.com/office/word/2010/wordprocessingInk" xmlns:wne="http://schemas.microsoft.com/office/word/2006/wordml" xmlns:wps="http://schemas.microsoft.com/office/word/2010/wordprocessingShape" mc:Ignorable="w14 w15 w16se w16cid wp14">
+  <w:abstractNum w:abstractNumId="0" w15:restartNumberingAfterBreak="0">
     <w:nsid w:val="0C472869"/>
     <w:multiLevelType w:val="multilevel"/>
     <w:tmpl w:val="E292B108"/>
@@ -673,7 +998,7 @@
       </w:rPr>
     </w:lvl>
   </w:abstractNum>
-  <w:abstractNum w:abstractNumId="1">
+  <w:abstractNum w:abstractNumId="1" w15:restartNumberingAfterBreak="0">
     <w:nsid w:val="208007DD"/>
     <w:multiLevelType w:val="multilevel"/>
     <w:tmpl w:val="B9989EC4"/>
@@ -813,7 +1138,7 @@
       </w:rPr>
     </w:lvl>
   </w:abstractNum>
-  <w:abstractNum w:abstractNumId="2">
+  <w:abstractNum w:abstractNumId="2" w15:restartNumberingAfterBreak="0">
     <w:nsid w:val="3AA80AFF"/>
     <w:multiLevelType w:val="multilevel"/>
     <w:tmpl w:val="0DCCAE18"/>
@@ -926,7 +1251,7 @@
       </w:rPr>
     </w:lvl>
   </w:abstractNum>
-  <w:abstractNum w:abstractNumId="3">
+  <w:abstractNum w:abstractNumId="3" w15:restartNumberingAfterBreak="0">
     <w:nsid w:val="3D1E627F"/>
     <w:multiLevelType w:val="multilevel"/>
     <w:tmpl w:val="FB34B286"/>
@@ -1039,7 +1364,7 @@
       </w:rPr>
     </w:lvl>
   </w:abstractNum>
-  <w:abstractNum w:abstractNumId="4">
+  <w:abstractNum w:abstractNumId="4" w15:restartNumberingAfterBreak="0">
     <w:nsid w:val="41E07515"/>
     <w:multiLevelType w:val="hybridMultilevel"/>
     <w:tmpl w:val="4B6A6F26"/>
@@ -1155,7 +1480,7 @@
       </w:pPr>
     </w:lvl>
   </w:abstractNum>
-  <w:abstractNum w:abstractNumId="5">
+  <w:abstractNum w:abstractNumId="5" w15:restartNumberingAfterBreak="0">
     <w:nsid w:val="4D8936AB"/>
     <w:multiLevelType w:val="multilevel"/>
     <w:tmpl w:val="6A8E3120"/>
@@ -1268,7 +1593,7 @@
       </w:rPr>
     </w:lvl>
   </w:abstractNum>
-  <w:abstractNum w:abstractNumId="6">
+  <w:abstractNum w:abstractNumId="6" w15:restartNumberingAfterBreak="0">
     <w:nsid w:val="73A43541"/>
     <w:multiLevelType w:val="hybridMultilevel"/>
     <w:tmpl w:val="AD38DDD0"/>
@@ -1358,7 +1683,7 @@
       </w:pPr>
     </w:lvl>
   </w:abstractNum>
-  <w:abstractNum w:abstractNumId="7">
+  <w:abstractNum w:abstractNumId="7" w15:restartNumberingAfterBreak="0">
     <w:nsid w:val="7BF403B8"/>
     <w:multiLevelType w:val="hybridMultilevel"/>
     <w:tmpl w:val="B9A6C71E"/>
@@ -1502,7 +1827,7 @@
 </file>
 
 <file path=word/styles.xml><?xml version="1.0" encoding="utf-8"?>
-<w:styles xmlns:mc="http://schemas.openxmlformats.org/markup-compatibility/2006" xmlns:r="http://schemas.openxmlformats.org/officeDocument/2006/relationships" xmlns:w="http://schemas.openxmlformats.org/wordprocessingml/2006/main" xmlns:w14="http://schemas.microsoft.com/office/word/2010/wordml" xmlns:w15="http://schemas.microsoft.com/office/word/2012/wordml" mc:Ignorable="w14 w15">
+<w:styles xmlns:mc="http://schemas.openxmlformats.org/markup-compatibility/2006" xmlns:r="http://schemas.openxmlformats.org/officeDocument/2006/relationships" xmlns:w="http://schemas.openxmlformats.org/wordprocessingml/2006/main" xmlns:w14="http://schemas.microsoft.com/office/word/2010/wordml" xmlns:w15="http://schemas.microsoft.com/office/word/2012/wordml" xmlns:w16cid="http://schemas.microsoft.com/office/word/2016/wordml/cid" xmlns:w16se="http://schemas.microsoft.com/office/word/2015/wordml/symex" mc:Ignorable="w14 w15 w16se w16cid">
   <w:docDefaults>
     <w:rPrDefault>
       <w:rPr>
@@ -1512,7 +1837,7 @@
     </w:rPrDefault>
     <w:pPrDefault/>
   </w:docDefaults>
-  <w:latentStyles w:defLockedState="0" w:defUIPriority="99" w:defSemiHidden="0" w:defUnhideWhenUsed="0" w:defQFormat="0" w:count="371">
+  <w:latentStyles w:defLockedState="0" w:defUIPriority="99" w:defSemiHidden="0" w:defUnhideWhenUsed="0" w:defQFormat="0" w:count="376">
     <w:lsdException w:name="Normal" w:uiPriority="0" w:qFormat="1"/>
     <w:lsdException w:name="heading 1" w:uiPriority="9" w:qFormat="1"/>
     <w:lsdException w:name="heading 2" w:semiHidden="1" w:uiPriority="9" w:unhideWhenUsed="1" w:qFormat="1"/>
@@ -1618,7 +1943,6 @@
     <w:lsdException w:name="HTML Sample" w:semiHidden="1" w:unhideWhenUsed="1"/>
     <w:lsdException w:name="HTML Typewriter" w:semiHidden="1" w:unhideWhenUsed="1"/>
     <w:lsdException w:name="HTML Variable" w:semiHidden="1" w:unhideWhenUsed="1"/>
-    <w:lsdException w:name="Normal Table" w:semiHidden="1" w:unhideWhenUsed="1"/>
     <w:lsdException w:name="annotation subject" w:semiHidden="1" w:unhideWhenUsed="1"/>
     <w:lsdException w:name="No List" w:semiHidden="1" w:unhideWhenUsed="1"/>
     <w:lsdException w:name="Outline List 1" w:semiHidden="1" w:unhideWhenUsed="1"/>
@@ -1661,11 +1985,8 @@
     <w:lsdException w:name="Table Contemporary" w:semiHidden="1" w:unhideWhenUsed="1"/>
     <w:lsdException w:name="Table Elegant" w:semiHidden="1" w:unhideWhenUsed="1"/>
     <w:lsdException w:name="Table Professional" w:semiHidden="1" w:unhideWhenUsed="1"/>
-    <w:lsdException w:name="Table Subtle 1" w:semiHidden="1" w:unhideWhenUsed="1"/>
     <w:lsdException w:name="Table Subtle 2" w:semiHidden="1" w:unhideWhenUsed="1"/>
     <w:lsdException w:name="Table Web 1" w:semiHidden="1" w:unhideWhenUsed="1"/>
-    <w:lsdException w:name="Table Web 2" w:semiHidden="1" w:unhideWhenUsed="1"/>
-    <w:lsdException w:name="Table Web 3" w:semiHidden="1" w:unhideWhenUsed="1"/>
     <w:lsdException w:name="Balloon Text" w:semiHidden="1" w:unhideWhenUsed="1"/>
     <w:lsdException w:name="Table Grid" w:uiPriority="59"/>
     <w:lsdException w:name="Table Theme" w:semiHidden="1" w:unhideWhenUsed="1"/>
@@ -1884,6 +2205,11 @@
     <w:lsdException w:name="List Table 5 Dark Accent 6" w:uiPriority="50"/>
     <w:lsdException w:name="List Table 6 Colorful Accent 6" w:uiPriority="51"/>
     <w:lsdException w:name="List Table 7 Colorful Accent 6" w:uiPriority="52"/>
+    <w:lsdException w:name="Mention" w:semiHidden="1" w:unhideWhenUsed="1"/>
+    <w:lsdException w:name="Smart Hyperlink" w:semiHidden="1" w:unhideWhenUsed="1"/>
+    <w:lsdException w:name="Hashtag" w:semiHidden="1" w:unhideWhenUsed="1"/>
+    <w:lsdException w:name="Unresolved Mention" w:semiHidden="1" w:unhideWhenUsed="1"/>
+    <w:lsdException w:name="Smart Link" w:semiHidden="1" w:unhideWhenUsed="1"/>
   </w:latentStyles>
   <w:style w:type="paragraph" w:default="1" w:styleId="Normal">
     <w:name w:val="Normal"/>

--- a/BAB 6.docx
+++ b/BAB 6.docx
@@ -1,6 +1,6 @@
 
 <file path=word/document.xml><?xml version="1.0" encoding="utf-8"?>
-<w:document xmlns:wpc="http://schemas.microsoft.com/office/word/2010/wordprocessingCanvas" xmlns:cx="http://schemas.microsoft.com/office/drawing/2014/chartex" xmlns:cx1="http://schemas.microsoft.com/office/drawing/2015/9/8/chartex" xmlns:cx2="http://schemas.microsoft.com/office/drawing/2015/10/21/chartex" xmlns:cx3="http://schemas.microsoft.com/office/drawing/2016/5/9/chartex" xmlns:cx4="http://schemas.microsoft.com/office/drawing/2016/5/10/chartex" xmlns:cx5="http://schemas.microsoft.com/office/drawing/2016/5/11/chartex" xmlns:cx6="http://schemas.microsoft.com/office/drawing/2016/5/12/chartex" xmlns:cx7="http://schemas.microsoft.com/office/drawing/2016/5/13/chartex" xmlns:cx8="http://schemas.microsoft.com/office/drawing/2016/5/14/chartex" xmlns:mc="http://schemas.openxmlformats.org/markup-compatibility/2006" xmlns:aink="http://schemas.microsoft.com/office/drawing/2016/ink" xmlns:am3d="http://schemas.microsoft.com/office/drawing/2017/model3d" xmlns:o="urn:schemas-microsoft-com:office:office" xmlns:r="http://schemas.openxmlformats.org/officeDocument/2006/relationships" xmlns:m="http://schemas.openxmlformats.org/officeDocument/2006/math" xmlns:v="urn:schemas-microsoft-com:vml" xmlns:wp14="http://schemas.microsoft.com/office/word/2010/wordprocessingDrawing" xmlns:wp="http://schemas.openxmlformats.org/drawingml/2006/wordprocessingDrawing" xmlns:w10="urn:schemas-microsoft-com:office:word" xmlns:w="http://schemas.openxmlformats.org/wordprocessingml/2006/main" xmlns:w14="http://schemas.microsoft.com/office/word/2010/wordml" xmlns:w15="http://schemas.microsoft.com/office/word/2012/wordml" xmlns:w16cid="http://schemas.microsoft.com/office/word/2016/wordml/cid" xmlns:w16se="http://schemas.microsoft.com/office/word/2015/wordml/symex" xmlns:wpg="http://schemas.microsoft.com/office/word/2010/wordprocessingGroup" xmlns:wpi="http://schemas.microsoft.com/office/word/2010/wordprocessingInk" xmlns:wne="http://schemas.microsoft.com/office/word/2006/wordml" xmlns:wps="http://schemas.microsoft.com/office/word/2010/wordprocessingShape" mc:Ignorable="w14 w15 w16se w16cid wp14">
+<w:document xmlns:wpc="http://schemas.microsoft.com/office/word/2010/wordprocessingCanvas" xmlns:mc="http://schemas.openxmlformats.org/markup-compatibility/2006" xmlns:o="urn:schemas-microsoft-com:office:office" xmlns:r="http://schemas.openxmlformats.org/officeDocument/2006/relationships" xmlns:m="http://schemas.openxmlformats.org/officeDocument/2006/math" xmlns:v="urn:schemas-microsoft-com:vml" xmlns:wp14="http://schemas.microsoft.com/office/word/2010/wordprocessingDrawing" xmlns:wp="http://schemas.openxmlformats.org/drawingml/2006/wordprocessingDrawing" xmlns:w10="urn:schemas-microsoft-com:office:word" xmlns:w="http://schemas.openxmlformats.org/wordprocessingml/2006/main" xmlns:w14="http://schemas.microsoft.com/office/word/2010/wordml" xmlns:w15="http://schemas.microsoft.com/office/word/2012/wordml" xmlns:wpg="http://schemas.microsoft.com/office/word/2010/wordprocessingGroup" xmlns:wpi="http://schemas.microsoft.com/office/word/2010/wordprocessingInk" xmlns:wne="http://schemas.microsoft.com/office/word/2006/wordml" xmlns:wps="http://schemas.microsoft.com/office/word/2010/wordprocessingShape" mc:Ignorable="w14 w15 wp14">
   <w:body>
     <w:p>
       <w:pPr>
@@ -82,7 +82,7 @@
               </wp:anchor>
             </w:drawing>
           </mc:Choice>
-          <mc:Fallback>
+          <mc:Fallback xmlns:w16se="http://schemas.microsoft.com/office/word/2015/wordml/symex" xmlns:w16cid="http://schemas.microsoft.com/office/word/2016/wordml/cid" xmlns:am3d="http://schemas.microsoft.com/office/drawing/2017/model3d" xmlns:aink="http://schemas.microsoft.com/office/drawing/2016/ink" xmlns:cx8="http://schemas.microsoft.com/office/drawing/2016/5/14/chartex" xmlns:cx7="http://schemas.microsoft.com/office/drawing/2016/5/13/chartex" xmlns:cx6="http://schemas.microsoft.com/office/drawing/2016/5/12/chartex" xmlns:cx5="http://schemas.microsoft.com/office/drawing/2016/5/11/chartex" xmlns:cx4="http://schemas.microsoft.com/office/drawing/2016/5/10/chartex" xmlns:cx3="http://schemas.microsoft.com/office/drawing/2016/5/9/chartex" xmlns:cx2="http://schemas.microsoft.com/office/drawing/2015/10/21/chartex" xmlns:cx1="http://schemas.microsoft.com/office/drawing/2015/9/8/chartex" xmlns:cx="http://schemas.microsoft.com/office/drawing/2014/chartex">
             <w:pict>
               <v:rect w14:anchorId="41DB7AD2" id="Rectangle 2" o:spid="_x0000_s1026" style="position:absolute;margin-left:380.85pt;margin-top:-49.8pt;width:23.25pt;height:20.25pt;z-index:251657728;visibility:visible;mso-wrap-style:square;mso-width-percent:0;mso-height-percent:0;mso-wrap-distance-left:9pt;mso-wrap-distance-top:0;mso-wrap-distance-right:9pt;mso-wrap-distance-bottom:0;mso-position-horizontal:absolute;mso-position-horizontal-relative:text;mso-position-vertical:absolute;mso-position-vertical-relative:text;mso-width-percent:0;mso-height-percent:0;mso-width-relative:page;mso-height-relative:page;v-text-anchor:top" o:gfxdata="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" stroked="f"/>
             </w:pict>
@@ -162,64 +162,27 @@
           <w:lang w:val="id-ID"/>
         </w:rPr>
       </w:pPr>
-      <w:proofErr w:type="spellStart"/>
-      <w:r>
-        <w:t>Penelitian</w:t>
-      </w:r>
-      <w:proofErr w:type="spellEnd"/>
+      <w:r>
+        <w:t xml:space="preserve">Penelitian </w:t>
+      </w:r>
+      <w:r>
+        <w:t xml:space="preserve">yang telah penulis laksanakan pada </w:t>
+      </w:r>
+      <w:r>
+        <w:rPr>
+          <w:lang w:val="id-ID"/>
+        </w:rPr>
+        <w:t>implementasi algoritma text mining dan cosine similarity sebagai sarana aspirasi publik (Studi kasus DPRD kota Makasar)</w:t>
+      </w:r>
       <w:r>
         <w:t xml:space="preserve"> </w:t>
       </w:r>
       <w:r>
-        <w:t xml:space="preserve">yang </w:t>
-      </w:r>
-      <w:proofErr w:type="spellStart"/>
-      <w:r>
-        <w:t>telah</w:t>
-      </w:r>
-      <w:proofErr w:type="spellEnd"/>
-      <w:r>
-        <w:t xml:space="preserve"> </w:t>
-      </w:r>
-      <w:proofErr w:type="spellStart"/>
-      <w:r>
-        <w:t>penulis</w:t>
-      </w:r>
-      <w:proofErr w:type="spellEnd"/>
-      <w:r>
-        <w:t xml:space="preserve"> </w:t>
-      </w:r>
-      <w:proofErr w:type="spellStart"/>
-      <w:r>
-        <w:t>laksanakan</w:t>
-      </w:r>
-      <w:proofErr w:type="spellEnd"/>
-      <w:r>
-        <w:t xml:space="preserve"> pada </w:t>
-      </w:r>
-      <w:r>
         <w:rPr>
           <w:lang w:val="id-ID"/>
         </w:rPr>
-        <w:t>implementasi algoritma text mining dan cosine similarity sebagai sarana aspirasi publik (Studi kasus DPRD kota Makasar)</w:t>
-      </w:r>
-      <w:r>
-        <w:t xml:space="preserve"> </w:t>
-      </w:r>
-      <w:r>
-        <w:rPr>
-          <w:lang w:val="id-ID"/>
-        </w:rPr>
-        <w:t xml:space="preserve">dapat di ambil beberapa kesimpulan sebagai </w:t>
-      </w:r>
-      <w:proofErr w:type="gramStart"/>
-      <w:r>
-        <w:rPr>
-          <w:lang w:val="id-ID"/>
-        </w:rPr>
-        <w:t>berikut :</w:t>
-      </w:r>
-      <w:proofErr w:type="gramEnd"/>
+        <w:t>dapat di ambil beberapa kesimpulan sebagai berikut :</w:t>
+      </w:r>
     </w:p>
     <w:p>
       <w:pPr>
@@ -253,23 +216,7 @@
         <w:t>dalam</w:t>
       </w:r>
       <w:r>
-        <w:t xml:space="preserve"> </w:t>
-      </w:r>
-      <w:proofErr w:type="spellStart"/>
-      <w:r>
-        <w:t>melakukan</w:t>
-      </w:r>
-      <w:proofErr w:type="spellEnd"/>
-      <w:r>
-        <w:t xml:space="preserve"> </w:t>
-      </w:r>
-      <w:proofErr w:type="spellStart"/>
-      <w:r>
-        <w:t>seleksi</w:t>
-      </w:r>
-      <w:proofErr w:type="spellEnd"/>
-      <w:r>
-        <w:t xml:space="preserve"> </w:t>
+        <w:t xml:space="preserve"> melakukan seleksi </w:t>
       </w:r>
       <w:r>
         <w:rPr>
@@ -298,21 +245,57 @@
       </w:pPr>
       <w:r>
         <w:rPr>
+          <w:color w:val="auto"/>
+        </w:rPr>
+        <w:t xml:space="preserve">Aplikasi yang dibangun dapat mempermudah dalam memberikan </w:t>
+      </w:r>
+      <w:r>
+        <w:rPr>
+          <w:i/>
+          <w:color w:val="auto"/>
+        </w:rPr>
+        <w:t xml:space="preserve">feedback </w:t>
+      </w:r>
+      <w:r>
+        <w:rPr>
+          <w:color w:val="auto"/>
+        </w:rPr>
+        <w:t>terhadap aspirasi masyarakat.</w:t>
+      </w:r>
+    </w:p>
+    <w:p>
+      <w:pPr>
+        <w:pStyle w:val="Default"/>
+        <w:numPr>
+          <w:ilvl w:val="0"/>
+          <w:numId w:val="7"/>
+        </w:numPr>
+        <w:tabs>
+          <w:tab w:val="left" w:pos="0"/>
+          <w:tab w:val="left" w:pos="426"/>
+        </w:tabs>
+        <w:spacing w:line="480" w:lineRule="auto"/>
+        <w:ind w:left="426" w:hanging="426"/>
+        <w:jc w:val="both"/>
+        <w:rPr>
+          <w:color w:val="auto"/>
+        </w:rPr>
+      </w:pPr>
+      <w:r>
+        <w:rPr>
+          <w:color w:val="auto"/>
+        </w:rPr>
+        <w:t xml:space="preserve">Aplikasi yang dibangun menggunakan </w:t>
+      </w:r>
+      <w:r>
+        <w:rPr>
           <w:lang w:val="id-ID"/>
         </w:rPr>
-        <w:t xml:space="preserve">Perpaduan </w:t>
-      </w:r>
-      <w:r>
-        <w:rPr>
-          <w:lang w:val="id-ID"/>
-        </w:rPr>
-        <w:t>M</w:t>
-      </w:r>
-      <w:proofErr w:type="spellStart"/>
+        <w:t>Perpaduan M</w:t>
+      </w:r>
       <w:r>
         <w:t>etode</w:t>
       </w:r>
-      <w:proofErr w:type="spellEnd"/>
       <w:r>
         <w:rPr>
           <w:lang w:val="id-ID"/>
@@ -339,15 +322,54 @@
       </w:r>
       <w:r>
         <w:rPr>
-          <w:lang w:val="id-ID"/>
-        </w:rPr>
-        <w:t>dapat memberikan hasil seleksi yang terbaik</w:t>
-      </w:r>
-      <w:r>
+          <w:u w:val="single"/>
+          <w:lang w:val="en-ID"/>
+        </w:rPr>
+        <w:t xml:space="preserve">dapat </w:t>
+      </w:r>
+      <w:r>
+        <w:rPr>
+          <w:lang w:val="en-ID"/>
+        </w:rPr>
+        <w:t xml:space="preserve">mengukur kemiripan fungsional setiap komisi dengan aspirasi yang di </w:t>
+      </w:r>
+      <w:r>
+        <w:rPr>
+          <w:i/>
+          <w:lang w:val="en-ID"/>
+        </w:rPr>
+        <w:t>input</w:t>
+      </w:r>
+      <w:r>
+        <w:rPr>
+          <w:lang w:val="en-ID"/>
+        </w:rPr>
+        <w:t xml:space="preserve"> oleh masyarakat sehingga aspirasi dapat tepat sasaran.</w:t>
+      </w:r>
+    </w:p>
+    <w:p>
+      <w:pPr>
+        <w:pStyle w:val="Default"/>
+        <w:numPr>
+          <w:ilvl w:val="0"/>
+          <w:numId w:val="7"/>
+        </w:numPr>
+        <w:tabs>
+          <w:tab w:val="left" w:pos="0"/>
+          <w:tab w:val="left" w:pos="426"/>
+        </w:tabs>
+        <w:spacing w:line="480" w:lineRule="auto"/>
+        <w:ind w:left="426" w:hanging="426"/>
+        <w:jc w:val="both"/>
         <w:rPr>
           <w:color w:val="auto"/>
         </w:rPr>
-        <w:t>.</w:t>
+      </w:pPr>
+      <w:r>
+        <w:rPr>
+          <w:color w:val="auto"/>
+        </w:rPr>
+        <w:t>Berdasarkan hasil pengujian menggunakan blackbox dan whitebox, sistem berjalan sesuai dengan fungsi masing-masing.</w:t>
       </w:r>
     </w:p>
     <w:p>
@@ -382,300 +404,30 @@
           <w:color w:val="000000"/>
         </w:rPr>
       </w:pPr>
-      <w:proofErr w:type="spellStart"/>
       <w:r>
         <w:rPr>
           <w:color w:val="000000"/>
         </w:rPr>
-        <w:t>Mengingat</w:t>
-      </w:r>
-      <w:proofErr w:type="spellEnd"/>
+        <w:t xml:space="preserve">Mengingat berbagai keterbatasan yang dialami penulis terutama masalah pemikiran dan waktu, maka penulis menyarankan untuk pengembangan </w:t>
+      </w:r>
       <w:r>
         <w:rPr>
           <w:color w:val="000000"/>
         </w:rPr>
-        <w:t xml:space="preserve"> </w:t>
-      </w:r>
-      <w:proofErr w:type="spellStart"/>
+        <w:t>penelitian dimasa yang akan data</w:t>
+      </w:r>
       <w:r>
         <w:rPr>
           <w:color w:val="000000"/>
         </w:rPr>
-        <w:t>berbagai</w:t>
-      </w:r>
-      <w:proofErr w:type="spellEnd"/>
+        <w:t xml:space="preserve">ng sebagai berikut </w:t>
+      </w:r>
       <w:r>
         <w:rPr>
           <w:color w:val="000000"/>
         </w:rPr>
-        <w:t xml:space="preserve"> </w:t>
-      </w:r>
-      <w:proofErr w:type="spellStart"/>
-      <w:r>
-        <w:rPr>
-          <w:color w:val="000000"/>
-        </w:rPr>
-        <w:t>keterbatasan</w:t>
-      </w:r>
-      <w:proofErr w:type="spellEnd"/>
-      <w:r>
-        <w:rPr>
-          <w:color w:val="000000"/>
-        </w:rPr>
-        <w:t xml:space="preserve"> yang </w:t>
-      </w:r>
-      <w:proofErr w:type="spellStart"/>
-      <w:r>
-        <w:rPr>
-          <w:color w:val="000000"/>
-        </w:rPr>
-        <w:t>dialami</w:t>
-      </w:r>
-      <w:proofErr w:type="spellEnd"/>
-      <w:r>
-        <w:rPr>
-          <w:color w:val="000000"/>
-        </w:rPr>
-        <w:t xml:space="preserve"> </w:t>
-      </w:r>
-      <w:proofErr w:type="spellStart"/>
-      <w:r>
-        <w:rPr>
-          <w:color w:val="000000"/>
-        </w:rPr>
-        <w:t>penulis</w:t>
-      </w:r>
-      <w:proofErr w:type="spellEnd"/>
-      <w:r>
-        <w:rPr>
-          <w:color w:val="000000"/>
-        </w:rPr>
-        <w:t xml:space="preserve"> </w:t>
-      </w:r>
-      <w:proofErr w:type="spellStart"/>
-      <w:r>
-        <w:rPr>
-          <w:color w:val="000000"/>
-        </w:rPr>
-        <w:t>terutama</w:t>
-      </w:r>
-      <w:proofErr w:type="spellEnd"/>
-      <w:r>
-        <w:rPr>
-          <w:color w:val="000000"/>
-        </w:rPr>
-        <w:t xml:space="preserve"> </w:t>
-      </w:r>
-      <w:proofErr w:type="spellStart"/>
-      <w:r>
-        <w:rPr>
-          <w:color w:val="000000"/>
-        </w:rPr>
-        <w:t>masalah</w:t>
-      </w:r>
-      <w:proofErr w:type="spellEnd"/>
-      <w:r>
-        <w:rPr>
-          <w:color w:val="000000"/>
-        </w:rPr>
-        <w:t xml:space="preserve"> </w:t>
-      </w:r>
-      <w:proofErr w:type="spellStart"/>
-      <w:r>
-        <w:rPr>
-          <w:color w:val="000000"/>
-        </w:rPr>
-        <w:t>pemikiran</w:t>
-      </w:r>
-      <w:proofErr w:type="spellEnd"/>
-      <w:r>
-        <w:rPr>
-          <w:color w:val="000000"/>
-        </w:rPr>
-        <w:t xml:space="preserve"> dan </w:t>
-      </w:r>
-      <w:proofErr w:type="spellStart"/>
-      <w:r>
-        <w:rPr>
-          <w:color w:val="000000"/>
-        </w:rPr>
-        <w:t>waktu</w:t>
-      </w:r>
-      <w:proofErr w:type="spellEnd"/>
-      <w:r>
-        <w:rPr>
-          <w:color w:val="000000"/>
-        </w:rPr>
-        <w:t xml:space="preserve">, </w:t>
-      </w:r>
-      <w:proofErr w:type="spellStart"/>
-      <w:r>
-        <w:rPr>
-          <w:color w:val="000000"/>
-        </w:rPr>
-        <w:t>maka</w:t>
-      </w:r>
-      <w:proofErr w:type="spellEnd"/>
-      <w:r>
-        <w:rPr>
-          <w:color w:val="000000"/>
-        </w:rPr>
-        <w:t xml:space="preserve"> </w:t>
-      </w:r>
-      <w:proofErr w:type="spellStart"/>
-      <w:r>
-        <w:rPr>
-          <w:color w:val="000000"/>
-        </w:rPr>
-        <w:t>penulis</w:t>
-      </w:r>
-      <w:proofErr w:type="spellEnd"/>
-      <w:r>
-        <w:rPr>
-          <w:color w:val="000000"/>
-        </w:rPr>
-        <w:t xml:space="preserve"> </w:t>
-      </w:r>
-      <w:proofErr w:type="spellStart"/>
-      <w:r>
-        <w:rPr>
-          <w:color w:val="000000"/>
-        </w:rPr>
-        <w:t>menyarankan</w:t>
-      </w:r>
-      <w:proofErr w:type="spellEnd"/>
-      <w:r>
-        <w:rPr>
-          <w:color w:val="000000"/>
-        </w:rPr>
-        <w:t xml:space="preserve"> </w:t>
-      </w:r>
-      <w:proofErr w:type="spellStart"/>
-      <w:r>
-        <w:rPr>
-          <w:color w:val="000000"/>
-        </w:rPr>
-        <w:t>untuk</w:t>
-      </w:r>
-      <w:proofErr w:type="spellEnd"/>
-      <w:r>
-        <w:rPr>
-          <w:color w:val="000000"/>
-        </w:rPr>
-        <w:t xml:space="preserve"> </w:t>
-      </w:r>
-      <w:proofErr w:type="spellStart"/>
-      <w:r>
-        <w:rPr>
-          <w:color w:val="000000"/>
-        </w:rPr>
-        <w:t>pengembangan</w:t>
-      </w:r>
-      <w:proofErr w:type="spellEnd"/>
-      <w:r>
-        <w:rPr>
-          <w:color w:val="000000"/>
-        </w:rPr>
-        <w:t xml:space="preserve"> </w:t>
-      </w:r>
-      <w:proofErr w:type="spellStart"/>
-      <w:r>
-        <w:rPr>
-          <w:color w:val="000000"/>
-        </w:rPr>
-        <w:t>penelitian</w:t>
-      </w:r>
-      <w:proofErr w:type="spellEnd"/>
-      <w:r>
-        <w:rPr>
-          <w:color w:val="000000"/>
-        </w:rPr>
-        <w:t xml:space="preserve"> </w:t>
-      </w:r>
-      <w:proofErr w:type="spellStart"/>
-      <w:r>
-        <w:rPr>
-          <w:color w:val="000000"/>
-        </w:rPr>
-        <w:t>dimasa</w:t>
-      </w:r>
-      <w:proofErr w:type="spellEnd"/>
-      <w:r>
-        <w:rPr>
-          <w:color w:val="000000"/>
-        </w:rPr>
-        <w:t xml:space="preserve"> yang </w:t>
-      </w:r>
-      <w:proofErr w:type="spellStart"/>
-      <w:r>
-        <w:rPr>
-          <w:color w:val="000000"/>
-        </w:rPr>
-        <w:t>akan</w:t>
-      </w:r>
-      <w:proofErr w:type="spellEnd"/>
-      <w:r>
-        <w:rPr>
-          <w:color w:val="000000"/>
-        </w:rPr>
-        <w:t xml:space="preserve"> </w:t>
-      </w:r>
-      <w:proofErr w:type="spellStart"/>
-      <w:r>
-        <w:rPr>
-          <w:color w:val="000000"/>
-        </w:rPr>
-        <w:t>data</w:t>
-      </w:r>
-      <w:r>
-        <w:rPr>
-          <w:color w:val="000000"/>
-        </w:rPr>
-        <w:t>ng</w:t>
-      </w:r>
-      <w:proofErr w:type="spellEnd"/>
-      <w:r>
-        <w:rPr>
-          <w:color w:val="000000"/>
-        </w:rPr>
-        <w:t xml:space="preserve"> </w:t>
-      </w:r>
-      <w:proofErr w:type="spellStart"/>
-      <w:r>
-        <w:rPr>
-          <w:color w:val="000000"/>
-        </w:rPr>
-        <w:t>sebagai</w:t>
-      </w:r>
-      <w:proofErr w:type="spellEnd"/>
-      <w:r>
-        <w:rPr>
-          <w:color w:val="000000"/>
-        </w:rPr>
-        <w:t xml:space="preserve"> </w:t>
-      </w:r>
-      <w:proofErr w:type="spellStart"/>
-      <w:proofErr w:type="gramStart"/>
-      <w:r>
-        <w:rPr>
-          <w:color w:val="000000"/>
-        </w:rPr>
-        <w:t>berikut</w:t>
-      </w:r>
-      <w:proofErr w:type="spellEnd"/>
-      <w:r>
-        <w:rPr>
-          <w:color w:val="000000"/>
-        </w:rPr>
-        <w:t xml:space="preserve"> </w:t>
-      </w:r>
-      <w:r>
-        <w:rPr>
-          <w:color w:val="000000"/>
-        </w:rPr>
         <w:t>:</w:t>
       </w:r>
-      <w:proofErr w:type="gramEnd"/>
     </w:p>
     <w:p>
       <w:pPr>
@@ -684,6 +436,7 @@
           <w:numId w:val="3"/>
         </w:numPr>
         <w:tabs>
+          <w:tab w:val="clear" w:pos="1146"/>
           <w:tab w:val="left" w:pos="426"/>
         </w:tabs>
         <w:spacing w:line="480" w:lineRule="auto"/>
@@ -749,7 +502,15 @@
           <w:color w:val="000000"/>
           <w:lang w:val="id-ID"/>
         </w:rPr>
-        <w:t>Penulis menyadari aplikasi berbasis mobile yang dibangun masih membutuhkan penyempurnaan yang lebih baik oleh karna itu, penulis menyarankan agar skripsi ini dapat di jadikan sebagai bahan referensi untuk mengembangkan sistem yang lebih sempurna</w:t>
+        <w:t xml:space="preserve">Penulis menyadari aplikasi berbasis mobile yang dibangun masih membutuhkan penyempurnaan yang lebih baik oleh karna itu, penulis </w:t>
+      </w:r>
+      <w:r>
+        <w:rPr>
+          <w:color w:val="000000"/>
+          <w:lang w:val="id-ID"/>
+        </w:rPr>
+        <w:lastRenderedPageBreak/>
+        <w:t>menyarankan agar skripsi ini dapat di jadikan sebagai bahan referensi untuk mengembangkan sistem yang lebih sempurna</w:t>
       </w:r>
       <w:r>
         <w:rPr>
@@ -758,8 +519,53 @@
         </w:rPr>
         <w:t>.</w:t>
       </w:r>
+    </w:p>
+    <w:p>
+      <w:pPr>
+        <w:pStyle w:val="Default"/>
+        <w:numPr>
+          <w:ilvl w:val="0"/>
+          <w:numId w:val="3"/>
+        </w:numPr>
+        <w:tabs>
+          <w:tab w:val="clear" w:pos="1146"/>
+          <w:tab w:val="left" w:pos="0"/>
+        </w:tabs>
+        <w:spacing w:line="480" w:lineRule="auto"/>
+        <w:ind w:left="426" w:hanging="426"/>
+        <w:jc w:val="both"/>
+        <w:rPr>
+          <w:color w:val="auto"/>
+        </w:rPr>
+      </w:pPr>
+      <w:r>
+        <w:rPr>
+          <w:color w:val="auto"/>
+        </w:rPr>
+        <w:t xml:space="preserve">Berdasarkan hasil pengujian ditemukan hasil bahwa tingkat akurasi sasaran suatu aspirasi ditentukan oleh banyaknya data training. </w:t>
+      </w:r>
+      <w:r>
+        <w:rPr>
+          <w:color w:val="auto"/>
+        </w:rPr>
+        <w:t>Semakin banyak data training maka semakin tinggi pula tingkat ketepatan sasaran suatu aspirasi.</w:t>
+      </w:r>
       <w:bookmarkStart w:id="0" w:name="_GoBack"/>
       <w:bookmarkEnd w:id="0"/>
+    </w:p>
+    <w:p>
+      <w:pPr>
+        <w:tabs>
+          <w:tab w:val="left" w:pos="426"/>
+        </w:tabs>
+        <w:spacing w:line="480" w:lineRule="auto"/>
+        <w:ind w:left="426"/>
+        <w:jc w:val="both"/>
+        <w:rPr>
+          <w:color w:val="000000"/>
+          <w:lang w:val="sv-SE"/>
+        </w:rPr>
+      </w:pPr>
     </w:p>
     <w:sectPr>
       <w:headerReference w:type="default" r:id="rId7"/>
@@ -776,7 +582,7 @@
 </file>
 
 <file path=word/endnotes.xml><?xml version="1.0" encoding="utf-8"?>
-<w:endnotes xmlns:wpc="http://schemas.microsoft.com/office/word/2010/wordprocessingCanvas" xmlns:cx="http://schemas.microsoft.com/office/drawing/2014/chartex" xmlns:cx1="http://schemas.microsoft.com/office/drawing/2015/9/8/chartex" xmlns:cx2="http://schemas.microsoft.com/office/drawing/2015/10/21/chartex" xmlns:cx3="http://schemas.microsoft.com/office/drawing/2016/5/9/chartex" xmlns:cx4="http://schemas.microsoft.com/office/drawing/2016/5/10/chartex" xmlns:cx5="http://schemas.microsoft.com/office/drawing/2016/5/11/chartex" xmlns:cx6="http://schemas.microsoft.com/office/drawing/2016/5/12/chartex" xmlns:cx7="http://schemas.microsoft.com/office/drawing/2016/5/13/chartex" xmlns:cx8="http://schemas.microsoft.com/office/drawing/2016/5/14/chartex" xmlns:mc="http://schemas.openxmlformats.org/markup-compatibility/2006" xmlns:aink="http://schemas.microsoft.com/office/drawing/2016/ink" xmlns:am3d="http://schemas.microsoft.com/office/drawing/2017/model3d" xmlns:o="urn:schemas-microsoft-com:office:office" xmlns:r="http://schemas.openxmlformats.org/officeDocument/2006/relationships" xmlns:m="http://schemas.openxmlformats.org/officeDocument/2006/math" xmlns:v="urn:schemas-microsoft-com:vml" xmlns:wp14="http://schemas.microsoft.com/office/word/2010/wordprocessingDrawing" xmlns:wp="http://schemas.openxmlformats.org/drawingml/2006/wordprocessingDrawing" xmlns:w10="urn:schemas-microsoft-com:office:word" xmlns:w="http://schemas.openxmlformats.org/wordprocessingml/2006/main" xmlns:w14="http://schemas.microsoft.com/office/word/2010/wordml" xmlns:w15="http://schemas.microsoft.com/office/word/2012/wordml" xmlns:w16cid="http://schemas.microsoft.com/office/word/2016/wordml/cid" xmlns:w16se="http://schemas.microsoft.com/office/word/2015/wordml/symex" xmlns:wpg="http://schemas.microsoft.com/office/word/2010/wordprocessingGroup" xmlns:wpi="http://schemas.microsoft.com/office/word/2010/wordprocessingInk" xmlns:wne="http://schemas.microsoft.com/office/word/2006/wordml" xmlns:wps="http://schemas.microsoft.com/office/word/2010/wordprocessingShape" mc:Ignorable="w14 w15 w16se w16cid wp14">
+<w:endnotes xmlns:wpc="http://schemas.microsoft.com/office/word/2010/wordprocessingCanvas" xmlns:mc="http://schemas.openxmlformats.org/markup-compatibility/2006" xmlns:o="urn:schemas-microsoft-com:office:office" xmlns:r="http://schemas.openxmlformats.org/officeDocument/2006/relationships" xmlns:m="http://schemas.openxmlformats.org/officeDocument/2006/math" xmlns:v="urn:schemas-microsoft-com:vml" xmlns:wp14="http://schemas.microsoft.com/office/word/2010/wordprocessingDrawing" xmlns:wp="http://schemas.openxmlformats.org/drawingml/2006/wordprocessingDrawing" xmlns:w10="urn:schemas-microsoft-com:office:word" xmlns:w="http://schemas.openxmlformats.org/wordprocessingml/2006/main" xmlns:w14="http://schemas.microsoft.com/office/word/2010/wordml" xmlns:w15="http://schemas.microsoft.com/office/word/2012/wordml" xmlns:wpg="http://schemas.microsoft.com/office/word/2010/wordprocessingGroup" xmlns:wpi="http://schemas.microsoft.com/office/word/2010/wordprocessingInk" xmlns:wne="http://schemas.microsoft.com/office/word/2006/wordml" xmlns:wps="http://schemas.microsoft.com/office/word/2010/wordprocessingShape" mc:Ignorable="w14 w15 wp14">
   <w:endnote w:type="separator" w:id="-1">
     <w:p>
       <w:r>
@@ -795,7 +601,7 @@
 </file>
 
 <file path=word/footer1.xml><?xml version="1.0" encoding="utf-8"?>
-<w:ftr xmlns:wpc="http://schemas.microsoft.com/office/word/2010/wordprocessingCanvas" xmlns:cx="http://schemas.microsoft.com/office/drawing/2014/chartex" xmlns:cx1="http://schemas.microsoft.com/office/drawing/2015/9/8/chartex" xmlns:cx2="http://schemas.microsoft.com/office/drawing/2015/10/21/chartex" xmlns:cx3="http://schemas.microsoft.com/office/drawing/2016/5/9/chartex" xmlns:cx4="http://schemas.microsoft.com/office/drawing/2016/5/10/chartex" xmlns:cx5="http://schemas.microsoft.com/office/drawing/2016/5/11/chartex" xmlns:cx6="http://schemas.microsoft.com/office/drawing/2016/5/12/chartex" xmlns:cx7="http://schemas.microsoft.com/office/drawing/2016/5/13/chartex" xmlns:cx8="http://schemas.microsoft.com/office/drawing/2016/5/14/chartex" xmlns:mc="http://schemas.openxmlformats.org/markup-compatibility/2006" xmlns:aink="http://schemas.microsoft.com/office/drawing/2016/ink" xmlns:am3d="http://schemas.microsoft.com/office/drawing/2017/model3d" xmlns:o="urn:schemas-microsoft-com:office:office" xmlns:r="http://schemas.openxmlformats.org/officeDocument/2006/relationships" xmlns:m="http://schemas.openxmlformats.org/officeDocument/2006/math" xmlns:v="urn:schemas-microsoft-com:vml" xmlns:wp14="http://schemas.microsoft.com/office/word/2010/wordprocessingDrawing" xmlns:wp="http://schemas.openxmlformats.org/drawingml/2006/wordprocessingDrawing" xmlns:w10="urn:schemas-microsoft-com:office:word" xmlns:w="http://schemas.openxmlformats.org/wordprocessingml/2006/main" xmlns:w14="http://schemas.microsoft.com/office/word/2010/wordml" xmlns:w15="http://schemas.microsoft.com/office/word/2012/wordml" xmlns:w16cid="http://schemas.microsoft.com/office/word/2016/wordml/cid" xmlns:w16se="http://schemas.microsoft.com/office/word/2015/wordml/symex" xmlns:wpg="http://schemas.microsoft.com/office/word/2010/wordprocessingGroup" xmlns:wpi="http://schemas.microsoft.com/office/word/2010/wordprocessingInk" xmlns:wne="http://schemas.microsoft.com/office/word/2006/wordml" xmlns:wps="http://schemas.microsoft.com/office/word/2010/wordprocessingShape" mc:Ignorable="w14 w15 w16se w16cid wp14">
+<w:ftr xmlns:wpc="http://schemas.microsoft.com/office/word/2010/wordprocessingCanvas" xmlns:mc="http://schemas.openxmlformats.org/markup-compatibility/2006" xmlns:o="urn:schemas-microsoft-com:office:office" xmlns:r="http://schemas.openxmlformats.org/officeDocument/2006/relationships" xmlns:m="http://schemas.openxmlformats.org/officeDocument/2006/math" xmlns:v="urn:schemas-microsoft-com:vml" xmlns:wp14="http://schemas.microsoft.com/office/word/2010/wordprocessingDrawing" xmlns:wp="http://schemas.openxmlformats.org/drawingml/2006/wordprocessingDrawing" xmlns:w10="urn:schemas-microsoft-com:office:word" xmlns:w="http://schemas.openxmlformats.org/wordprocessingml/2006/main" xmlns:w14="http://schemas.microsoft.com/office/word/2010/wordml" xmlns:w15="http://schemas.microsoft.com/office/word/2012/wordml" xmlns:wpg="http://schemas.microsoft.com/office/word/2010/wordprocessingGroup" xmlns:wpi="http://schemas.microsoft.com/office/word/2010/wordprocessingInk" xmlns:wne="http://schemas.microsoft.com/office/word/2006/wordml" xmlns:wps="http://schemas.microsoft.com/office/word/2010/wordprocessingShape" mc:Ignorable="w14 w15 wp14">
   <w:p>
     <w:pPr>
       <w:pStyle w:val="Footer"/>
@@ -828,7 +634,7 @@
 </file>
 
 <file path=word/footnotes.xml><?xml version="1.0" encoding="utf-8"?>
-<w:footnotes xmlns:wpc="http://schemas.microsoft.com/office/word/2010/wordprocessingCanvas" xmlns:cx="http://schemas.microsoft.com/office/drawing/2014/chartex" xmlns:cx1="http://schemas.microsoft.com/office/drawing/2015/9/8/chartex" xmlns:cx2="http://schemas.microsoft.com/office/drawing/2015/10/21/chartex" xmlns:cx3="http://schemas.microsoft.com/office/drawing/2016/5/9/chartex" xmlns:cx4="http://schemas.microsoft.com/office/drawing/2016/5/10/chartex" xmlns:cx5="http://schemas.microsoft.com/office/drawing/2016/5/11/chartex" xmlns:cx6="http://schemas.microsoft.com/office/drawing/2016/5/12/chartex" xmlns:cx7="http://schemas.microsoft.com/office/drawing/2016/5/13/chartex" xmlns:cx8="http://schemas.microsoft.com/office/drawing/2016/5/14/chartex" xmlns:mc="http://schemas.openxmlformats.org/markup-compatibility/2006" xmlns:aink="http://schemas.microsoft.com/office/drawing/2016/ink" xmlns:am3d="http://schemas.microsoft.com/office/drawing/2017/model3d" xmlns:o="urn:schemas-microsoft-com:office:office" xmlns:r="http://schemas.openxmlformats.org/officeDocument/2006/relationships" xmlns:m="http://schemas.openxmlformats.org/officeDocument/2006/math" xmlns:v="urn:schemas-microsoft-com:vml" xmlns:wp14="http://schemas.microsoft.com/office/word/2010/wordprocessingDrawing" xmlns:wp="http://schemas.openxmlformats.org/drawingml/2006/wordprocessingDrawing" xmlns:w10="urn:schemas-microsoft-com:office:word" xmlns:w="http://schemas.openxmlformats.org/wordprocessingml/2006/main" xmlns:w14="http://schemas.microsoft.com/office/word/2010/wordml" xmlns:w15="http://schemas.microsoft.com/office/word/2012/wordml" xmlns:w16cid="http://schemas.microsoft.com/office/word/2016/wordml/cid" xmlns:w16se="http://schemas.microsoft.com/office/word/2015/wordml/symex" xmlns:wpg="http://schemas.microsoft.com/office/word/2010/wordprocessingGroup" xmlns:wpi="http://schemas.microsoft.com/office/word/2010/wordprocessingInk" xmlns:wne="http://schemas.microsoft.com/office/word/2006/wordml" xmlns:wps="http://schemas.microsoft.com/office/word/2010/wordprocessingShape" mc:Ignorable="w14 w15 w16se w16cid wp14">
+<w:footnotes xmlns:wpc="http://schemas.microsoft.com/office/word/2010/wordprocessingCanvas" xmlns:mc="http://schemas.openxmlformats.org/markup-compatibility/2006" xmlns:o="urn:schemas-microsoft-com:office:office" xmlns:r="http://schemas.openxmlformats.org/officeDocument/2006/relationships" xmlns:m="http://schemas.openxmlformats.org/officeDocument/2006/math" xmlns:v="urn:schemas-microsoft-com:vml" xmlns:wp14="http://schemas.microsoft.com/office/word/2010/wordprocessingDrawing" xmlns:wp="http://schemas.openxmlformats.org/drawingml/2006/wordprocessingDrawing" xmlns:w10="urn:schemas-microsoft-com:office:word" xmlns:w="http://schemas.openxmlformats.org/wordprocessingml/2006/main" xmlns:w14="http://schemas.microsoft.com/office/word/2010/wordml" xmlns:w15="http://schemas.microsoft.com/office/word/2012/wordml" xmlns:wpg="http://schemas.microsoft.com/office/word/2010/wordprocessingGroup" xmlns:wpi="http://schemas.microsoft.com/office/word/2010/wordprocessingInk" xmlns:wne="http://schemas.microsoft.com/office/word/2006/wordml" xmlns:wps="http://schemas.microsoft.com/office/word/2010/wordprocessingShape" mc:Ignorable="w14 w15 wp14">
   <w:footnote w:type="separator" w:id="-1">
     <w:p>
       <w:r>
@@ -847,7 +653,7 @@
 </file>
 
 <file path=word/header1.xml><?xml version="1.0" encoding="utf-8"?>
-<w:hdr xmlns:wpc="http://schemas.microsoft.com/office/word/2010/wordprocessingCanvas" xmlns:cx="http://schemas.microsoft.com/office/drawing/2014/chartex" xmlns:cx1="http://schemas.microsoft.com/office/drawing/2015/9/8/chartex" xmlns:cx2="http://schemas.microsoft.com/office/drawing/2015/10/21/chartex" xmlns:cx3="http://schemas.microsoft.com/office/drawing/2016/5/9/chartex" xmlns:cx4="http://schemas.microsoft.com/office/drawing/2016/5/10/chartex" xmlns:cx5="http://schemas.microsoft.com/office/drawing/2016/5/11/chartex" xmlns:cx6="http://schemas.microsoft.com/office/drawing/2016/5/12/chartex" xmlns:cx7="http://schemas.microsoft.com/office/drawing/2016/5/13/chartex" xmlns:cx8="http://schemas.microsoft.com/office/drawing/2016/5/14/chartex" xmlns:mc="http://schemas.openxmlformats.org/markup-compatibility/2006" xmlns:aink="http://schemas.microsoft.com/office/drawing/2016/ink" xmlns:am3d="http://schemas.microsoft.com/office/drawing/2017/model3d" xmlns:o="urn:schemas-microsoft-com:office:office" xmlns:r="http://schemas.openxmlformats.org/officeDocument/2006/relationships" xmlns:m="http://schemas.openxmlformats.org/officeDocument/2006/math" xmlns:v="urn:schemas-microsoft-com:vml" xmlns:wp14="http://schemas.microsoft.com/office/word/2010/wordprocessingDrawing" xmlns:wp="http://schemas.openxmlformats.org/drawingml/2006/wordprocessingDrawing" xmlns:w10="urn:schemas-microsoft-com:office:word" xmlns:w="http://schemas.openxmlformats.org/wordprocessingml/2006/main" xmlns:w14="http://schemas.microsoft.com/office/word/2010/wordml" xmlns:w15="http://schemas.microsoft.com/office/word/2012/wordml" xmlns:w16cid="http://schemas.microsoft.com/office/word/2016/wordml/cid" xmlns:w16se="http://schemas.microsoft.com/office/word/2015/wordml/symex" xmlns:wpg="http://schemas.microsoft.com/office/word/2010/wordprocessingGroup" xmlns:wpi="http://schemas.microsoft.com/office/word/2010/wordprocessingInk" xmlns:wne="http://schemas.microsoft.com/office/word/2006/wordml" xmlns:wps="http://schemas.microsoft.com/office/word/2010/wordprocessingShape" mc:Ignorable="w14 w15 w16se w16cid wp14">
+<w:hdr xmlns:wpc="http://schemas.microsoft.com/office/word/2010/wordprocessingCanvas" xmlns:mc="http://schemas.openxmlformats.org/markup-compatibility/2006" xmlns:o="urn:schemas-microsoft-com:office:office" xmlns:r="http://schemas.openxmlformats.org/officeDocument/2006/relationships" xmlns:m="http://schemas.openxmlformats.org/officeDocument/2006/math" xmlns:v="urn:schemas-microsoft-com:vml" xmlns:wp14="http://schemas.microsoft.com/office/word/2010/wordprocessingDrawing" xmlns:wp="http://schemas.openxmlformats.org/drawingml/2006/wordprocessingDrawing" xmlns:w10="urn:schemas-microsoft-com:office:word" xmlns:w="http://schemas.openxmlformats.org/wordprocessingml/2006/main" xmlns:w14="http://schemas.microsoft.com/office/word/2010/wordml" xmlns:w15="http://schemas.microsoft.com/office/word/2012/wordml" xmlns:wpg="http://schemas.microsoft.com/office/word/2010/wordprocessingGroup" xmlns:wpi="http://schemas.microsoft.com/office/word/2010/wordprocessingInk" xmlns:wne="http://schemas.microsoft.com/office/word/2006/wordml" xmlns:wps="http://schemas.microsoft.com/office/word/2010/wordprocessingShape" mc:Ignorable="w14 w15 wp14">
   <w:p>
     <w:pPr>
       <w:pStyle w:val="Header"/>
@@ -866,7 +672,7 @@
       <w:rPr>
         <w:noProof/>
       </w:rPr>
-      <w:t>57</w:t>
+      <w:t>65</w:t>
     </w:r>
     <w:r>
       <w:rPr>
@@ -884,8 +690,8 @@
 </file>
 
 <file path=word/numbering.xml><?xml version="1.0" encoding="utf-8"?>
-<w:numbering xmlns:wpc="http://schemas.microsoft.com/office/word/2010/wordprocessingCanvas" xmlns:cx="http://schemas.microsoft.com/office/drawing/2014/chartex" xmlns:cx1="http://schemas.microsoft.com/office/drawing/2015/9/8/chartex" xmlns:cx2="http://schemas.microsoft.com/office/drawing/2015/10/21/chartex" xmlns:cx3="http://schemas.microsoft.com/office/drawing/2016/5/9/chartex" xmlns:cx4="http://schemas.microsoft.com/office/drawing/2016/5/10/chartex" xmlns:cx5="http://schemas.microsoft.com/office/drawing/2016/5/11/chartex" xmlns:cx6="http://schemas.microsoft.com/office/drawing/2016/5/12/chartex" xmlns:cx7="http://schemas.microsoft.com/office/drawing/2016/5/13/chartex" xmlns:cx8="http://schemas.microsoft.com/office/drawing/2016/5/14/chartex" xmlns:mc="http://schemas.openxmlformats.org/markup-compatibility/2006" xmlns:aink="http://schemas.microsoft.com/office/drawing/2016/ink" xmlns:am3d="http://schemas.microsoft.com/office/drawing/2017/model3d" xmlns:o="urn:schemas-microsoft-com:office:office" xmlns:r="http://schemas.openxmlformats.org/officeDocument/2006/relationships" xmlns:m="http://schemas.openxmlformats.org/officeDocument/2006/math" xmlns:v="urn:schemas-microsoft-com:vml" xmlns:wp14="http://schemas.microsoft.com/office/word/2010/wordprocessingDrawing" xmlns:wp="http://schemas.openxmlformats.org/drawingml/2006/wordprocessingDrawing" xmlns:w10="urn:schemas-microsoft-com:office:word" xmlns:w="http://schemas.openxmlformats.org/wordprocessingml/2006/main" xmlns:w14="http://schemas.microsoft.com/office/word/2010/wordml" xmlns:w15="http://schemas.microsoft.com/office/word/2012/wordml" xmlns:w16cid="http://schemas.microsoft.com/office/word/2016/wordml/cid" xmlns:w16se="http://schemas.microsoft.com/office/word/2015/wordml/symex" xmlns:wpg="http://schemas.microsoft.com/office/word/2010/wordprocessingGroup" xmlns:wpi="http://schemas.microsoft.com/office/word/2010/wordprocessingInk" xmlns:wne="http://schemas.microsoft.com/office/word/2006/wordml" xmlns:wps="http://schemas.microsoft.com/office/word/2010/wordprocessingShape" mc:Ignorable="w14 w15 w16se w16cid wp14">
-  <w:abstractNum w:abstractNumId="0" w15:restartNumberingAfterBreak="0">
+<w:numbering xmlns:wpc="http://schemas.microsoft.com/office/word/2010/wordprocessingCanvas" xmlns:mc="http://schemas.openxmlformats.org/markup-compatibility/2006" xmlns:o="urn:schemas-microsoft-com:office:office" xmlns:r="http://schemas.openxmlformats.org/officeDocument/2006/relationships" xmlns:m="http://schemas.openxmlformats.org/officeDocument/2006/math" xmlns:v="urn:schemas-microsoft-com:vml" xmlns:wp14="http://schemas.microsoft.com/office/word/2010/wordprocessingDrawing" xmlns:wp="http://schemas.openxmlformats.org/drawingml/2006/wordprocessingDrawing" xmlns:w10="urn:schemas-microsoft-com:office:word" xmlns:w="http://schemas.openxmlformats.org/wordprocessingml/2006/main" xmlns:w14="http://schemas.microsoft.com/office/word/2010/wordml" xmlns:w15="http://schemas.microsoft.com/office/word/2012/wordml" xmlns:wpg="http://schemas.microsoft.com/office/word/2010/wordprocessingGroup" xmlns:wpi="http://schemas.microsoft.com/office/word/2010/wordprocessingInk" xmlns:wne="http://schemas.microsoft.com/office/word/2006/wordml" xmlns:wps="http://schemas.microsoft.com/office/word/2010/wordprocessingShape" mc:Ignorable="w14 w15 wp14">
+  <w:abstractNum w:abstractNumId="0">
     <w:nsid w:val="0C472869"/>
     <w:multiLevelType w:val="multilevel"/>
     <w:tmpl w:val="E292B108"/>
@@ -998,7 +804,7 @@
       </w:rPr>
     </w:lvl>
   </w:abstractNum>
-  <w:abstractNum w:abstractNumId="1" w15:restartNumberingAfterBreak="0">
+  <w:abstractNum w:abstractNumId="1">
     <w:nsid w:val="208007DD"/>
     <w:multiLevelType w:val="multilevel"/>
     <w:tmpl w:val="B9989EC4"/>
@@ -1138,7 +944,7 @@
       </w:rPr>
     </w:lvl>
   </w:abstractNum>
-  <w:abstractNum w:abstractNumId="2" w15:restartNumberingAfterBreak="0">
+  <w:abstractNum w:abstractNumId="2">
     <w:nsid w:val="3AA80AFF"/>
     <w:multiLevelType w:val="multilevel"/>
     <w:tmpl w:val="0DCCAE18"/>
@@ -1251,7 +1057,7 @@
       </w:rPr>
     </w:lvl>
   </w:abstractNum>
-  <w:abstractNum w:abstractNumId="3" w15:restartNumberingAfterBreak="0">
+  <w:abstractNum w:abstractNumId="3">
     <w:nsid w:val="3D1E627F"/>
     <w:multiLevelType w:val="multilevel"/>
     <w:tmpl w:val="FB34B286"/>
@@ -1364,7 +1170,7 @@
       </w:rPr>
     </w:lvl>
   </w:abstractNum>
-  <w:abstractNum w:abstractNumId="4" w15:restartNumberingAfterBreak="0">
+  <w:abstractNum w:abstractNumId="4">
     <w:nsid w:val="41E07515"/>
     <w:multiLevelType w:val="hybridMultilevel"/>
     <w:tmpl w:val="4B6A6F26"/>
@@ -1480,7 +1286,7 @@
       </w:pPr>
     </w:lvl>
   </w:abstractNum>
-  <w:abstractNum w:abstractNumId="5" w15:restartNumberingAfterBreak="0">
+  <w:abstractNum w:abstractNumId="5">
     <w:nsid w:val="4D8936AB"/>
     <w:multiLevelType w:val="multilevel"/>
     <w:tmpl w:val="6A8E3120"/>
@@ -1593,7 +1399,7 @@
       </w:rPr>
     </w:lvl>
   </w:abstractNum>
-  <w:abstractNum w:abstractNumId="6" w15:restartNumberingAfterBreak="0">
+  <w:abstractNum w:abstractNumId="6">
     <w:nsid w:val="73A43541"/>
     <w:multiLevelType w:val="hybridMultilevel"/>
     <w:tmpl w:val="AD38DDD0"/>
@@ -1683,7 +1489,7 @@
       </w:pPr>
     </w:lvl>
   </w:abstractNum>
-  <w:abstractNum w:abstractNumId="7" w15:restartNumberingAfterBreak="0">
+  <w:abstractNum w:abstractNumId="7">
     <w:nsid w:val="7BF403B8"/>
     <w:multiLevelType w:val="hybridMultilevel"/>
     <w:tmpl w:val="B9A6C71E"/>
@@ -1827,7 +1633,7 @@
 </file>
 
 <file path=word/styles.xml><?xml version="1.0" encoding="utf-8"?>
-<w:styles xmlns:mc="http://schemas.openxmlformats.org/markup-compatibility/2006" xmlns:r="http://schemas.openxmlformats.org/officeDocument/2006/relationships" xmlns:w="http://schemas.openxmlformats.org/wordprocessingml/2006/main" xmlns:w14="http://schemas.microsoft.com/office/word/2010/wordml" xmlns:w15="http://schemas.microsoft.com/office/word/2012/wordml" xmlns:w16cid="http://schemas.microsoft.com/office/word/2016/wordml/cid" xmlns:w16se="http://schemas.microsoft.com/office/word/2015/wordml/symex" mc:Ignorable="w14 w15 w16se w16cid">
+<w:styles xmlns:mc="http://schemas.openxmlformats.org/markup-compatibility/2006" xmlns:r="http://schemas.openxmlformats.org/officeDocument/2006/relationships" xmlns:w="http://schemas.openxmlformats.org/wordprocessingml/2006/main" xmlns:w14="http://schemas.microsoft.com/office/word/2010/wordml" xmlns:w15="http://schemas.microsoft.com/office/word/2012/wordml" mc:Ignorable="w14 w15">
   <w:docDefaults>
     <w:rPrDefault>
       <w:rPr>
@@ -1837,7 +1643,7 @@
     </w:rPrDefault>
     <w:pPrDefault/>
   </w:docDefaults>
-  <w:latentStyles w:defLockedState="0" w:defUIPriority="99" w:defSemiHidden="0" w:defUnhideWhenUsed="0" w:defQFormat="0" w:count="376">
+  <w:latentStyles w:defLockedState="0" w:defUIPriority="99" w:defSemiHidden="0" w:defUnhideWhenUsed="0" w:defQFormat="0" w:count="371">
     <w:lsdException w:name="Normal" w:uiPriority="0" w:qFormat="1"/>
     <w:lsdException w:name="heading 1" w:uiPriority="9" w:qFormat="1"/>
     <w:lsdException w:name="heading 2" w:semiHidden="1" w:uiPriority="9" w:unhideWhenUsed="1" w:qFormat="1"/>
@@ -1943,6 +1749,7 @@
     <w:lsdException w:name="HTML Sample" w:semiHidden="1" w:unhideWhenUsed="1"/>
     <w:lsdException w:name="HTML Typewriter" w:semiHidden="1" w:unhideWhenUsed="1"/>
     <w:lsdException w:name="HTML Variable" w:semiHidden="1" w:unhideWhenUsed="1"/>
+    <w:lsdException w:name="Normal Table" w:semiHidden="1" w:unhideWhenUsed="1"/>
     <w:lsdException w:name="annotation subject" w:semiHidden="1" w:unhideWhenUsed="1"/>
     <w:lsdException w:name="No List" w:semiHidden="1" w:unhideWhenUsed="1"/>
     <w:lsdException w:name="Outline List 1" w:semiHidden="1" w:unhideWhenUsed="1"/>
@@ -1985,8 +1792,11 @@
     <w:lsdException w:name="Table Contemporary" w:semiHidden="1" w:unhideWhenUsed="1"/>
     <w:lsdException w:name="Table Elegant" w:semiHidden="1" w:unhideWhenUsed="1"/>
     <w:lsdException w:name="Table Professional" w:semiHidden="1" w:unhideWhenUsed="1"/>
+    <w:lsdException w:name="Table Subtle 1" w:semiHidden="1" w:unhideWhenUsed="1"/>
     <w:lsdException w:name="Table Subtle 2" w:semiHidden="1" w:unhideWhenUsed="1"/>
     <w:lsdException w:name="Table Web 1" w:semiHidden="1" w:unhideWhenUsed="1"/>
+    <w:lsdException w:name="Table Web 2" w:semiHidden="1" w:unhideWhenUsed="1"/>
+    <w:lsdException w:name="Table Web 3" w:semiHidden="1" w:unhideWhenUsed="1"/>
     <w:lsdException w:name="Balloon Text" w:semiHidden="1" w:unhideWhenUsed="1"/>
     <w:lsdException w:name="Table Grid" w:uiPriority="59"/>
     <w:lsdException w:name="Table Theme" w:semiHidden="1" w:unhideWhenUsed="1"/>
@@ -2205,11 +2015,6 @@
     <w:lsdException w:name="List Table 5 Dark Accent 6" w:uiPriority="50"/>
     <w:lsdException w:name="List Table 6 Colorful Accent 6" w:uiPriority="51"/>
     <w:lsdException w:name="List Table 7 Colorful Accent 6" w:uiPriority="52"/>
-    <w:lsdException w:name="Mention" w:semiHidden="1" w:unhideWhenUsed="1"/>
-    <w:lsdException w:name="Smart Hyperlink" w:semiHidden="1" w:unhideWhenUsed="1"/>
-    <w:lsdException w:name="Hashtag" w:semiHidden="1" w:unhideWhenUsed="1"/>
-    <w:lsdException w:name="Unresolved Mention" w:semiHidden="1" w:unhideWhenUsed="1"/>
-    <w:lsdException w:name="Smart Link" w:semiHidden="1" w:unhideWhenUsed="1"/>
   </w:latentStyles>
   <w:style w:type="paragraph" w:default="1" w:styleId="Normal">
     <w:name w:val="Normal"/>

--- a/BAB 6.docx
+++ b/BAB 6.docx
@@ -82,7 +82,7 @@
               </wp:anchor>
             </w:drawing>
           </mc:Choice>
-          <mc:Fallback xmlns:w16se="http://schemas.microsoft.com/office/word/2015/wordml/symex" xmlns:w16cid="http://schemas.microsoft.com/office/word/2016/wordml/cid" xmlns:am3d="http://schemas.microsoft.com/office/drawing/2017/model3d" xmlns:aink="http://schemas.microsoft.com/office/drawing/2016/ink" xmlns:cx8="http://schemas.microsoft.com/office/drawing/2016/5/14/chartex" xmlns:cx7="http://schemas.microsoft.com/office/drawing/2016/5/13/chartex" xmlns:cx6="http://schemas.microsoft.com/office/drawing/2016/5/12/chartex" xmlns:cx5="http://schemas.microsoft.com/office/drawing/2016/5/11/chartex" xmlns:cx4="http://schemas.microsoft.com/office/drawing/2016/5/10/chartex" xmlns:cx3="http://schemas.microsoft.com/office/drawing/2016/5/9/chartex" xmlns:cx2="http://schemas.microsoft.com/office/drawing/2015/10/21/chartex" xmlns:cx1="http://schemas.microsoft.com/office/drawing/2015/9/8/chartex" xmlns:cx="http://schemas.microsoft.com/office/drawing/2014/chartex">
+          <mc:Fallback xmlns:cx="http://schemas.microsoft.com/office/drawing/2014/chartex" xmlns:cx1="http://schemas.microsoft.com/office/drawing/2015/9/8/chartex" xmlns:cx2="http://schemas.microsoft.com/office/drawing/2015/10/21/chartex" xmlns:cx3="http://schemas.microsoft.com/office/drawing/2016/5/9/chartex" xmlns:cx4="http://schemas.microsoft.com/office/drawing/2016/5/10/chartex" xmlns:cx5="http://schemas.microsoft.com/office/drawing/2016/5/11/chartex" xmlns:cx6="http://schemas.microsoft.com/office/drawing/2016/5/12/chartex" xmlns:cx7="http://schemas.microsoft.com/office/drawing/2016/5/13/chartex" xmlns:cx8="http://schemas.microsoft.com/office/drawing/2016/5/14/chartex" xmlns:aink="http://schemas.microsoft.com/office/drawing/2016/ink" xmlns:am3d="http://schemas.microsoft.com/office/drawing/2017/model3d" xmlns:w16cid="http://schemas.microsoft.com/office/word/2016/wordml/cid" xmlns:w16se="http://schemas.microsoft.com/office/word/2015/wordml/symex">
             <w:pict>
               <v:rect w14:anchorId="41DB7AD2" id="Rectangle 2" o:spid="_x0000_s1026" style="position:absolute;margin-left:380.85pt;margin-top:-49.8pt;width:23.25pt;height:20.25pt;z-index:251657728;visibility:visible;mso-wrap-style:square;mso-width-percent:0;mso-height-percent:0;mso-wrap-distance-left:9pt;mso-wrap-distance-top:0;mso-wrap-distance-right:9pt;mso-wrap-distance-bottom:0;mso-position-horizontal:absolute;mso-position-horizontal-relative:text;mso-position-vertical:absolute;mso-position-vertical-relative:text;mso-width-percent:0;mso-height-percent:0;mso-width-relative:page;mso-height-relative:page;v-text-anchor:top" o:gfxdata="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" stroked="f"/>
             </w:pict>
@@ -146,12 +146,14 @@
         </w:rPr>
         <w:t xml:space="preserve"> </w:t>
       </w:r>
+      <w:proofErr w:type="spellStart"/>
       <w:r>
         <w:rPr>
           <w:b/>
         </w:rPr>
         <w:t>Kesimpulan</w:t>
       </w:r>
+      <w:proofErr w:type="spellEnd"/>
     </w:p>
     <w:p>
       <w:pPr>
@@ -162,11 +164,48 @@
           <w:lang w:val="id-ID"/>
         </w:rPr>
       </w:pPr>
-      <w:r>
-        <w:t xml:space="preserve">Penelitian </w:t>
-      </w:r>
-      <w:r>
-        <w:t xml:space="preserve">yang telah penulis laksanakan pada </w:t>
+      <w:proofErr w:type="spellStart"/>
+      <w:r>
+        <w:t>Penelitian</w:t>
+      </w:r>
+      <w:proofErr w:type="spellEnd"/>
+      <w:r>
+        <w:t xml:space="preserve"> </w:t>
+      </w:r>
+      <w:r>
+        <w:t xml:space="preserve">yang </w:t>
+      </w:r>
+      <w:proofErr w:type="spellStart"/>
+      <w:r>
+        <w:t>telah</w:t>
+      </w:r>
+      <w:proofErr w:type="spellEnd"/>
+      <w:r>
+        <w:t xml:space="preserve"> </w:t>
+      </w:r>
+      <w:proofErr w:type="spellStart"/>
+      <w:r>
+        <w:t>penulis</w:t>
+      </w:r>
+      <w:proofErr w:type="spellEnd"/>
+      <w:r>
+        <w:t xml:space="preserve"> </w:t>
+      </w:r>
+      <w:proofErr w:type="spellStart"/>
+      <w:r>
+        <w:t>laksanakan</w:t>
+      </w:r>
+      <w:proofErr w:type="spellEnd"/>
+      <w:r>
+        <w:t xml:space="preserve"> </w:t>
+      </w:r>
+      <w:proofErr w:type="spellStart"/>
+      <w:r>
+        <w:t>pada</w:t>
+      </w:r>
+      <w:proofErr w:type="spellEnd"/>
+      <w:r>
+        <w:t xml:space="preserve"> </w:t>
       </w:r>
       <w:r>
         <w:rPr>
@@ -181,8 +220,16 @@
         <w:rPr>
           <w:lang w:val="id-ID"/>
         </w:rPr>
-        <w:t>dapat di ambil beberapa kesimpulan sebagai berikut :</w:t>
-      </w:r>
+        <w:t xml:space="preserve">dapat di ambil beberapa kesimpulan sebagai </w:t>
+      </w:r>
+      <w:proofErr w:type="gramStart"/>
+      <w:r>
+        <w:rPr>
+          <w:lang w:val="id-ID"/>
+        </w:rPr>
+        <w:t>berikut :</w:t>
+      </w:r>
+      <w:proofErr w:type="gramEnd"/>
     </w:p>
     <w:p>
       <w:pPr>
@@ -216,7 +263,23 @@
         <w:t>dalam</w:t>
       </w:r>
       <w:r>
-        <w:t xml:space="preserve"> melakukan seleksi </w:t>
+        <w:t xml:space="preserve"> </w:t>
+      </w:r>
+      <w:proofErr w:type="spellStart"/>
+      <w:r>
+        <w:t>melakukan</w:t>
+      </w:r>
+      <w:proofErr w:type="spellEnd"/>
+      <w:r>
+        <w:t xml:space="preserve"> </w:t>
+      </w:r>
+      <w:proofErr w:type="spellStart"/>
+      <w:r>
+        <w:t>seleksi</w:t>
+      </w:r>
+      <w:proofErr w:type="spellEnd"/>
+      <w:r>
+        <w:t xml:space="preserve"> </w:t>
       </w:r>
       <w:r>
         <w:rPr>
@@ -243,11 +306,89 @@
           <w:color w:val="auto"/>
         </w:rPr>
       </w:pPr>
-      <w:r>
-        <w:rPr>
-          <w:color w:val="auto"/>
-        </w:rPr>
-        <w:t xml:space="preserve">Aplikasi yang dibangun dapat mempermudah dalam memberikan </w:t>
+      <w:proofErr w:type="spellStart"/>
+      <w:r>
+        <w:rPr>
+          <w:color w:val="auto"/>
+        </w:rPr>
+        <w:t>Aplikasi</w:t>
+      </w:r>
+      <w:proofErr w:type="spellEnd"/>
+      <w:r>
+        <w:rPr>
+          <w:color w:val="auto"/>
+        </w:rPr>
+        <w:t xml:space="preserve"> yang </w:t>
+      </w:r>
+      <w:proofErr w:type="spellStart"/>
+      <w:r>
+        <w:rPr>
+          <w:color w:val="auto"/>
+        </w:rPr>
+        <w:t>dibangun</w:t>
+      </w:r>
+      <w:proofErr w:type="spellEnd"/>
+      <w:r>
+        <w:rPr>
+          <w:color w:val="auto"/>
+        </w:rPr>
+        <w:t xml:space="preserve"> </w:t>
+      </w:r>
+      <w:proofErr w:type="spellStart"/>
+      <w:r>
+        <w:rPr>
+          <w:color w:val="auto"/>
+        </w:rPr>
+        <w:t>dapat</w:t>
+      </w:r>
+      <w:proofErr w:type="spellEnd"/>
+      <w:r>
+        <w:rPr>
+          <w:color w:val="auto"/>
+        </w:rPr>
+        <w:t xml:space="preserve"> </w:t>
+      </w:r>
+      <w:proofErr w:type="spellStart"/>
+      <w:r>
+        <w:rPr>
+          <w:color w:val="auto"/>
+        </w:rPr>
+        <w:t>mempermudah</w:t>
+      </w:r>
+      <w:proofErr w:type="spellEnd"/>
+      <w:r>
+        <w:rPr>
+          <w:color w:val="auto"/>
+        </w:rPr>
+        <w:t xml:space="preserve"> </w:t>
+      </w:r>
+      <w:proofErr w:type="spellStart"/>
+      <w:r>
+        <w:rPr>
+          <w:color w:val="auto"/>
+        </w:rPr>
+        <w:t>dalam</w:t>
+      </w:r>
+      <w:proofErr w:type="spellEnd"/>
+      <w:r>
+        <w:rPr>
+          <w:color w:val="auto"/>
+        </w:rPr>
+        <w:t xml:space="preserve"> </w:t>
+      </w:r>
+      <w:proofErr w:type="spellStart"/>
+      <w:r>
+        <w:rPr>
+          <w:color w:val="auto"/>
+        </w:rPr>
+        <w:t>memberikan</w:t>
+      </w:r>
+      <w:proofErr w:type="spellEnd"/>
+      <w:r>
+        <w:rPr>
+          <w:color w:val="auto"/>
+        </w:rPr>
+        <w:t xml:space="preserve"> </w:t>
       </w:r>
       <w:r>
         <w:rPr>
@@ -256,11 +397,47 @@
         </w:rPr>
         <w:t xml:space="preserve">feedback </w:t>
       </w:r>
-      <w:r>
-        <w:rPr>
-          <w:color w:val="auto"/>
-        </w:rPr>
-        <w:t>terhadap aspirasi masyarakat.</w:t>
+      <w:proofErr w:type="spellStart"/>
+      <w:r>
+        <w:rPr>
+          <w:color w:val="auto"/>
+        </w:rPr>
+        <w:t>terhadap</w:t>
+      </w:r>
+      <w:proofErr w:type="spellEnd"/>
+      <w:r>
+        <w:rPr>
+          <w:color w:val="auto"/>
+        </w:rPr>
+        <w:t xml:space="preserve"> </w:t>
+      </w:r>
+      <w:proofErr w:type="spellStart"/>
+      <w:r>
+        <w:rPr>
+          <w:color w:val="auto"/>
+        </w:rPr>
+        <w:t>aspirasi</w:t>
+      </w:r>
+      <w:proofErr w:type="spellEnd"/>
+      <w:r>
+        <w:rPr>
+          <w:color w:val="auto"/>
+        </w:rPr>
+        <w:t xml:space="preserve"> </w:t>
+      </w:r>
+      <w:proofErr w:type="spellStart"/>
+      <w:r>
+        <w:rPr>
+          <w:color w:val="auto"/>
+        </w:rPr>
+        <w:t>masyarakat</w:t>
+      </w:r>
+      <w:proofErr w:type="spellEnd"/>
+      <w:r>
+        <w:rPr>
+          <w:color w:val="auto"/>
+        </w:rPr>
+        <w:t>.</w:t>
       </w:r>
     </w:p>
     <w:p>
@@ -281,11 +458,47 @@
           <w:color w:val="auto"/>
         </w:rPr>
       </w:pPr>
-      <w:r>
-        <w:rPr>
-          <w:color w:val="auto"/>
-        </w:rPr>
-        <w:t xml:space="preserve">Aplikasi yang dibangun menggunakan </w:t>
+      <w:proofErr w:type="spellStart"/>
+      <w:r>
+        <w:rPr>
+          <w:color w:val="auto"/>
+        </w:rPr>
+        <w:t>Aplikasi</w:t>
+      </w:r>
+      <w:proofErr w:type="spellEnd"/>
+      <w:r>
+        <w:rPr>
+          <w:color w:val="auto"/>
+        </w:rPr>
+        <w:t xml:space="preserve"> yang </w:t>
+      </w:r>
+      <w:proofErr w:type="spellStart"/>
+      <w:r>
+        <w:rPr>
+          <w:color w:val="auto"/>
+        </w:rPr>
+        <w:t>dibangun</w:t>
+      </w:r>
+      <w:proofErr w:type="spellEnd"/>
+      <w:r>
+        <w:rPr>
+          <w:color w:val="auto"/>
+        </w:rPr>
+        <w:t xml:space="preserve"> </w:t>
+      </w:r>
+      <w:proofErr w:type="spellStart"/>
+      <w:r>
+        <w:rPr>
+          <w:color w:val="auto"/>
+        </w:rPr>
+        <w:t>menggunakan</w:t>
+      </w:r>
+      <w:proofErr w:type="spellEnd"/>
+      <w:r>
+        <w:rPr>
+          <w:color w:val="auto"/>
+        </w:rPr>
+        <w:t xml:space="preserve"> </w:t>
       </w:r>
       <w:r>
         <w:rPr>
@@ -293,9 +506,11 @@
         </w:rPr>
         <w:t>Perpaduan M</w:t>
       </w:r>
+      <w:proofErr w:type="spellStart"/>
       <w:r>
         <w:t>etode</w:t>
       </w:r>
+      <w:proofErr w:type="spellEnd"/>
       <w:r>
         <w:rPr>
           <w:lang w:val="id-ID"/>
@@ -311,7 +526,15 @@
         <w:t>Text mining</w:t>
       </w:r>
       <w:r>
-        <w:t xml:space="preserve"> dan </w:t>
+        <w:t xml:space="preserve"> </w:t>
+      </w:r>
+      <w:proofErr w:type="spellStart"/>
+      <w:r>
+        <w:t>dan</w:t>
+      </w:r>
+      <w:proofErr w:type="spellEnd"/>
+      <w:r>
+        <w:t xml:space="preserve"> </w:t>
       </w:r>
       <w:r>
         <w:rPr>
@@ -320,18 +543,119 @@
         </w:rPr>
         <w:t xml:space="preserve">Cosine similarity </w:t>
       </w:r>
+      <w:proofErr w:type="spellStart"/>
       <w:r>
         <w:rPr>
           <w:u w:val="single"/>
           <w:lang w:val="en-ID"/>
         </w:rPr>
-        <w:t xml:space="preserve">dapat </w:t>
-      </w:r>
-      <w:r>
-        <w:rPr>
+        <w:t>dapat</w:t>
+      </w:r>
+      <w:proofErr w:type="spellEnd"/>
+      <w:r>
+        <w:rPr>
+          <w:u w:val="single"/>
           <w:lang w:val="en-ID"/>
         </w:rPr>
-        <w:t xml:space="preserve">mengukur kemiripan fungsional setiap komisi dengan aspirasi yang di </w:t>
+        <w:t xml:space="preserve"> </w:t>
+      </w:r>
+      <w:proofErr w:type="spellStart"/>
+      <w:r>
+        <w:rPr>
+          <w:lang w:val="en-ID"/>
+        </w:rPr>
+        <w:t>mengukur</w:t>
+      </w:r>
+      <w:proofErr w:type="spellEnd"/>
+      <w:r>
+        <w:rPr>
+          <w:lang w:val="en-ID"/>
+        </w:rPr>
+        <w:t xml:space="preserve"> </w:t>
+      </w:r>
+      <w:proofErr w:type="spellStart"/>
+      <w:r>
+        <w:rPr>
+          <w:lang w:val="en-ID"/>
+        </w:rPr>
+        <w:t>kemiripan</w:t>
+      </w:r>
+      <w:proofErr w:type="spellEnd"/>
+      <w:r>
+        <w:rPr>
+          <w:lang w:val="en-ID"/>
+        </w:rPr>
+        <w:t xml:space="preserve"> </w:t>
+      </w:r>
+      <w:proofErr w:type="spellStart"/>
+      <w:r>
+        <w:rPr>
+          <w:lang w:val="en-ID"/>
+        </w:rPr>
+        <w:t>fungsional</w:t>
+      </w:r>
+      <w:proofErr w:type="spellEnd"/>
+      <w:r>
+        <w:rPr>
+          <w:lang w:val="en-ID"/>
+        </w:rPr>
+        <w:t xml:space="preserve"> </w:t>
+      </w:r>
+      <w:proofErr w:type="spellStart"/>
+      <w:r>
+        <w:rPr>
+          <w:lang w:val="en-ID"/>
+        </w:rPr>
+        <w:t>setiap</w:t>
+      </w:r>
+      <w:proofErr w:type="spellEnd"/>
+      <w:r>
+        <w:rPr>
+          <w:lang w:val="en-ID"/>
+        </w:rPr>
+        <w:t xml:space="preserve"> </w:t>
+      </w:r>
+      <w:proofErr w:type="spellStart"/>
+      <w:r>
+        <w:rPr>
+          <w:lang w:val="en-ID"/>
+        </w:rPr>
+        <w:t>komisi</w:t>
+      </w:r>
+      <w:proofErr w:type="spellEnd"/>
+      <w:r>
+        <w:rPr>
+          <w:lang w:val="en-ID"/>
+        </w:rPr>
+        <w:t xml:space="preserve"> </w:t>
+      </w:r>
+      <w:proofErr w:type="spellStart"/>
+      <w:r>
+        <w:rPr>
+          <w:lang w:val="en-ID"/>
+        </w:rPr>
+        <w:t>dengan</w:t>
+      </w:r>
+      <w:proofErr w:type="spellEnd"/>
+      <w:r>
+        <w:rPr>
+          <w:lang w:val="en-ID"/>
+        </w:rPr>
+        <w:t xml:space="preserve"> </w:t>
+      </w:r>
+      <w:proofErr w:type="spellStart"/>
+      <w:r>
+        <w:rPr>
+          <w:lang w:val="en-ID"/>
+        </w:rPr>
+        <w:t>aspirasi</w:t>
+      </w:r>
+      <w:proofErr w:type="spellEnd"/>
+      <w:r>
+        <w:rPr>
+          <w:lang w:val="en-ID"/>
+        </w:rPr>
+        <w:t xml:space="preserve"> yang di </w:t>
       </w:r>
       <w:r>
         <w:rPr>
@@ -344,7 +668,105 @@
         <w:rPr>
           <w:lang w:val="en-ID"/>
         </w:rPr>
-        <w:t xml:space="preserve"> oleh masyarakat sehingga aspirasi dapat tepat sasaran.</w:t>
+        <w:t xml:space="preserve"> </w:t>
+      </w:r>
+      <w:proofErr w:type="spellStart"/>
+      <w:r>
+        <w:rPr>
+          <w:lang w:val="en-ID"/>
+        </w:rPr>
+        <w:t>oleh</w:t>
+      </w:r>
+      <w:proofErr w:type="spellEnd"/>
+      <w:r>
+        <w:rPr>
+          <w:lang w:val="en-ID"/>
+        </w:rPr>
+        <w:t xml:space="preserve"> </w:t>
+      </w:r>
+      <w:proofErr w:type="spellStart"/>
+      <w:r>
+        <w:rPr>
+          <w:lang w:val="en-ID"/>
+        </w:rPr>
+        <w:t>masyarakat</w:t>
+      </w:r>
+      <w:proofErr w:type="spellEnd"/>
+      <w:r>
+        <w:rPr>
+          <w:lang w:val="en-ID"/>
+        </w:rPr>
+        <w:t xml:space="preserve"> </w:t>
+      </w:r>
+      <w:proofErr w:type="spellStart"/>
+      <w:r>
+        <w:rPr>
+          <w:lang w:val="en-ID"/>
+        </w:rPr>
+        <w:t>sehingga</w:t>
+      </w:r>
+      <w:proofErr w:type="spellEnd"/>
+      <w:r>
+        <w:rPr>
+          <w:lang w:val="en-ID"/>
+        </w:rPr>
+        <w:t xml:space="preserve"> </w:t>
+      </w:r>
+      <w:proofErr w:type="spellStart"/>
+      <w:r>
+        <w:rPr>
+          <w:lang w:val="en-ID"/>
+        </w:rPr>
+        <w:t>aspirasi</w:t>
+      </w:r>
+      <w:proofErr w:type="spellEnd"/>
+      <w:r>
+        <w:rPr>
+          <w:lang w:val="en-ID"/>
+        </w:rPr>
+        <w:t xml:space="preserve"> </w:t>
+      </w:r>
+      <w:proofErr w:type="spellStart"/>
+      <w:r>
+        <w:rPr>
+          <w:lang w:val="en-ID"/>
+        </w:rPr>
+        <w:t>dapat</w:t>
+      </w:r>
+      <w:proofErr w:type="spellEnd"/>
+      <w:r>
+        <w:rPr>
+          <w:lang w:val="en-ID"/>
+        </w:rPr>
+        <w:t xml:space="preserve"> </w:t>
+      </w:r>
+      <w:proofErr w:type="spellStart"/>
+      <w:r>
+        <w:rPr>
+          <w:lang w:val="en-ID"/>
+        </w:rPr>
+        <w:t>tepat</w:t>
+      </w:r>
+      <w:proofErr w:type="spellEnd"/>
+      <w:r>
+        <w:rPr>
+          <w:lang w:val="en-ID"/>
+        </w:rPr>
+        <w:t xml:space="preserve"> </w:t>
+      </w:r>
+      <w:proofErr w:type="spellStart"/>
+      <w:r>
+        <w:rPr>
+          <w:lang w:val="en-ID"/>
+        </w:rPr>
+        <w:t>sasaran</w:t>
+      </w:r>
+      <w:proofErr w:type="spellEnd"/>
+      <w:r>
+        <w:rPr>
+          <w:lang w:val="en-ID"/>
+        </w:rPr>
+        <w:t>.</w:t>
       </w:r>
     </w:p>
     <w:p>
@@ -365,11 +787,187 @@
           <w:color w:val="auto"/>
         </w:rPr>
       </w:pPr>
-      <w:r>
-        <w:rPr>
-          <w:color w:val="auto"/>
-        </w:rPr>
-        <w:t>Berdasarkan hasil pengujian menggunakan blackbox dan whitebox, sistem berjalan sesuai dengan fungsi masing-masing.</w:t>
+      <w:proofErr w:type="spellStart"/>
+      <w:r>
+        <w:rPr>
+          <w:color w:val="auto"/>
+        </w:rPr>
+        <w:t>Berdasarkan</w:t>
+      </w:r>
+      <w:proofErr w:type="spellEnd"/>
+      <w:r>
+        <w:rPr>
+          <w:color w:val="auto"/>
+        </w:rPr>
+        <w:t xml:space="preserve"> </w:t>
+      </w:r>
+      <w:proofErr w:type="spellStart"/>
+      <w:r>
+        <w:rPr>
+          <w:color w:val="auto"/>
+        </w:rPr>
+        <w:t>hasil</w:t>
+      </w:r>
+      <w:proofErr w:type="spellEnd"/>
+      <w:r>
+        <w:rPr>
+          <w:color w:val="auto"/>
+        </w:rPr>
+        <w:t xml:space="preserve"> </w:t>
+      </w:r>
+      <w:proofErr w:type="spellStart"/>
+      <w:r>
+        <w:rPr>
+          <w:color w:val="auto"/>
+        </w:rPr>
+        <w:t>pengujian</w:t>
+      </w:r>
+      <w:proofErr w:type="spellEnd"/>
+      <w:r>
+        <w:rPr>
+          <w:color w:val="auto"/>
+        </w:rPr>
+        <w:t xml:space="preserve"> </w:t>
+      </w:r>
+      <w:proofErr w:type="spellStart"/>
+      <w:r>
+        <w:rPr>
+          <w:color w:val="auto"/>
+        </w:rPr>
+        <w:t>menggunakan</w:t>
+      </w:r>
+      <w:proofErr w:type="spellEnd"/>
+      <w:r>
+        <w:rPr>
+          <w:color w:val="auto"/>
+        </w:rPr>
+        <w:t xml:space="preserve"> </w:t>
+      </w:r>
+      <w:proofErr w:type="spellStart"/>
+      <w:r>
+        <w:rPr>
+          <w:color w:val="auto"/>
+        </w:rPr>
+        <w:t>blackbox</w:t>
+      </w:r>
+      <w:proofErr w:type="spellEnd"/>
+      <w:r>
+        <w:rPr>
+          <w:color w:val="auto"/>
+        </w:rPr>
+        <w:t xml:space="preserve"> </w:t>
+      </w:r>
+      <w:proofErr w:type="spellStart"/>
+      <w:r>
+        <w:rPr>
+          <w:color w:val="auto"/>
+        </w:rPr>
+        <w:t>dan</w:t>
+      </w:r>
+      <w:proofErr w:type="spellEnd"/>
+      <w:r>
+        <w:rPr>
+          <w:color w:val="auto"/>
+        </w:rPr>
+        <w:t xml:space="preserve"> </w:t>
+      </w:r>
+      <w:proofErr w:type="spellStart"/>
+      <w:r>
+        <w:rPr>
+          <w:color w:val="auto"/>
+        </w:rPr>
+        <w:t>whitebox</w:t>
+      </w:r>
+      <w:proofErr w:type="spellEnd"/>
+      <w:r>
+        <w:rPr>
+          <w:color w:val="auto"/>
+        </w:rPr>
+        <w:t xml:space="preserve">, </w:t>
+      </w:r>
+      <w:proofErr w:type="spellStart"/>
+      <w:r>
+        <w:rPr>
+          <w:color w:val="auto"/>
+        </w:rPr>
+        <w:t>sistem</w:t>
+      </w:r>
+      <w:proofErr w:type="spellEnd"/>
+      <w:r>
+        <w:rPr>
+          <w:color w:val="auto"/>
+        </w:rPr>
+        <w:t xml:space="preserve"> </w:t>
+      </w:r>
+      <w:proofErr w:type="spellStart"/>
+      <w:r>
+        <w:rPr>
+          <w:color w:val="auto"/>
+        </w:rPr>
+        <w:t>berjalan</w:t>
+      </w:r>
+      <w:proofErr w:type="spellEnd"/>
+      <w:r>
+        <w:rPr>
+          <w:color w:val="auto"/>
+        </w:rPr>
+        <w:t xml:space="preserve"> </w:t>
+      </w:r>
+      <w:proofErr w:type="spellStart"/>
+      <w:r>
+        <w:rPr>
+          <w:color w:val="auto"/>
+        </w:rPr>
+        <w:t>sesuai</w:t>
+      </w:r>
+      <w:proofErr w:type="spellEnd"/>
+      <w:r>
+        <w:rPr>
+          <w:color w:val="auto"/>
+        </w:rPr>
+        <w:t xml:space="preserve"> </w:t>
+      </w:r>
+      <w:proofErr w:type="spellStart"/>
+      <w:r>
+        <w:rPr>
+          <w:color w:val="auto"/>
+        </w:rPr>
+        <w:t>dengan</w:t>
+      </w:r>
+      <w:proofErr w:type="spellEnd"/>
+      <w:r>
+        <w:rPr>
+          <w:color w:val="auto"/>
+        </w:rPr>
+        <w:t xml:space="preserve"> </w:t>
+      </w:r>
+      <w:proofErr w:type="spellStart"/>
+      <w:r>
+        <w:rPr>
+          <w:color w:val="auto"/>
+        </w:rPr>
+        <w:t>fungsi</w:t>
+      </w:r>
+      <w:proofErr w:type="spellEnd"/>
+      <w:r>
+        <w:rPr>
+          <w:color w:val="auto"/>
+        </w:rPr>
+        <w:t xml:space="preserve"> </w:t>
+      </w:r>
+      <w:proofErr w:type="spellStart"/>
+      <w:r>
+        <w:rPr>
+          <w:color w:val="auto"/>
+        </w:rPr>
+        <w:t>masing-masing</w:t>
+      </w:r>
+      <w:proofErr w:type="spellEnd"/>
+      <w:r>
+        <w:rPr>
+          <w:color w:val="auto"/>
+        </w:rPr>
+        <w:t>.</w:t>
       </w:r>
     </w:p>
     <w:p>
@@ -404,23 +1002,306 @@
           <w:color w:val="000000"/>
         </w:rPr>
       </w:pPr>
-      <w:r>
-        <w:rPr>
-          <w:color w:val="000000"/>
-        </w:rPr>
-        <w:t xml:space="preserve">Mengingat berbagai keterbatasan yang dialami penulis terutama masalah pemikiran dan waktu, maka penulis menyarankan untuk pengembangan </w:t>
-      </w:r>
-      <w:r>
-        <w:rPr>
-          <w:color w:val="000000"/>
-        </w:rPr>
-        <w:t>penelitian dimasa yang akan data</w:t>
-      </w:r>
-      <w:r>
-        <w:rPr>
-          <w:color w:val="000000"/>
-        </w:rPr>
-        <w:t xml:space="preserve">ng sebagai berikut </w:t>
+      <w:proofErr w:type="spellStart"/>
+      <w:r>
+        <w:rPr>
+          <w:color w:val="000000"/>
+        </w:rPr>
+        <w:t>Mengingat</w:t>
+      </w:r>
+      <w:proofErr w:type="spellEnd"/>
+      <w:r>
+        <w:rPr>
+          <w:color w:val="000000"/>
+        </w:rPr>
+        <w:t xml:space="preserve"> </w:t>
+      </w:r>
+      <w:proofErr w:type="spellStart"/>
+      <w:r>
+        <w:rPr>
+          <w:color w:val="000000"/>
+        </w:rPr>
+        <w:t>berbagai</w:t>
+      </w:r>
+      <w:proofErr w:type="spellEnd"/>
+      <w:r>
+        <w:rPr>
+          <w:color w:val="000000"/>
+        </w:rPr>
+        <w:t xml:space="preserve"> </w:t>
+      </w:r>
+      <w:proofErr w:type="spellStart"/>
+      <w:r>
+        <w:rPr>
+          <w:color w:val="000000"/>
+        </w:rPr>
+        <w:t>keterbatasan</w:t>
+      </w:r>
+      <w:proofErr w:type="spellEnd"/>
+      <w:r>
+        <w:rPr>
+          <w:color w:val="000000"/>
+        </w:rPr>
+        <w:t xml:space="preserve"> yang </w:t>
+      </w:r>
+      <w:proofErr w:type="spellStart"/>
+      <w:r>
+        <w:rPr>
+          <w:color w:val="000000"/>
+        </w:rPr>
+        <w:t>dialami</w:t>
+      </w:r>
+      <w:proofErr w:type="spellEnd"/>
+      <w:r>
+        <w:rPr>
+          <w:color w:val="000000"/>
+        </w:rPr>
+        <w:t xml:space="preserve"> </w:t>
+      </w:r>
+      <w:proofErr w:type="spellStart"/>
+      <w:r>
+        <w:rPr>
+          <w:color w:val="000000"/>
+        </w:rPr>
+        <w:t>penulis</w:t>
+      </w:r>
+      <w:proofErr w:type="spellEnd"/>
+      <w:r>
+        <w:rPr>
+          <w:color w:val="000000"/>
+        </w:rPr>
+        <w:t xml:space="preserve"> </w:t>
+      </w:r>
+      <w:proofErr w:type="spellStart"/>
+      <w:r>
+        <w:rPr>
+          <w:color w:val="000000"/>
+        </w:rPr>
+        <w:t>terutama</w:t>
+      </w:r>
+      <w:proofErr w:type="spellEnd"/>
+      <w:r>
+        <w:rPr>
+          <w:color w:val="000000"/>
+        </w:rPr>
+        <w:t xml:space="preserve"> </w:t>
+      </w:r>
+      <w:proofErr w:type="spellStart"/>
+      <w:r>
+        <w:rPr>
+          <w:color w:val="000000"/>
+        </w:rPr>
+        <w:t>masalah</w:t>
+      </w:r>
+      <w:proofErr w:type="spellEnd"/>
+      <w:r>
+        <w:rPr>
+          <w:color w:val="000000"/>
+        </w:rPr>
+        <w:t xml:space="preserve"> </w:t>
+      </w:r>
+      <w:proofErr w:type="spellStart"/>
+      <w:r>
+        <w:rPr>
+          <w:color w:val="000000"/>
+        </w:rPr>
+        <w:t>pemikiran</w:t>
+      </w:r>
+      <w:proofErr w:type="spellEnd"/>
+      <w:r>
+        <w:rPr>
+          <w:color w:val="000000"/>
+        </w:rPr>
+        <w:t xml:space="preserve"> </w:t>
+      </w:r>
+      <w:proofErr w:type="spellStart"/>
+      <w:r>
+        <w:rPr>
+          <w:color w:val="000000"/>
+        </w:rPr>
+        <w:t>dan</w:t>
+      </w:r>
+      <w:proofErr w:type="spellEnd"/>
+      <w:r>
+        <w:rPr>
+          <w:color w:val="000000"/>
+        </w:rPr>
+        <w:t xml:space="preserve"> </w:t>
+      </w:r>
+      <w:proofErr w:type="spellStart"/>
+      <w:r>
+        <w:rPr>
+          <w:color w:val="000000"/>
+        </w:rPr>
+        <w:t>waktu</w:t>
+      </w:r>
+      <w:proofErr w:type="spellEnd"/>
+      <w:r>
+        <w:rPr>
+          <w:color w:val="000000"/>
+        </w:rPr>
+        <w:t xml:space="preserve">, </w:t>
+      </w:r>
+      <w:proofErr w:type="spellStart"/>
+      <w:r>
+        <w:rPr>
+          <w:color w:val="000000"/>
+        </w:rPr>
+        <w:t>maka</w:t>
+      </w:r>
+      <w:proofErr w:type="spellEnd"/>
+      <w:r>
+        <w:rPr>
+          <w:color w:val="000000"/>
+        </w:rPr>
+        <w:t xml:space="preserve"> </w:t>
+      </w:r>
+      <w:proofErr w:type="spellStart"/>
+      <w:r>
+        <w:rPr>
+          <w:color w:val="000000"/>
+        </w:rPr>
+        <w:t>penulis</w:t>
+      </w:r>
+      <w:proofErr w:type="spellEnd"/>
+      <w:r>
+        <w:rPr>
+          <w:color w:val="000000"/>
+        </w:rPr>
+        <w:t xml:space="preserve"> </w:t>
+      </w:r>
+      <w:proofErr w:type="spellStart"/>
+      <w:r>
+        <w:rPr>
+          <w:color w:val="000000"/>
+        </w:rPr>
+        <w:t>menyarankan</w:t>
+      </w:r>
+      <w:proofErr w:type="spellEnd"/>
+      <w:r>
+        <w:rPr>
+          <w:color w:val="000000"/>
+        </w:rPr>
+        <w:t xml:space="preserve"> </w:t>
+      </w:r>
+      <w:proofErr w:type="spellStart"/>
+      <w:r>
+        <w:rPr>
+          <w:color w:val="000000"/>
+        </w:rPr>
+        <w:t>untuk</w:t>
+      </w:r>
+      <w:proofErr w:type="spellEnd"/>
+      <w:r>
+        <w:rPr>
+          <w:color w:val="000000"/>
+        </w:rPr>
+        <w:t xml:space="preserve"> </w:t>
+      </w:r>
+      <w:proofErr w:type="spellStart"/>
+      <w:r>
+        <w:rPr>
+          <w:color w:val="000000"/>
+        </w:rPr>
+        <w:t>pengembangan</w:t>
+      </w:r>
+      <w:proofErr w:type="spellEnd"/>
+      <w:r>
+        <w:rPr>
+          <w:color w:val="000000"/>
+        </w:rPr>
+        <w:t xml:space="preserve"> </w:t>
+      </w:r>
+      <w:proofErr w:type="spellStart"/>
+      <w:r>
+        <w:rPr>
+          <w:color w:val="000000"/>
+        </w:rPr>
+        <w:t>penelitian</w:t>
+      </w:r>
+      <w:proofErr w:type="spellEnd"/>
+      <w:r>
+        <w:rPr>
+          <w:color w:val="000000"/>
+        </w:rPr>
+        <w:t xml:space="preserve"> </w:t>
+      </w:r>
+      <w:proofErr w:type="spellStart"/>
+      <w:r>
+        <w:rPr>
+          <w:color w:val="000000"/>
+        </w:rPr>
+        <w:t>dimasa</w:t>
+      </w:r>
+      <w:proofErr w:type="spellEnd"/>
+      <w:r>
+        <w:rPr>
+          <w:color w:val="000000"/>
+        </w:rPr>
+        <w:t xml:space="preserve"> yang </w:t>
+      </w:r>
+      <w:proofErr w:type="spellStart"/>
+      <w:r>
+        <w:rPr>
+          <w:color w:val="000000"/>
+        </w:rPr>
+        <w:t>akan</w:t>
+      </w:r>
+      <w:proofErr w:type="spellEnd"/>
+      <w:r>
+        <w:rPr>
+          <w:color w:val="000000"/>
+        </w:rPr>
+        <w:t xml:space="preserve"> </w:t>
+      </w:r>
+      <w:proofErr w:type="spellStart"/>
+      <w:r>
+        <w:rPr>
+          <w:color w:val="000000"/>
+        </w:rPr>
+        <w:t>data</w:t>
+      </w:r>
+      <w:r>
+        <w:rPr>
+          <w:color w:val="000000"/>
+        </w:rPr>
+        <w:t>ng</w:t>
+      </w:r>
+      <w:proofErr w:type="spellEnd"/>
+      <w:r>
+        <w:rPr>
+          <w:color w:val="000000"/>
+        </w:rPr>
+        <w:t xml:space="preserve"> </w:t>
+      </w:r>
+      <w:proofErr w:type="spellStart"/>
+      <w:r>
+        <w:rPr>
+          <w:color w:val="000000"/>
+        </w:rPr>
+        <w:t>sebagai</w:t>
+      </w:r>
+      <w:proofErr w:type="spellEnd"/>
+      <w:r>
+        <w:rPr>
+          <w:color w:val="000000"/>
+        </w:rPr>
+        <w:t xml:space="preserve"> </w:t>
+      </w:r>
+      <w:proofErr w:type="spellStart"/>
+      <w:proofErr w:type="gramStart"/>
+      <w:r>
+        <w:rPr>
+          <w:color w:val="000000"/>
+        </w:rPr>
+        <w:t>berikut</w:t>
+      </w:r>
+      <w:proofErr w:type="spellEnd"/>
+      <w:r>
+        <w:rPr>
+          <w:color w:val="000000"/>
+        </w:rPr>
+        <w:t xml:space="preserve"> </w:t>
       </w:r>
       <w:r>
         <w:rPr>
@@ -428,6 +1309,7 @@
         </w:rPr>
         <w:t>:</w:t>
       </w:r>
+      <w:proofErr w:type="gramEnd"/>
     </w:p>
     <w:p>
       <w:pPr>
@@ -475,7 +1357,15 @@
         <w:rPr>
           <w:lang w:val="sv-SE"/>
         </w:rPr>
-        <w:t>alternatif terbaik.</w:t>
+        <w:t>alternati</w:t>
+      </w:r>
+      <w:bookmarkStart w:id="0" w:name="_GoBack"/>
+      <w:bookmarkEnd w:id="0"/>
+      <w:r>
+        <w:rPr>
+          <w:lang w:val="sv-SE"/>
+        </w:rPr>
+        <w:t>f terbaik.</w:t>
       </w:r>
     </w:p>
     <w:p>
@@ -538,20 +1428,342 @@
           <w:color w:val="auto"/>
         </w:rPr>
       </w:pPr>
-      <w:r>
-        <w:rPr>
-          <w:color w:val="auto"/>
-        </w:rPr>
-        <w:t xml:space="preserve">Berdasarkan hasil pengujian ditemukan hasil bahwa tingkat akurasi sasaran suatu aspirasi ditentukan oleh banyaknya data training. </w:t>
-      </w:r>
-      <w:r>
-        <w:rPr>
-          <w:color w:val="auto"/>
-        </w:rPr>
-        <w:t>Semakin banyak data training maka semakin tinggi pula tingkat ketepatan sasaran suatu aspirasi.</w:t>
-      </w:r>
-      <w:bookmarkStart w:id="0" w:name="_GoBack"/>
-      <w:bookmarkEnd w:id="0"/>
+      <w:proofErr w:type="spellStart"/>
+      <w:r>
+        <w:rPr>
+          <w:color w:val="auto"/>
+        </w:rPr>
+        <w:t>Berdasarkan</w:t>
+      </w:r>
+      <w:proofErr w:type="spellEnd"/>
+      <w:r>
+        <w:rPr>
+          <w:color w:val="auto"/>
+        </w:rPr>
+        <w:t xml:space="preserve"> </w:t>
+      </w:r>
+      <w:proofErr w:type="spellStart"/>
+      <w:r>
+        <w:rPr>
+          <w:color w:val="auto"/>
+        </w:rPr>
+        <w:t>hasil</w:t>
+      </w:r>
+      <w:proofErr w:type="spellEnd"/>
+      <w:r>
+        <w:rPr>
+          <w:color w:val="auto"/>
+        </w:rPr>
+        <w:t xml:space="preserve"> </w:t>
+      </w:r>
+      <w:proofErr w:type="spellStart"/>
+      <w:r>
+        <w:rPr>
+          <w:color w:val="auto"/>
+        </w:rPr>
+        <w:t>pengujian</w:t>
+      </w:r>
+      <w:proofErr w:type="spellEnd"/>
+      <w:r>
+        <w:rPr>
+          <w:color w:val="auto"/>
+        </w:rPr>
+        <w:t xml:space="preserve"> </w:t>
+      </w:r>
+      <w:proofErr w:type="spellStart"/>
+      <w:r>
+        <w:rPr>
+          <w:color w:val="auto"/>
+        </w:rPr>
+        <w:t>ditemukan</w:t>
+      </w:r>
+      <w:proofErr w:type="spellEnd"/>
+      <w:r>
+        <w:rPr>
+          <w:color w:val="auto"/>
+        </w:rPr>
+        <w:t xml:space="preserve"> </w:t>
+      </w:r>
+      <w:proofErr w:type="spellStart"/>
+      <w:r>
+        <w:rPr>
+          <w:color w:val="auto"/>
+        </w:rPr>
+        <w:t>hasil</w:t>
+      </w:r>
+      <w:proofErr w:type="spellEnd"/>
+      <w:r>
+        <w:rPr>
+          <w:color w:val="auto"/>
+        </w:rPr>
+        <w:t xml:space="preserve"> </w:t>
+      </w:r>
+      <w:proofErr w:type="spellStart"/>
+      <w:r>
+        <w:rPr>
+          <w:color w:val="auto"/>
+        </w:rPr>
+        <w:t>bahwa</w:t>
+      </w:r>
+      <w:proofErr w:type="spellEnd"/>
+      <w:r>
+        <w:rPr>
+          <w:color w:val="auto"/>
+        </w:rPr>
+        <w:t xml:space="preserve"> </w:t>
+      </w:r>
+      <w:proofErr w:type="spellStart"/>
+      <w:r>
+        <w:rPr>
+          <w:color w:val="auto"/>
+        </w:rPr>
+        <w:t>tingkat</w:t>
+      </w:r>
+      <w:proofErr w:type="spellEnd"/>
+      <w:r>
+        <w:rPr>
+          <w:color w:val="auto"/>
+        </w:rPr>
+        <w:t xml:space="preserve"> </w:t>
+      </w:r>
+      <w:proofErr w:type="spellStart"/>
+      <w:r>
+        <w:rPr>
+          <w:color w:val="auto"/>
+        </w:rPr>
+        <w:t>akurasi</w:t>
+      </w:r>
+      <w:proofErr w:type="spellEnd"/>
+      <w:r>
+        <w:rPr>
+          <w:color w:val="auto"/>
+        </w:rPr>
+        <w:t xml:space="preserve"> </w:t>
+      </w:r>
+      <w:proofErr w:type="spellStart"/>
+      <w:r>
+        <w:rPr>
+          <w:color w:val="auto"/>
+        </w:rPr>
+        <w:t>sasaran</w:t>
+      </w:r>
+      <w:proofErr w:type="spellEnd"/>
+      <w:r>
+        <w:rPr>
+          <w:color w:val="auto"/>
+        </w:rPr>
+        <w:t xml:space="preserve"> </w:t>
+      </w:r>
+      <w:proofErr w:type="spellStart"/>
+      <w:r>
+        <w:rPr>
+          <w:color w:val="auto"/>
+        </w:rPr>
+        <w:t>suatu</w:t>
+      </w:r>
+      <w:proofErr w:type="spellEnd"/>
+      <w:r>
+        <w:rPr>
+          <w:color w:val="auto"/>
+        </w:rPr>
+        <w:t xml:space="preserve"> </w:t>
+      </w:r>
+      <w:proofErr w:type="spellStart"/>
+      <w:r>
+        <w:rPr>
+          <w:color w:val="auto"/>
+        </w:rPr>
+        <w:t>aspirasi</w:t>
+      </w:r>
+      <w:proofErr w:type="spellEnd"/>
+      <w:r>
+        <w:rPr>
+          <w:color w:val="auto"/>
+        </w:rPr>
+        <w:t xml:space="preserve"> </w:t>
+      </w:r>
+      <w:proofErr w:type="spellStart"/>
+      <w:r>
+        <w:rPr>
+          <w:color w:val="auto"/>
+        </w:rPr>
+        <w:t>ditentukan</w:t>
+      </w:r>
+      <w:proofErr w:type="spellEnd"/>
+      <w:r>
+        <w:rPr>
+          <w:color w:val="auto"/>
+        </w:rPr>
+        <w:t xml:space="preserve"> </w:t>
+      </w:r>
+      <w:proofErr w:type="spellStart"/>
+      <w:r>
+        <w:rPr>
+          <w:color w:val="auto"/>
+        </w:rPr>
+        <w:t>oleh</w:t>
+      </w:r>
+      <w:proofErr w:type="spellEnd"/>
+      <w:r>
+        <w:rPr>
+          <w:color w:val="auto"/>
+        </w:rPr>
+        <w:t xml:space="preserve"> </w:t>
+      </w:r>
+      <w:proofErr w:type="spellStart"/>
+      <w:r>
+        <w:rPr>
+          <w:color w:val="auto"/>
+        </w:rPr>
+        <w:t>banyaknya</w:t>
+      </w:r>
+      <w:proofErr w:type="spellEnd"/>
+      <w:r>
+        <w:rPr>
+          <w:color w:val="auto"/>
+        </w:rPr>
+        <w:t xml:space="preserve"> data training. </w:t>
+      </w:r>
+      <w:proofErr w:type="spellStart"/>
+      <w:r>
+        <w:rPr>
+          <w:color w:val="auto"/>
+        </w:rPr>
+        <w:t>Semakin</w:t>
+      </w:r>
+      <w:proofErr w:type="spellEnd"/>
+      <w:r>
+        <w:rPr>
+          <w:color w:val="auto"/>
+        </w:rPr>
+        <w:t xml:space="preserve"> </w:t>
+      </w:r>
+      <w:proofErr w:type="spellStart"/>
+      <w:r>
+        <w:rPr>
+          <w:color w:val="auto"/>
+        </w:rPr>
+        <w:t>banyak</w:t>
+      </w:r>
+      <w:proofErr w:type="spellEnd"/>
+      <w:r>
+        <w:rPr>
+          <w:color w:val="auto"/>
+        </w:rPr>
+        <w:t xml:space="preserve"> data training </w:t>
+      </w:r>
+      <w:proofErr w:type="spellStart"/>
+      <w:r>
+        <w:rPr>
+          <w:color w:val="auto"/>
+        </w:rPr>
+        <w:t>maka</w:t>
+      </w:r>
+      <w:proofErr w:type="spellEnd"/>
+      <w:r>
+        <w:rPr>
+          <w:color w:val="auto"/>
+        </w:rPr>
+        <w:t xml:space="preserve"> </w:t>
+      </w:r>
+      <w:proofErr w:type="spellStart"/>
+      <w:r>
+        <w:rPr>
+          <w:color w:val="auto"/>
+        </w:rPr>
+        <w:t>semakin</w:t>
+      </w:r>
+      <w:proofErr w:type="spellEnd"/>
+      <w:r>
+        <w:rPr>
+          <w:color w:val="auto"/>
+        </w:rPr>
+        <w:t xml:space="preserve"> </w:t>
+      </w:r>
+      <w:proofErr w:type="spellStart"/>
+      <w:r>
+        <w:rPr>
+          <w:color w:val="auto"/>
+        </w:rPr>
+        <w:t>tinggi</w:t>
+      </w:r>
+      <w:proofErr w:type="spellEnd"/>
+      <w:r>
+        <w:rPr>
+          <w:color w:val="auto"/>
+        </w:rPr>
+        <w:t xml:space="preserve"> pula </w:t>
+      </w:r>
+      <w:proofErr w:type="spellStart"/>
+      <w:r>
+        <w:rPr>
+          <w:color w:val="auto"/>
+        </w:rPr>
+        <w:t>tingkat</w:t>
+      </w:r>
+      <w:proofErr w:type="spellEnd"/>
+      <w:r>
+        <w:rPr>
+          <w:color w:val="auto"/>
+        </w:rPr>
+        <w:t xml:space="preserve"> </w:t>
+      </w:r>
+      <w:proofErr w:type="spellStart"/>
+      <w:r>
+        <w:rPr>
+          <w:color w:val="auto"/>
+        </w:rPr>
+        <w:t>ketepatan</w:t>
+      </w:r>
+      <w:proofErr w:type="spellEnd"/>
+      <w:r>
+        <w:rPr>
+          <w:color w:val="auto"/>
+        </w:rPr>
+        <w:t xml:space="preserve"> </w:t>
+      </w:r>
+      <w:proofErr w:type="spellStart"/>
+      <w:r>
+        <w:rPr>
+          <w:color w:val="auto"/>
+        </w:rPr>
+        <w:t>sasaran</w:t>
+      </w:r>
+      <w:proofErr w:type="spellEnd"/>
+      <w:r>
+        <w:rPr>
+          <w:color w:val="auto"/>
+        </w:rPr>
+        <w:t xml:space="preserve"> </w:t>
+      </w:r>
+      <w:proofErr w:type="spellStart"/>
+      <w:r>
+        <w:rPr>
+          <w:color w:val="auto"/>
+        </w:rPr>
+        <w:t>suatu</w:t>
+      </w:r>
+      <w:proofErr w:type="spellEnd"/>
+      <w:r>
+        <w:rPr>
+          <w:color w:val="auto"/>
+        </w:rPr>
+        <w:t xml:space="preserve"> </w:t>
+      </w:r>
+      <w:proofErr w:type="spellStart"/>
+      <w:r>
+        <w:rPr>
+          <w:color w:val="auto"/>
+        </w:rPr>
+        <w:t>aspirasi</w:t>
+      </w:r>
+      <w:proofErr w:type="spellEnd"/>
+      <w:r>
+        <w:rPr>
+          <w:color w:val="auto"/>
+        </w:rPr>
+        <w:t>.</w:t>
+      </w:r>
     </w:p>
     <w:p>
       <w:pPr>
@@ -572,7 +1784,7 @@
       <w:footerReference w:type="first" r:id="rId8"/>
       <w:pgSz w:w="11906" w:h="16838"/>
       <w:pgMar w:top="1701" w:right="1701" w:bottom="1701" w:left="2268" w:header="720" w:footer="720" w:gutter="0"/>
-      <w:pgNumType w:start="64"/>
+      <w:pgNumType w:start="84"/>
       <w:cols w:space="720"/>
       <w:titlePg/>
       <w:docGrid w:linePitch="360"/>
@@ -618,7 +1830,15 @@
         <w:szCs w:val="22"/>
         <w:lang w:val="id-ID"/>
       </w:rPr>
-      <w:t>64</w:t>
+      <w:t>8</w:t>
+    </w:r>
+    <w:r>
+      <w:rPr>
+        <w:sz w:val="22"/>
+        <w:szCs w:val="22"/>
+        <w:lang w:val="id-ID"/>
+      </w:rPr>
+      <w:t>4</w:t>
     </w:r>
   </w:p>
   <w:p>
@@ -672,7 +1892,7 @@
       <w:rPr>
         <w:noProof/>
       </w:rPr>
-      <w:t>65</w:t>
+      <w:t>85</w:t>
     </w:r>
     <w:r>
       <w:rPr>
